--- a/milestone_4/Efficiency_documentation.docx
+++ b/milestone_4/Efficiency_documentation.docx
@@ -48,8 +48,29 @@
         <w:rPr>
           <w:lang w:eastAsia="ko-KR"/>
         </w:rPr>
-        <w:t xml:space="preserve">Data set : </w:t>
-      </w:r>
+        <w:t xml:space="preserve">Data </w:t>
+      </w:r>
+      <w:proofErr w:type="gramStart"/>
+      <w:r>
+        <w:rPr>
+          <w:lang w:eastAsia="ko-KR"/>
+        </w:rPr>
+        <w:t>set :</w:t>
+      </w:r>
+      <w:proofErr w:type="gramEnd"/>
+      <w:r>
+        <w:rPr>
+          <w:lang w:eastAsia="ko-KR"/>
+        </w:rPr>
+        <w:t xml:space="preserve"> </w:t>
+      </w:r>
+    </w:p>
+    <w:p>
+      <w:pPr>
+        <w:rPr>
+          <w:lang w:eastAsia="ko-KR"/>
+        </w:rPr>
+      </w:pPr>
       <w:bookmarkStart w:id="0" w:name="_GoBack"/>
       <w:bookmarkEnd w:id="0"/>
     </w:p>
@@ -63,7 +84,7 @@
         <w:rPr>
           <w:lang w:eastAsia="ko-KR"/>
         </w:rPr>
-        <w:t>In this milestone project, we implement Gaussian Processes using two types of Kernels—RBF kernel and Matérn Kernel—to classify the Wine quality(score between 0 and 10) , given its chemical properties:</w:t>
+        <w:t xml:space="preserve">   Features (based on physicochemical tests):</w:t>
       </w:r>
     </w:p>
     <w:p>
@@ -72,136 +93,137 @@
           <w:lang w:eastAsia="ko-KR"/>
         </w:rPr>
       </w:pPr>
-    </w:p>
-    <w:p>
-      <w:pPr>
+      <w:r>
         <w:rPr>
           <w:lang w:eastAsia="ko-KR"/>
         </w:rPr>
-      </w:pPr>
-      <w:r>
+        <w:t xml:space="preserve">   1 - fixed acidity</w:t>
+      </w:r>
+    </w:p>
+    <w:p>
+      <w:pPr>
         <w:rPr>
           <w:lang w:eastAsia="ko-KR"/>
         </w:rPr>
-        <w:t xml:space="preserve">   Features (based on physicochemical tests):</w:t>
-      </w:r>
-    </w:p>
-    <w:p>
-      <w:pPr>
+      </w:pPr>
+      <w:r>
         <w:rPr>
           <w:lang w:eastAsia="ko-KR"/>
         </w:rPr>
-      </w:pPr>
-      <w:r>
+        <w:t xml:space="preserve">   2 - volatile acidity</w:t>
+      </w:r>
+    </w:p>
+    <w:p>
+      <w:pPr>
         <w:rPr>
           <w:lang w:eastAsia="ko-KR"/>
         </w:rPr>
-        <w:t xml:space="preserve">   1 - fixed acidity</w:t>
-      </w:r>
-    </w:p>
-    <w:p>
-      <w:pPr>
+      </w:pPr>
+      <w:r>
         <w:rPr>
           <w:lang w:eastAsia="ko-KR"/>
         </w:rPr>
-      </w:pPr>
-      <w:r>
+        <w:t xml:space="preserve">   3 - citric acid</w:t>
+      </w:r>
+    </w:p>
+    <w:p>
+      <w:pPr>
         <w:rPr>
           <w:lang w:eastAsia="ko-KR"/>
         </w:rPr>
-        <w:t xml:space="preserve">   2 - volatile acidity</w:t>
-      </w:r>
-    </w:p>
-    <w:p>
-      <w:pPr>
+      </w:pPr>
+      <w:r>
         <w:rPr>
           <w:lang w:eastAsia="ko-KR"/>
         </w:rPr>
-      </w:pPr>
-      <w:r>
+        <w:t xml:space="preserve">   4 - residual sugar</w:t>
+      </w:r>
+    </w:p>
+    <w:p>
+      <w:pPr>
         <w:rPr>
           <w:lang w:eastAsia="ko-KR"/>
         </w:rPr>
-        <w:t xml:space="preserve">   3 - citric acid</w:t>
-      </w:r>
-    </w:p>
-    <w:p>
-      <w:pPr>
+      </w:pPr>
+      <w:r>
         <w:rPr>
           <w:lang w:eastAsia="ko-KR"/>
         </w:rPr>
-      </w:pPr>
-      <w:r>
+        <w:t xml:space="preserve">   5 - chlorides</w:t>
+      </w:r>
+    </w:p>
+    <w:p>
+      <w:pPr>
         <w:rPr>
           <w:lang w:eastAsia="ko-KR"/>
         </w:rPr>
-        <w:t xml:space="preserve">   4 - residual sugar</w:t>
-      </w:r>
-    </w:p>
-    <w:p>
-      <w:pPr>
+      </w:pPr>
+      <w:r>
         <w:rPr>
           <w:lang w:eastAsia="ko-KR"/>
         </w:rPr>
-      </w:pPr>
-      <w:r>
+        <w:t xml:space="preserve">   6 - free sulfur dioxide</w:t>
+      </w:r>
+    </w:p>
+    <w:p>
+      <w:pPr>
         <w:rPr>
           <w:lang w:eastAsia="ko-KR"/>
         </w:rPr>
-        <w:t xml:space="preserve">   5 - chlorides</w:t>
-      </w:r>
-    </w:p>
-    <w:p>
-      <w:pPr>
+      </w:pPr>
+      <w:r>
         <w:rPr>
           <w:lang w:eastAsia="ko-KR"/>
         </w:rPr>
-      </w:pPr>
-      <w:r>
+        <w:t xml:space="preserve">   7 - total sulfur dioxide</w:t>
+      </w:r>
+    </w:p>
+    <w:p>
+      <w:pPr>
         <w:rPr>
           <w:lang w:eastAsia="ko-KR"/>
         </w:rPr>
-        <w:t xml:space="preserve">   6 - free sulfur dioxide</w:t>
-      </w:r>
-    </w:p>
-    <w:p>
-      <w:pPr>
+      </w:pPr>
+      <w:r>
         <w:rPr>
           <w:lang w:eastAsia="ko-KR"/>
         </w:rPr>
-      </w:pPr>
-      <w:r>
+        <w:t xml:space="preserve">   8 - density</w:t>
+      </w:r>
+    </w:p>
+    <w:p>
+      <w:pPr>
         <w:rPr>
           <w:lang w:eastAsia="ko-KR"/>
         </w:rPr>
-        <w:t xml:space="preserve">   7 - total sulfur dioxide</w:t>
-      </w:r>
-    </w:p>
-    <w:p>
-      <w:pPr>
+      </w:pPr>
+      <w:r>
         <w:rPr>
           <w:lang w:eastAsia="ko-KR"/>
         </w:rPr>
-      </w:pPr>
-      <w:r>
+        <w:t xml:space="preserve">   9 - pH</w:t>
+      </w:r>
+    </w:p>
+    <w:p>
+      <w:pPr>
         <w:rPr>
           <w:lang w:eastAsia="ko-KR"/>
         </w:rPr>
-        <w:t xml:space="preserve">   8 - density</w:t>
-      </w:r>
-    </w:p>
-    <w:p>
-      <w:pPr>
+      </w:pPr>
+      <w:r>
         <w:rPr>
           <w:lang w:eastAsia="ko-KR"/>
         </w:rPr>
-      </w:pPr>
+        <w:t xml:space="preserve">   10 - </w:t>
+      </w:r>
+      <w:proofErr w:type="spellStart"/>
       <w:r>
         <w:rPr>
           <w:lang w:eastAsia="ko-KR"/>
         </w:rPr>
-        <w:t xml:space="preserve">   9 - pH</w:t>
-      </w:r>
+        <w:t>sulphates</w:t>
+      </w:r>
+      <w:proofErr w:type="spellEnd"/>
     </w:p>
     <w:p>
       <w:pPr>
@@ -213,7 +235,7 @@
         <w:rPr>
           <w:lang w:eastAsia="ko-KR"/>
         </w:rPr>
-        <w:t xml:space="preserve">   10 - sulphates</w:t>
+        <w:t xml:space="preserve">   11 - alcohol</w:t>
       </w:r>
     </w:p>
     <w:p>
@@ -222,43 +244,52 @@
           <w:lang w:eastAsia="ko-KR"/>
         </w:rPr>
       </w:pPr>
-      <w:r>
+    </w:p>
+    <w:p>
+      <w:pPr>
         <w:rPr>
           <w:lang w:eastAsia="ko-KR"/>
         </w:rPr>
-        <w:t xml:space="preserve">   11 - alcohol</w:t>
-      </w:r>
-    </w:p>
-    <w:p>
-      <w:pPr>
+      </w:pPr>
+      <w:r>
         <w:rPr>
           <w:lang w:eastAsia="ko-KR"/>
         </w:rPr>
-      </w:pPr>
-    </w:p>
-    <w:p>
-      <w:pPr>
+        <w:t>We used a single dataset ‘</w:t>
+      </w:r>
+      <w:r>
         <w:rPr>
           <w:lang w:eastAsia="ko-KR"/>
         </w:rPr>
-      </w:pPr>
+        <w:t>winequality-red.csv</w:t>
+      </w:r>
       <w:r>
         <w:rPr>
           <w:lang w:eastAsia="ko-KR"/>
         </w:rPr>
-        <w:t>We used a single dataset ‘</w:t>
-      </w:r>
+        <w:t xml:space="preserve">’ to split it into </w:t>
+      </w:r>
+      <w:proofErr w:type="spellStart"/>
       <w:r>
         <w:rPr>
           <w:lang w:eastAsia="ko-KR"/>
         </w:rPr>
-        <w:t>winequality-red.csv</w:t>
-      </w:r>
+        <w:t>train</w:t>
+      </w:r>
+      <w:proofErr w:type="gramStart"/>
       <w:r>
         <w:rPr>
           <w:lang w:eastAsia="ko-KR"/>
         </w:rPr>
-        <w:t>’ to split it into train:test =7:3 to produce this report.</w:t>
+        <w:t>:test</w:t>
+      </w:r>
+      <w:proofErr w:type="spellEnd"/>
+      <w:proofErr w:type="gramEnd"/>
+      <w:r>
+        <w:rPr>
+          <w:lang w:eastAsia="ko-KR"/>
+        </w:rPr>
+        <w:t xml:space="preserve"> =7:3 to produce this report.</w:t>
       </w:r>
     </w:p>
     <w:p/>
@@ -267,7 +298,23 @@
         <w:t xml:space="preserve">In this milestone, our goal is to use </w:t>
       </w:r>
       <w:r>
-        <w:t>10-re run Average runtime for traintime &amp; testtime of all ML methods</w:t>
+        <w:t xml:space="preserve">10-re run Average runtime for </w:t>
+      </w:r>
+      <w:proofErr w:type="spellStart"/>
+      <w:r>
+        <w:t>traintime</w:t>
+      </w:r>
+      <w:proofErr w:type="spellEnd"/>
+      <w:r>
+        <w:t xml:space="preserve"> &amp; </w:t>
+      </w:r>
+      <w:proofErr w:type="spellStart"/>
+      <w:r>
+        <w:t>testtime</w:t>
+      </w:r>
+      <w:proofErr w:type="spellEnd"/>
+      <w:r>
+        <w:t xml:space="preserve"> of all ML methods</w:t>
       </w:r>
       <w:r>
         <w:t>, and comparing them pair-wise.</w:t>
@@ -294,7 +341,15 @@
         <w:ind w:firstLine="720"/>
       </w:pPr>
       <w:r>
-        <w:t>Two-sample location test : such that means of two populations are equal</w:t>
+        <w:t xml:space="preserve">Two-sample location </w:t>
+      </w:r>
+      <w:proofErr w:type="gramStart"/>
+      <w:r>
+        <w:t>test :</w:t>
+      </w:r>
+      <w:proofErr w:type="gramEnd"/>
+      <w:r>
+        <w:t xml:space="preserve"> such that means of two populations are equal</w:t>
       </w:r>
     </w:p>
     <w:p>
@@ -302,7 +357,15 @@
         <w:ind w:firstLine="720"/>
       </w:pPr>
       <w:r>
-        <w:t>(variance of the two populations are assumed to be equal)</w:t>
+        <w:t>(</w:t>
+      </w:r>
+      <w:proofErr w:type="gramStart"/>
+      <w:r>
+        <w:t>variance</w:t>
+      </w:r>
+      <w:proofErr w:type="gramEnd"/>
+      <w:r>
+        <w:t xml:space="preserve"> of the two populations are assumed to be equal)</w:t>
       </w:r>
     </w:p>
     <w:p>
@@ -315,7 +378,15 @@
         <w:ind w:firstLine="720"/>
       </w:pPr>
       <w:r>
-        <w:t>Two-sample location test : such that means of two populations are equal</w:t>
+        <w:t xml:space="preserve">Two-sample location </w:t>
+      </w:r>
+      <w:proofErr w:type="gramStart"/>
+      <w:r>
+        <w:t>test :</w:t>
+      </w:r>
+      <w:proofErr w:type="gramEnd"/>
+      <w:r>
+        <w:t xml:space="preserve"> such that means of two populations are equal</w:t>
       </w:r>
     </w:p>
     <w:p>
@@ -332,12 +403,28 @@
     </w:p>
     <w:p>
       <w:r>
-        <w:t>1. we are not sure about the population for both samples.</w:t>
-      </w:r>
-    </w:p>
-    <w:p>
-      <w:r>
-        <w:t>2. we are not sure about population variances for both samples.</w:t>
+        <w:t xml:space="preserve">1. </w:t>
+      </w:r>
+      <w:proofErr w:type="gramStart"/>
+      <w:r>
+        <w:t>we</w:t>
+      </w:r>
+      <w:proofErr w:type="gramEnd"/>
+      <w:r>
+        <w:t xml:space="preserve"> are not sure about the population for both samples.</w:t>
+      </w:r>
+    </w:p>
+    <w:p>
+      <w:r>
+        <w:t xml:space="preserve">2. </w:t>
+      </w:r>
+      <w:proofErr w:type="gramStart"/>
+      <w:r>
+        <w:t>we</w:t>
+      </w:r>
+      <w:proofErr w:type="gramEnd"/>
+      <w:r>
+        <w:t xml:space="preserve"> are not sure about population variances for both samples.</w:t>
       </w:r>
     </w:p>
     <w:p>
@@ -348,7 +435,23 @@
     <w:p/>
     <w:p>
       <w:r>
-        <w:t>We measured 10 re-run’s of Training time and Testing time for 7 milestone algorithms: Logistic Regression, Decision Tree, Adaboost, Random Forest, KernelSVM, Gaussian Processes, Neural Networks.</w:t>
+        <w:t xml:space="preserve">We measured 10 re-run’s of Training time and Testing time for 7 milestone algorithms: Logistic Regression, Decision Tree, </w:t>
+      </w:r>
+      <w:proofErr w:type="spellStart"/>
+      <w:r>
+        <w:t>Adaboost</w:t>
+      </w:r>
+      <w:proofErr w:type="spellEnd"/>
+      <w:r>
+        <w:t xml:space="preserve">, Random Forest, </w:t>
+      </w:r>
+      <w:proofErr w:type="spellStart"/>
+      <w:r>
+        <w:t>KernelSVM</w:t>
+      </w:r>
+      <w:proofErr w:type="spellEnd"/>
+      <w:r>
+        <w:t>, Gaussian Processes, Neural Networks.</w:t>
       </w:r>
     </w:p>
     <w:p/>
@@ -404,8 +507,36 @@
           <w:sz w:val="20"/>
           <w:szCs w:val="20"/>
         </w:rPr>
-        <w:t>Comparing lr_traintime and dtree_traintime</w:t>
-      </w:r>
+        <w:t xml:space="preserve">Comparing </w:t>
+      </w:r>
+      <w:proofErr w:type="spellStart"/>
+      <w:r>
+        <w:rPr>
+          <w:rFonts w:ascii="Times" w:hAnsi="Times" w:cs="Times New Roman"/>
+          <w:sz w:val="20"/>
+          <w:szCs w:val="20"/>
+        </w:rPr>
+        <w:t>lr_traintime</w:t>
+      </w:r>
+      <w:proofErr w:type="spellEnd"/>
+      <w:r>
+        <w:rPr>
+          <w:rFonts w:ascii="Times" w:hAnsi="Times" w:cs="Times New Roman"/>
+          <w:sz w:val="20"/>
+          <w:szCs w:val="20"/>
+        </w:rPr>
+        <w:t xml:space="preserve"> and </w:t>
+      </w:r>
+      <w:proofErr w:type="spellStart"/>
+      <w:r>
+        <w:rPr>
+          <w:rFonts w:ascii="Times" w:hAnsi="Times" w:cs="Times New Roman"/>
+          <w:sz w:val="20"/>
+          <w:szCs w:val="20"/>
+        </w:rPr>
+        <w:t>dtree_traintime</w:t>
+      </w:r>
+      <w:proofErr w:type="spellEnd"/>
     </w:p>
     <w:p>
       <w:pPr>
@@ -499,34 +630,134 @@
           <w:sz w:val="20"/>
           <w:szCs w:val="20"/>
         </w:rPr>
-        <w:t>Significantly, dtree_traintime is better than lr_traintime / lr_traintime mean train time: 0.38272788519999995 / dtree_traintime mean train time: 0.008533930700000001</w:t>
-      </w:r>
-    </w:p>
-    <w:p>
-      <w:pPr>
-        <w:rPr>
-          <w:rFonts w:ascii="Times" w:hAnsi="Times" w:cs="Times New Roman"/>
-          <w:sz w:val="20"/>
-          <w:szCs w:val="20"/>
-        </w:rPr>
-      </w:pPr>
-    </w:p>
-    <w:p>
-      <w:pPr>
-        <w:rPr>
-          <w:rFonts w:ascii="Times" w:hAnsi="Times" w:cs="Times New Roman"/>
-          <w:sz w:val="20"/>
-          <w:szCs w:val="20"/>
-        </w:rPr>
-      </w:pPr>
-      <w:r>
-        <w:rPr>
-          <w:rFonts w:ascii="Times" w:hAnsi="Times" w:cs="Times New Roman"/>
-          <w:sz w:val="20"/>
-          <w:szCs w:val="20"/>
-        </w:rPr>
-        <w:t>Comparing lr_traintime and adaboost_traintime</w:t>
-      </w:r>
+        <w:t xml:space="preserve">Significantly, </w:t>
+      </w:r>
+      <w:proofErr w:type="spellStart"/>
+      <w:r>
+        <w:rPr>
+          <w:rFonts w:ascii="Times" w:hAnsi="Times" w:cs="Times New Roman"/>
+          <w:sz w:val="20"/>
+          <w:szCs w:val="20"/>
+        </w:rPr>
+        <w:t>dtree_traintime</w:t>
+      </w:r>
+      <w:proofErr w:type="spellEnd"/>
+      <w:r>
+        <w:rPr>
+          <w:rFonts w:ascii="Times" w:hAnsi="Times" w:cs="Times New Roman"/>
+          <w:sz w:val="20"/>
+          <w:szCs w:val="20"/>
+        </w:rPr>
+        <w:t xml:space="preserve"> is better than </w:t>
+      </w:r>
+      <w:proofErr w:type="spellStart"/>
+      <w:r>
+        <w:rPr>
+          <w:rFonts w:ascii="Times" w:hAnsi="Times" w:cs="Times New Roman"/>
+          <w:sz w:val="20"/>
+          <w:szCs w:val="20"/>
+        </w:rPr>
+        <w:t>lr_traintime</w:t>
+      </w:r>
+      <w:proofErr w:type="spellEnd"/>
+      <w:r>
+        <w:rPr>
+          <w:rFonts w:ascii="Times" w:hAnsi="Times" w:cs="Times New Roman"/>
+          <w:sz w:val="20"/>
+          <w:szCs w:val="20"/>
+        </w:rPr>
+        <w:t xml:space="preserve"> / </w:t>
+      </w:r>
+      <w:proofErr w:type="spellStart"/>
+      <w:r>
+        <w:rPr>
+          <w:rFonts w:ascii="Times" w:hAnsi="Times" w:cs="Times New Roman"/>
+          <w:sz w:val="20"/>
+          <w:szCs w:val="20"/>
+        </w:rPr>
+        <w:t>lr_traintime</w:t>
+      </w:r>
+      <w:proofErr w:type="spellEnd"/>
+      <w:r>
+        <w:rPr>
+          <w:rFonts w:ascii="Times" w:hAnsi="Times" w:cs="Times New Roman"/>
+          <w:sz w:val="20"/>
+          <w:szCs w:val="20"/>
+        </w:rPr>
+        <w:t xml:space="preserve"> mean train time: 0.38272788519999995 / </w:t>
+      </w:r>
+      <w:proofErr w:type="spellStart"/>
+      <w:r>
+        <w:rPr>
+          <w:rFonts w:ascii="Times" w:hAnsi="Times" w:cs="Times New Roman"/>
+          <w:sz w:val="20"/>
+          <w:szCs w:val="20"/>
+        </w:rPr>
+        <w:t>dtree_traintime</w:t>
+      </w:r>
+      <w:proofErr w:type="spellEnd"/>
+      <w:r>
+        <w:rPr>
+          <w:rFonts w:ascii="Times" w:hAnsi="Times" w:cs="Times New Roman"/>
+          <w:sz w:val="20"/>
+          <w:szCs w:val="20"/>
+        </w:rPr>
+        <w:t xml:space="preserve"> mean train time: 0.008533930700000001</w:t>
+      </w:r>
+    </w:p>
+    <w:p>
+      <w:pPr>
+        <w:rPr>
+          <w:rFonts w:ascii="Times" w:hAnsi="Times" w:cs="Times New Roman"/>
+          <w:sz w:val="20"/>
+          <w:szCs w:val="20"/>
+        </w:rPr>
+      </w:pPr>
+    </w:p>
+    <w:p>
+      <w:pPr>
+        <w:rPr>
+          <w:rFonts w:ascii="Times" w:hAnsi="Times" w:cs="Times New Roman"/>
+          <w:sz w:val="20"/>
+          <w:szCs w:val="20"/>
+        </w:rPr>
+      </w:pPr>
+      <w:r>
+        <w:rPr>
+          <w:rFonts w:ascii="Times" w:hAnsi="Times" w:cs="Times New Roman"/>
+          <w:sz w:val="20"/>
+          <w:szCs w:val="20"/>
+        </w:rPr>
+        <w:t xml:space="preserve">Comparing </w:t>
+      </w:r>
+      <w:proofErr w:type="spellStart"/>
+      <w:r>
+        <w:rPr>
+          <w:rFonts w:ascii="Times" w:hAnsi="Times" w:cs="Times New Roman"/>
+          <w:sz w:val="20"/>
+          <w:szCs w:val="20"/>
+        </w:rPr>
+        <w:t>lr_traintime</w:t>
+      </w:r>
+      <w:proofErr w:type="spellEnd"/>
+      <w:r>
+        <w:rPr>
+          <w:rFonts w:ascii="Times" w:hAnsi="Times" w:cs="Times New Roman"/>
+          <w:sz w:val="20"/>
+          <w:szCs w:val="20"/>
+        </w:rPr>
+        <w:t xml:space="preserve"> and </w:t>
+      </w:r>
+      <w:proofErr w:type="spellStart"/>
+      <w:r>
+        <w:rPr>
+          <w:rFonts w:ascii="Times" w:hAnsi="Times" w:cs="Times New Roman"/>
+          <w:sz w:val="20"/>
+          <w:szCs w:val="20"/>
+        </w:rPr>
+        <w:t>adaboost_traintime</w:t>
+      </w:r>
+      <w:proofErr w:type="spellEnd"/>
     </w:p>
     <w:p>
       <w:pPr>
@@ -620,34 +851,134 @@
           <w:sz w:val="20"/>
           <w:szCs w:val="20"/>
         </w:rPr>
-        <w:t>Significantly, adaboost_traintime is better than lr_traintime / lr_traintime mean train time: 0.38272788519999995 / adaboost_traintime mean train time: 0.0733719349</w:t>
-      </w:r>
-    </w:p>
-    <w:p>
-      <w:pPr>
-        <w:rPr>
-          <w:rFonts w:ascii="Times" w:hAnsi="Times" w:cs="Times New Roman"/>
-          <w:sz w:val="20"/>
-          <w:szCs w:val="20"/>
-        </w:rPr>
-      </w:pPr>
-    </w:p>
-    <w:p>
-      <w:pPr>
-        <w:rPr>
-          <w:rFonts w:ascii="Times" w:hAnsi="Times" w:cs="Times New Roman"/>
-          <w:sz w:val="20"/>
-          <w:szCs w:val="20"/>
-        </w:rPr>
-      </w:pPr>
-      <w:r>
-        <w:rPr>
-          <w:rFonts w:ascii="Times" w:hAnsi="Times" w:cs="Times New Roman"/>
-          <w:sz w:val="20"/>
-          <w:szCs w:val="20"/>
-        </w:rPr>
-        <w:t>Comparing lr_traintime and rforest_traintime</w:t>
-      </w:r>
+        <w:t xml:space="preserve">Significantly, </w:t>
+      </w:r>
+      <w:proofErr w:type="spellStart"/>
+      <w:r>
+        <w:rPr>
+          <w:rFonts w:ascii="Times" w:hAnsi="Times" w:cs="Times New Roman"/>
+          <w:sz w:val="20"/>
+          <w:szCs w:val="20"/>
+        </w:rPr>
+        <w:t>adaboost_traintime</w:t>
+      </w:r>
+      <w:proofErr w:type="spellEnd"/>
+      <w:r>
+        <w:rPr>
+          <w:rFonts w:ascii="Times" w:hAnsi="Times" w:cs="Times New Roman"/>
+          <w:sz w:val="20"/>
+          <w:szCs w:val="20"/>
+        </w:rPr>
+        <w:t xml:space="preserve"> is better than </w:t>
+      </w:r>
+      <w:proofErr w:type="spellStart"/>
+      <w:r>
+        <w:rPr>
+          <w:rFonts w:ascii="Times" w:hAnsi="Times" w:cs="Times New Roman"/>
+          <w:sz w:val="20"/>
+          <w:szCs w:val="20"/>
+        </w:rPr>
+        <w:t>lr_traintime</w:t>
+      </w:r>
+      <w:proofErr w:type="spellEnd"/>
+      <w:r>
+        <w:rPr>
+          <w:rFonts w:ascii="Times" w:hAnsi="Times" w:cs="Times New Roman"/>
+          <w:sz w:val="20"/>
+          <w:szCs w:val="20"/>
+        </w:rPr>
+        <w:t xml:space="preserve"> / </w:t>
+      </w:r>
+      <w:proofErr w:type="spellStart"/>
+      <w:r>
+        <w:rPr>
+          <w:rFonts w:ascii="Times" w:hAnsi="Times" w:cs="Times New Roman"/>
+          <w:sz w:val="20"/>
+          <w:szCs w:val="20"/>
+        </w:rPr>
+        <w:t>lr_traintime</w:t>
+      </w:r>
+      <w:proofErr w:type="spellEnd"/>
+      <w:r>
+        <w:rPr>
+          <w:rFonts w:ascii="Times" w:hAnsi="Times" w:cs="Times New Roman"/>
+          <w:sz w:val="20"/>
+          <w:szCs w:val="20"/>
+        </w:rPr>
+        <w:t xml:space="preserve"> mean train time: 0.38272788519999995 / </w:t>
+      </w:r>
+      <w:proofErr w:type="spellStart"/>
+      <w:r>
+        <w:rPr>
+          <w:rFonts w:ascii="Times" w:hAnsi="Times" w:cs="Times New Roman"/>
+          <w:sz w:val="20"/>
+          <w:szCs w:val="20"/>
+        </w:rPr>
+        <w:t>adaboost_traintime</w:t>
+      </w:r>
+      <w:proofErr w:type="spellEnd"/>
+      <w:r>
+        <w:rPr>
+          <w:rFonts w:ascii="Times" w:hAnsi="Times" w:cs="Times New Roman"/>
+          <w:sz w:val="20"/>
+          <w:szCs w:val="20"/>
+        </w:rPr>
+        <w:t xml:space="preserve"> mean train time: 0.0733719349</w:t>
+      </w:r>
+    </w:p>
+    <w:p>
+      <w:pPr>
+        <w:rPr>
+          <w:rFonts w:ascii="Times" w:hAnsi="Times" w:cs="Times New Roman"/>
+          <w:sz w:val="20"/>
+          <w:szCs w:val="20"/>
+        </w:rPr>
+      </w:pPr>
+    </w:p>
+    <w:p>
+      <w:pPr>
+        <w:rPr>
+          <w:rFonts w:ascii="Times" w:hAnsi="Times" w:cs="Times New Roman"/>
+          <w:sz w:val="20"/>
+          <w:szCs w:val="20"/>
+        </w:rPr>
+      </w:pPr>
+      <w:r>
+        <w:rPr>
+          <w:rFonts w:ascii="Times" w:hAnsi="Times" w:cs="Times New Roman"/>
+          <w:sz w:val="20"/>
+          <w:szCs w:val="20"/>
+        </w:rPr>
+        <w:t xml:space="preserve">Comparing </w:t>
+      </w:r>
+      <w:proofErr w:type="spellStart"/>
+      <w:r>
+        <w:rPr>
+          <w:rFonts w:ascii="Times" w:hAnsi="Times" w:cs="Times New Roman"/>
+          <w:sz w:val="20"/>
+          <w:szCs w:val="20"/>
+        </w:rPr>
+        <w:t>lr_traintime</w:t>
+      </w:r>
+      <w:proofErr w:type="spellEnd"/>
+      <w:r>
+        <w:rPr>
+          <w:rFonts w:ascii="Times" w:hAnsi="Times" w:cs="Times New Roman"/>
+          <w:sz w:val="20"/>
+          <w:szCs w:val="20"/>
+        </w:rPr>
+        <w:t xml:space="preserve"> and </w:t>
+      </w:r>
+      <w:proofErr w:type="spellStart"/>
+      <w:r>
+        <w:rPr>
+          <w:rFonts w:ascii="Times" w:hAnsi="Times" w:cs="Times New Roman"/>
+          <w:sz w:val="20"/>
+          <w:szCs w:val="20"/>
+        </w:rPr>
+        <w:t>rforest_traintime</w:t>
+      </w:r>
+      <w:proofErr w:type="spellEnd"/>
     </w:p>
     <w:p>
       <w:pPr>
@@ -741,34 +1072,134 @@
           <w:sz w:val="20"/>
           <w:szCs w:val="20"/>
         </w:rPr>
-        <w:t>Significantly, rforest_traintime is better than lr_traintime / lr_traintime mean train time: 0.38272788519999995 / rforest_traintime mean train time: 0.0404434443</w:t>
-      </w:r>
-    </w:p>
-    <w:p>
-      <w:pPr>
-        <w:rPr>
-          <w:rFonts w:ascii="Times" w:hAnsi="Times" w:cs="Times New Roman"/>
-          <w:sz w:val="20"/>
-          <w:szCs w:val="20"/>
-        </w:rPr>
-      </w:pPr>
-    </w:p>
-    <w:p>
-      <w:pPr>
-        <w:rPr>
-          <w:rFonts w:ascii="Times" w:hAnsi="Times" w:cs="Times New Roman"/>
-          <w:sz w:val="20"/>
-          <w:szCs w:val="20"/>
-        </w:rPr>
-      </w:pPr>
-      <w:r>
-        <w:rPr>
-          <w:rFonts w:ascii="Times" w:hAnsi="Times" w:cs="Times New Roman"/>
-          <w:sz w:val="20"/>
-          <w:szCs w:val="20"/>
-        </w:rPr>
-        <w:t>Comparing lr_traintime and kernelsvm_traintime</w:t>
-      </w:r>
+        <w:t xml:space="preserve">Significantly, </w:t>
+      </w:r>
+      <w:proofErr w:type="spellStart"/>
+      <w:r>
+        <w:rPr>
+          <w:rFonts w:ascii="Times" w:hAnsi="Times" w:cs="Times New Roman"/>
+          <w:sz w:val="20"/>
+          <w:szCs w:val="20"/>
+        </w:rPr>
+        <w:t>rforest_traintime</w:t>
+      </w:r>
+      <w:proofErr w:type="spellEnd"/>
+      <w:r>
+        <w:rPr>
+          <w:rFonts w:ascii="Times" w:hAnsi="Times" w:cs="Times New Roman"/>
+          <w:sz w:val="20"/>
+          <w:szCs w:val="20"/>
+        </w:rPr>
+        <w:t xml:space="preserve"> is better than </w:t>
+      </w:r>
+      <w:proofErr w:type="spellStart"/>
+      <w:r>
+        <w:rPr>
+          <w:rFonts w:ascii="Times" w:hAnsi="Times" w:cs="Times New Roman"/>
+          <w:sz w:val="20"/>
+          <w:szCs w:val="20"/>
+        </w:rPr>
+        <w:t>lr_traintime</w:t>
+      </w:r>
+      <w:proofErr w:type="spellEnd"/>
+      <w:r>
+        <w:rPr>
+          <w:rFonts w:ascii="Times" w:hAnsi="Times" w:cs="Times New Roman"/>
+          <w:sz w:val="20"/>
+          <w:szCs w:val="20"/>
+        </w:rPr>
+        <w:t xml:space="preserve"> / </w:t>
+      </w:r>
+      <w:proofErr w:type="spellStart"/>
+      <w:r>
+        <w:rPr>
+          <w:rFonts w:ascii="Times" w:hAnsi="Times" w:cs="Times New Roman"/>
+          <w:sz w:val="20"/>
+          <w:szCs w:val="20"/>
+        </w:rPr>
+        <w:t>lr_traintime</w:t>
+      </w:r>
+      <w:proofErr w:type="spellEnd"/>
+      <w:r>
+        <w:rPr>
+          <w:rFonts w:ascii="Times" w:hAnsi="Times" w:cs="Times New Roman"/>
+          <w:sz w:val="20"/>
+          <w:szCs w:val="20"/>
+        </w:rPr>
+        <w:t xml:space="preserve"> mean train time: 0.38272788519999995 / </w:t>
+      </w:r>
+      <w:proofErr w:type="spellStart"/>
+      <w:r>
+        <w:rPr>
+          <w:rFonts w:ascii="Times" w:hAnsi="Times" w:cs="Times New Roman"/>
+          <w:sz w:val="20"/>
+          <w:szCs w:val="20"/>
+        </w:rPr>
+        <w:t>rforest_traintime</w:t>
+      </w:r>
+      <w:proofErr w:type="spellEnd"/>
+      <w:r>
+        <w:rPr>
+          <w:rFonts w:ascii="Times" w:hAnsi="Times" w:cs="Times New Roman"/>
+          <w:sz w:val="20"/>
+          <w:szCs w:val="20"/>
+        </w:rPr>
+        <w:t xml:space="preserve"> mean train time: 0.0404434443</w:t>
+      </w:r>
+    </w:p>
+    <w:p>
+      <w:pPr>
+        <w:rPr>
+          <w:rFonts w:ascii="Times" w:hAnsi="Times" w:cs="Times New Roman"/>
+          <w:sz w:val="20"/>
+          <w:szCs w:val="20"/>
+        </w:rPr>
+      </w:pPr>
+    </w:p>
+    <w:p>
+      <w:pPr>
+        <w:rPr>
+          <w:rFonts w:ascii="Times" w:hAnsi="Times" w:cs="Times New Roman"/>
+          <w:sz w:val="20"/>
+          <w:szCs w:val="20"/>
+        </w:rPr>
+      </w:pPr>
+      <w:r>
+        <w:rPr>
+          <w:rFonts w:ascii="Times" w:hAnsi="Times" w:cs="Times New Roman"/>
+          <w:sz w:val="20"/>
+          <w:szCs w:val="20"/>
+        </w:rPr>
+        <w:t xml:space="preserve">Comparing </w:t>
+      </w:r>
+      <w:proofErr w:type="spellStart"/>
+      <w:r>
+        <w:rPr>
+          <w:rFonts w:ascii="Times" w:hAnsi="Times" w:cs="Times New Roman"/>
+          <w:sz w:val="20"/>
+          <w:szCs w:val="20"/>
+        </w:rPr>
+        <w:t>lr_traintime</w:t>
+      </w:r>
+      <w:proofErr w:type="spellEnd"/>
+      <w:r>
+        <w:rPr>
+          <w:rFonts w:ascii="Times" w:hAnsi="Times" w:cs="Times New Roman"/>
+          <w:sz w:val="20"/>
+          <w:szCs w:val="20"/>
+        </w:rPr>
+        <w:t xml:space="preserve"> and </w:t>
+      </w:r>
+      <w:proofErr w:type="spellStart"/>
+      <w:r>
+        <w:rPr>
+          <w:rFonts w:ascii="Times" w:hAnsi="Times" w:cs="Times New Roman"/>
+          <w:sz w:val="20"/>
+          <w:szCs w:val="20"/>
+        </w:rPr>
+        <w:t>kernelsvm_traintime</w:t>
+      </w:r>
+      <w:proofErr w:type="spellEnd"/>
     </w:p>
     <w:p>
       <w:pPr>
@@ -862,34 +1293,134 @@
           <w:sz w:val="20"/>
           <w:szCs w:val="20"/>
         </w:rPr>
-        <w:t>Significantly, kernelsvm_traintime is better than lr_traintime / lr_traintime mean train time: 0.38272788519999995 / kernelsvm_traintime mean train time: 0.0825884103</w:t>
-      </w:r>
-    </w:p>
-    <w:p>
-      <w:pPr>
-        <w:rPr>
-          <w:rFonts w:ascii="Times" w:hAnsi="Times" w:cs="Times New Roman"/>
-          <w:sz w:val="20"/>
-          <w:szCs w:val="20"/>
-        </w:rPr>
-      </w:pPr>
-    </w:p>
-    <w:p>
-      <w:pPr>
-        <w:rPr>
-          <w:rFonts w:ascii="Times" w:hAnsi="Times" w:cs="Times New Roman"/>
-          <w:sz w:val="20"/>
-          <w:szCs w:val="20"/>
-        </w:rPr>
-      </w:pPr>
-      <w:r>
-        <w:rPr>
-          <w:rFonts w:ascii="Times" w:hAnsi="Times" w:cs="Times New Roman"/>
-          <w:sz w:val="20"/>
-          <w:szCs w:val="20"/>
-        </w:rPr>
-        <w:t>Comparing lr_traintime and gp_traintime</w:t>
-      </w:r>
+        <w:t xml:space="preserve">Significantly, </w:t>
+      </w:r>
+      <w:proofErr w:type="spellStart"/>
+      <w:r>
+        <w:rPr>
+          <w:rFonts w:ascii="Times" w:hAnsi="Times" w:cs="Times New Roman"/>
+          <w:sz w:val="20"/>
+          <w:szCs w:val="20"/>
+        </w:rPr>
+        <w:t>kernelsvm_traintime</w:t>
+      </w:r>
+      <w:proofErr w:type="spellEnd"/>
+      <w:r>
+        <w:rPr>
+          <w:rFonts w:ascii="Times" w:hAnsi="Times" w:cs="Times New Roman"/>
+          <w:sz w:val="20"/>
+          <w:szCs w:val="20"/>
+        </w:rPr>
+        <w:t xml:space="preserve"> is better than </w:t>
+      </w:r>
+      <w:proofErr w:type="spellStart"/>
+      <w:r>
+        <w:rPr>
+          <w:rFonts w:ascii="Times" w:hAnsi="Times" w:cs="Times New Roman"/>
+          <w:sz w:val="20"/>
+          <w:szCs w:val="20"/>
+        </w:rPr>
+        <w:t>lr_traintime</w:t>
+      </w:r>
+      <w:proofErr w:type="spellEnd"/>
+      <w:r>
+        <w:rPr>
+          <w:rFonts w:ascii="Times" w:hAnsi="Times" w:cs="Times New Roman"/>
+          <w:sz w:val="20"/>
+          <w:szCs w:val="20"/>
+        </w:rPr>
+        <w:t xml:space="preserve"> / </w:t>
+      </w:r>
+      <w:proofErr w:type="spellStart"/>
+      <w:r>
+        <w:rPr>
+          <w:rFonts w:ascii="Times" w:hAnsi="Times" w:cs="Times New Roman"/>
+          <w:sz w:val="20"/>
+          <w:szCs w:val="20"/>
+        </w:rPr>
+        <w:t>lr_traintime</w:t>
+      </w:r>
+      <w:proofErr w:type="spellEnd"/>
+      <w:r>
+        <w:rPr>
+          <w:rFonts w:ascii="Times" w:hAnsi="Times" w:cs="Times New Roman"/>
+          <w:sz w:val="20"/>
+          <w:szCs w:val="20"/>
+        </w:rPr>
+        <w:t xml:space="preserve"> mean train time: 0.38272788519999995 / </w:t>
+      </w:r>
+      <w:proofErr w:type="spellStart"/>
+      <w:r>
+        <w:rPr>
+          <w:rFonts w:ascii="Times" w:hAnsi="Times" w:cs="Times New Roman"/>
+          <w:sz w:val="20"/>
+          <w:szCs w:val="20"/>
+        </w:rPr>
+        <w:t>kernelsvm_traintime</w:t>
+      </w:r>
+      <w:proofErr w:type="spellEnd"/>
+      <w:r>
+        <w:rPr>
+          <w:rFonts w:ascii="Times" w:hAnsi="Times" w:cs="Times New Roman"/>
+          <w:sz w:val="20"/>
+          <w:szCs w:val="20"/>
+        </w:rPr>
+        <w:t xml:space="preserve"> mean train time: 0.0825884103</w:t>
+      </w:r>
+    </w:p>
+    <w:p>
+      <w:pPr>
+        <w:rPr>
+          <w:rFonts w:ascii="Times" w:hAnsi="Times" w:cs="Times New Roman"/>
+          <w:sz w:val="20"/>
+          <w:szCs w:val="20"/>
+        </w:rPr>
+      </w:pPr>
+    </w:p>
+    <w:p>
+      <w:pPr>
+        <w:rPr>
+          <w:rFonts w:ascii="Times" w:hAnsi="Times" w:cs="Times New Roman"/>
+          <w:sz w:val="20"/>
+          <w:szCs w:val="20"/>
+        </w:rPr>
+      </w:pPr>
+      <w:r>
+        <w:rPr>
+          <w:rFonts w:ascii="Times" w:hAnsi="Times" w:cs="Times New Roman"/>
+          <w:sz w:val="20"/>
+          <w:szCs w:val="20"/>
+        </w:rPr>
+        <w:t xml:space="preserve">Comparing </w:t>
+      </w:r>
+      <w:proofErr w:type="spellStart"/>
+      <w:r>
+        <w:rPr>
+          <w:rFonts w:ascii="Times" w:hAnsi="Times" w:cs="Times New Roman"/>
+          <w:sz w:val="20"/>
+          <w:szCs w:val="20"/>
+        </w:rPr>
+        <w:t>lr_traintime</w:t>
+      </w:r>
+      <w:proofErr w:type="spellEnd"/>
+      <w:r>
+        <w:rPr>
+          <w:rFonts w:ascii="Times" w:hAnsi="Times" w:cs="Times New Roman"/>
+          <w:sz w:val="20"/>
+          <w:szCs w:val="20"/>
+        </w:rPr>
+        <w:t xml:space="preserve"> and </w:t>
+      </w:r>
+      <w:proofErr w:type="spellStart"/>
+      <w:r>
+        <w:rPr>
+          <w:rFonts w:ascii="Times" w:hAnsi="Times" w:cs="Times New Roman"/>
+          <w:sz w:val="20"/>
+          <w:szCs w:val="20"/>
+        </w:rPr>
+        <w:t>gp_traintime</w:t>
+      </w:r>
+      <w:proofErr w:type="spellEnd"/>
     </w:p>
     <w:p>
       <w:pPr>
@@ -992,51 +1523,127 @@
           <w:sz w:val="20"/>
           <w:szCs w:val="20"/>
         </w:rPr>
-        <w:t>Statistically, no difference detected. But in this sample, lr_traintimeis slightly better.</w:t>
-      </w:r>
-    </w:p>
-    <w:p>
-      <w:pPr>
-        <w:rPr>
-          <w:rFonts w:ascii="Times" w:hAnsi="Times" w:cs="Times New Roman"/>
-          <w:sz w:val="20"/>
-          <w:szCs w:val="20"/>
-        </w:rPr>
-      </w:pPr>
-      <w:r>
-        <w:rPr>
-          <w:rFonts w:ascii="Times" w:hAnsi="Times" w:cs="Times New Roman"/>
-          <w:sz w:val="20"/>
-          <w:szCs w:val="20"/>
-        </w:rPr>
-        <w:t>lr_traintime mean train time: 0.38272788519999995</w:t>
-      </w:r>
-    </w:p>
-    <w:p>
-      <w:pPr>
-        <w:rPr>
-          <w:rFonts w:ascii="Times" w:hAnsi="Times" w:cs="Times New Roman"/>
-          <w:sz w:val="20"/>
-          <w:szCs w:val="20"/>
-        </w:rPr>
-      </w:pPr>
-    </w:p>
-    <w:p>
-      <w:pPr>
-        <w:rPr>
-          <w:rFonts w:ascii="Times" w:hAnsi="Times" w:cs="Times New Roman"/>
-          <w:sz w:val="20"/>
-          <w:szCs w:val="20"/>
-        </w:rPr>
-      </w:pPr>
-      <w:r>
-        <w:rPr>
-          <w:rFonts w:ascii="Times" w:hAnsi="Times" w:cs="Times New Roman"/>
-          <w:sz w:val="20"/>
-          <w:szCs w:val="20"/>
-        </w:rPr>
-        <w:t>Comparing lr_traintime and nn_traintime</w:t>
-      </w:r>
+        <w:t xml:space="preserve">Statistically, no difference detected. </w:t>
+      </w:r>
+      <w:proofErr w:type="gramStart"/>
+      <w:r>
+        <w:rPr>
+          <w:rFonts w:ascii="Times" w:hAnsi="Times" w:cs="Times New Roman"/>
+          <w:sz w:val="20"/>
+          <w:szCs w:val="20"/>
+        </w:rPr>
+        <w:t xml:space="preserve">But in this sample, </w:t>
+      </w:r>
+      <w:proofErr w:type="spellStart"/>
+      <w:r>
+        <w:rPr>
+          <w:rFonts w:ascii="Times" w:hAnsi="Times" w:cs="Times New Roman"/>
+          <w:sz w:val="20"/>
+          <w:szCs w:val="20"/>
+        </w:rPr>
+        <w:t>lr_traintimeis</w:t>
+      </w:r>
+      <w:proofErr w:type="spellEnd"/>
+      <w:r>
+        <w:rPr>
+          <w:rFonts w:ascii="Times" w:hAnsi="Times" w:cs="Times New Roman"/>
+          <w:sz w:val="20"/>
+          <w:szCs w:val="20"/>
+        </w:rPr>
+        <w:t xml:space="preserve"> slightly better.</w:t>
+      </w:r>
+      <w:proofErr w:type="gramEnd"/>
+    </w:p>
+    <w:p>
+      <w:pPr>
+        <w:rPr>
+          <w:rFonts w:ascii="Times" w:hAnsi="Times" w:cs="Times New Roman"/>
+          <w:sz w:val="20"/>
+          <w:szCs w:val="20"/>
+        </w:rPr>
+      </w:pPr>
+      <w:proofErr w:type="spellStart"/>
+      <w:proofErr w:type="gramStart"/>
+      <w:r>
+        <w:rPr>
+          <w:rFonts w:ascii="Times" w:hAnsi="Times" w:cs="Times New Roman"/>
+          <w:sz w:val="20"/>
+          <w:szCs w:val="20"/>
+        </w:rPr>
+        <w:t>lr</w:t>
+      </w:r>
+      <w:proofErr w:type="gramEnd"/>
+      <w:r>
+        <w:rPr>
+          <w:rFonts w:ascii="Times" w:hAnsi="Times" w:cs="Times New Roman"/>
+          <w:sz w:val="20"/>
+          <w:szCs w:val="20"/>
+        </w:rPr>
+        <w:t>_traintime</w:t>
+      </w:r>
+      <w:proofErr w:type="spellEnd"/>
+      <w:r>
+        <w:rPr>
+          <w:rFonts w:ascii="Times" w:hAnsi="Times" w:cs="Times New Roman"/>
+          <w:sz w:val="20"/>
+          <w:szCs w:val="20"/>
+        </w:rPr>
+        <w:t xml:space="preserve"> mean train time: 0.38272788519999995</w:t>
+      </w:r>
+    </w:p>
+    <w:p>
+      <w:pPr>
+        <w:rPr>
+          <w:rFonts w:ascii="Times" w:hAnsi="Times" w:cs="Times New Roman"/>
+          <w:sz w:val="20"/>
+          <w:szCs w:val="20"/>
+        </w:rPr>
+      </w:pPr>
+    </w:p>
+    <w:p>
+      <w:pPr>
+        <w:rPr>
+          <w:rFonts w:ascii="Times" w:hAnsi="Times" w:cs="Times New Roman"/>
+          <w:sz w:val="20"/>
+          <w:szCs w:val="20"/>
+        </w:rPr>
+      </w:pPr>
+      <w:r>
+        <w:rPr>
+          <w:rFonts w:ascii="Times" w:hAnsi="Times" w:cs="Times New Roman"/>
+          <w:sz w:val="20"/>
+          <w:szCs w:val="20"/>
+        </w:rPr>
+        <w:t xml:space="preserve">Comparing </w:t>
+      </w:r>
+      <w:proofErr w:type="spellStart"/>
+      <w:r>
+        <w:rPr>
+          <w:rFonts w:ascii="Times" w:hAnsi="Times" w:cs="Times New Roman"/>
+          <w:sz w:val="20"/>
+          <w:szCs w:val="20"/>
+        </w:rPr>
+        <w:t>lr_traintime</w:t>
+      </w:r>
+      <w:proofErr w:type="spellEnd"/>
+      <w:r>
+        <w:rPr>
+          <w:rFonts w:ascii="Times" w:hAnsi="Times" w:cs="Times New Roman"/>
+          <w:sz w:val="20"/>
+          <w:szCs w:val="20"/>
+        </w:rPr>
+        <w:t xml:space="preserve"> and </w:t>
+      </w:r>
+      <w:proofErr w:type="spellStart"/>
+      <w:r>
+        <w:rPr>
+          <w:rFonts w:ascii="Times" w:hAnsi="Times" w:cs="Times New Roman"/>
+          <w:sz w:val="20"/>
+          <w:szCs w:val="20"/>
+        </w:rPr>
+        <w:t>nn_traintime</w:t>
+      </w:r>
+      <w:proofErr w:type="spellEnd"/>
     </w:p>
     <w:p>
       <w:pPr>
@@ -1139,51 +1746,127 @@
           <w:sz w:val="20"/>
           <w:szCs w:val="20"/>
         </w:rPr>
-        <w:t>Statistically, no difference detected. But in this sample, lr_traintimeis slightly better.</w:t>
-      </w:r>
-    </w:p>
-    <w:p>
-      <w:pPr>
-        <w:rPr>
-          <w:rFonts w:ascii="Times" w:hAnsi="Times" w:cs="Times New Roman"/>
-          <w:sz w:val="20"/>
-          <w:szCs w:val="20"/>
-        </w:rPr>
-      </w:pPr>
-      <w:r>
-        <w:rPr>
-          <w:rFonts w:ascii="Times" w:hAnsi="Times" w:cs="Times New Roman"/>
-          <w:sz w:val="20"/>
-          <w:szCs w:val="20"/>
-        </w:rPr>
-        <w:t>lr_traintime mean train time: 0.38272788519999995</w:t>
-      </w:r>
-    </w:p>
-    <w:p>
-      <w:pPr>
-        <w:rPr>
-          <w:rFonts w:ascii="Times" w:hAnsi="Times" w:cs="Times New Roman"/>
-          <w:sz w:val="20"/>
-          <w:szCs w:val="20"/>
-        </w:rPr>
-      </w:pPr>
-    </w:p>
-    <w:p>
-      <w:pPr>
-        <w:rPr>
-          <w:rFonts w:ascii="Times" w:hAnsi="Times" w:cs="Times New Roman"/>
-          <w:sz w:val="20"/>
-          <w:szCs w:val="20"/>
-        </w:rPr>
-      </w:pPr>
-      <w:r>
-        <w:rPr>
-          <w:rFonts w:ascii="Times" w:hAnsi="Times" w:cs="Times New Roman"/>
-          <w:sz w:val="20"/>
-          <w:szCs w:val="20"/>
-        </w:rPr>
-        <w:t>Comparing dtree_traintime and adaboost_traintime</w:t>
-      </w:r>
+        <w:t xml:space="preserve">Statistically, no difference detected. </w:t>
+      </w:r>
+      <w:proofErr w:type="gramStart"/>
+      <w:r>
+        <w:rPr>
+          <w:rFonts w:ascii="Times" w:hAnsi="Times" w:cs="Times New Roman"/>
+          <w:sz w:val="20"/>
+          <w:szCs w:val="20"/>
+        </w:rPr>
+        <w:t xml:space="preserve">But in this sample, </w:t>
+      </w:r>
+      <w:proofErr w:type="spellStart"/>
+      <w:r>
+        <w:rPr>
+          <w:rFonts w:ascii="Times" w:hAnsi="Times" w:cs="Times New Roman"/>
+          <w:sz w:val="20"/>
+          <w:szCs w:val="20"/>
+        </w:rPr>
+        <w:t>lr_traintimeis</w:t>
+      </w:r>
+      <w:proofErr w:type="spellEnd"/>
+      <w:r>
+        <w:rPr>
+          <w:rFonts w:ascii="Times" w:hAnsi="Times" w:cs="Times New Roman"/>
+          <w:sz w:val="20"/>
+          <w:szCs w:val="20"/>
+        </w:rPr>
+        <w:t xml:space="preserve"> slightly better.</w:t>
+      </w:r>
+      <w:proofErr w:type="gramEnd"/>
+    </w:p>
+    <w:p>
+      <w:pPr>
+        <w:rPr>
+          <w:rFonts w:ascii="Times" w:hAnsi="Times" w:cs="Times New Roman"/>
+          <w:sz w:val="20"/>
+          <w:szCs w:val="20"/>
+        </w:rPr>
+      </w:pPr>
+      <w:proofErr w:type="spellStart"/>
+      <w:proofErr w:type="gramStart"/>
+      <w:r>
+        <w:rPr>
+          <w:rFonts w:ascii="Times" w:hAnsi="Times" w:cs="Times New Roman"/>
+          <w:sz w:val="20"/>
+          <w:szCs w:val="20"/>
+        </w:rPr>
+        <w:t>lr</w:t>
+      </w:r>
+      <w:proofErr w:type="gramEnd"/>
+      <w:r>
+        <w:rPr>
+          <w:rFonts w:ascii="Times" w:hAnsi="Times" w:cs="Times New Roman"/>
+          <w:sz w:val="20"/>
+          <w:szCs w:val="20"/>
+        </w:rPr>
+        <w:t>_traintime</w:t>
+      </w:r>
+      <w:proofErr w:type="spellEnd"/>
+      <w:r>
+        <w:rPr>
+          <w:rFonts w:ascii="Times" w:hAnsi="Times" w:cs="Times New Roman"/>
+          <w:sz w:val="20"/>
+          <w:szCs w:val="20"/>
+        </w:rPr>
+        <w:t xml:space="preserve"> mean train time: 0.38272788519999995</w:t>
+      </w:r>
+    </w:p>
+    <w:p>
+      <w:pPr>
+        <w:rPr>
+          <w:rFonts w:ascii="Times" w:hAnsi="Times" w:cs="Times New Roman"/>
+          <w:sz w:val="20"/>
+          <w:szCs w:val="20"/>
+        </w:rPr>
+      </w:pPr>
+    </w:p>
+    <w:p>
+      <w:pPr>
+        <w:rPr>
+          <w:rFonts w:ascii="Times" w:hAnsi="Times" w:cs="Times New Roman"/>
+          <w:sz w:val="20"/>
+          <w:szCs w:val="20"/>
+        </w:rPr>
+      </w:pPr>
+      <w:r>
+        <w:rPr>
+          <w:rFonts w:ascii="Times" w:hAnsi="Times" w:cs="Times New Roman"/>
+          <w:sz w:val="20"/>
+          <w:szCs w:val="20"/>
+        </w:rPr>
+        <w:t xml:space="preserve">Comparing </w:t>
+      </w:r>
+      <w:proofErr w:type="spellStart"/>
+      <w:r>
+        <w:rPr>
+          <w:rFonts w:ascii="Times" w:hAnsi="Times" w:cs="Times New Roman"/>
+          <w:sz w:val="20"/>
+          <w:szCs w:val="20"/>
+        </w:rPr>
+        <w:t>dtree_traintime</w:t>
+      </w:r>
+      <w:proofErr w:type="spellEnd"/>
+      <w:r>
+        <w:rPr>
+          <w:rFonts w:ascii="Times" w:hAnsi="Times" w:cs="Times New Roman"/>
+          <w:sz w:val="20"/>
+          <w:szCs w:val="20"/>
+        </w:rPr>
+        <w:t xml:space="preserve"> and </w:t>
+      </w:r>
+      <w:proofErr w:type="spellStart"/>
+      <w:r>
+        <w:rPr>
+          <w:rFonts w:ascii="Times" w:hAnsi="Times" w:cs="Times New Roman"/>
+          <w:sz w:val="20"/>
+          <w:szCs w:val="20"/>
+        </w:rPr>
+        <w:t>adaboost_traintime</w:t>
+      </w:r>
+      <w:proofErr w:type="spellEnd"/>
     </w:p>
     <w:p>
       <w:pPr>
@@ -1286,51 +1969,127 @@
           <w:sz w:val="20"/>
           <w:szCs w:val="20"/>
         </w:rPr>
-        <w:t>Statistically, no difference detected. But in this sample, dtree_traintimeis slightly better.</w:t>
-      </w:r>
-    </w:p>
-    <w:p>
-      <w:pPr>
-        <w:rPr>
-          <w:rFonts w:ascii="Times" w:hAnsi="Times" w:cs="Times New Roman"/>
-          <w:sz w:val="20"/>
-          <w:szCs w:val="20"/>
-        </w:rPr>
-      </w:pPr>
-      <w:r>
-        <w:rPr>
-          <w:rFonts w:ascii="Times" w:hAnsi="Times" w:cs="Times New Roman"/>
-          <w:sz w:val="20"/>
-          <w:szCs w:val="20"/>
-        </w:rPr>
-        <w:t>dtree_traintime mean train time: 0.008533930700000001</w:t>
-      </w:r>
-    </w:p>
-    <w:p>
-      <w:pPr>
-        <w:rPr>
-          <w:rFonts w:ascii="Times" w:hAnsi="Times" w:cs="Times New Roman"/>
-          <w:sz w:val="20"/>
-          <w:szCs w:val="20"/>
-        </w:rPr>
-      </w:pPr>
-    </w:p>
-    <w:p>
-      <w:pPr>
-        <w:rPr>
-          <w:rFonts w:ascii="Times" w:hAnsi="Times" w:cs="Times New Roman"/>
-          <w:sz w:val="20"/>
-          <w:szCs w:val="20"/>
-        </w:rPr>
-      </w:pPr>
-      <w:r>
-        <w:rPr>
-          <w:rFonts w:ascii="Times" w:hAnsi="Times" w:cs="Times New Roman"/>
-          <w:sz w:val="20"/>
-          <w:szCs w:val="20"/>
-        </w:rPr>
-        <w:t>Comparing dtree_traintime and rforest_traintime</w:t>
-      </w:r>
+        <w:t xml:space="preserve">Statistically, no difference detected. </w:t>
+      </w:r>
+      <w:proofErr w:type="gramStart"/>
+      <w:r>
+        <w:rPr>
+          <w:rFonts w:ascii="Times" w:hAnsi="Times" w:cs="Times New Roman"/>
+          <w:sz w:val="20"/>
+          <w:szCs w:val="20"/>
+        </w:rPr>
+        <w:t xml:space="preserve">But in this sample, </w:t>
+      </w:r>
+      <w:proofErr w:type="spellStart"/>
+      <w:r>
+        <w:rPr>
+          <w:rFonts w:ascii="Times" w:hAnsi="Times" w:cs="Times New Roman"/>
+          <w:sz w:val="20"/>
+          <w:szCs w:val="20"/>
+        </w:rPr>
+        <w:t>dtree_traintimeis</w:t>
+      </w:r>
+      <w:proofErr w:type="spellEnd"/>
+      <w:r>
+        <w:rPr>
+          <w:rFonts w:ascii="Times" w:hAnsi="Times" w:cs="Times New Roman"/>
+          <w:sz w:val="20"/>
+          <w:szCs w:val="20"/>
+        </w:rPr>
+        <w:t xml:space="preserve"> slightly better.</w:t>
+      </w:r>
+      <w:proofErr w:type="gramEnd"/>
+    </w:p>
+    <w:p>
+      <w:pPr>
+        <w:rPr>
+          <w:rFonts w:ascii="Times" w:hAnsi="Times" w:cs="Times New Roman"/>
+          <w:sz w:val="20"/>
+          <w:szCs w:val="20"/>
+        </w:rPr>
+      </w:pPr>
+      <w:proofErr w:type="spellStart"/>
+      <w:proofErr w:type="gramStart"/>
+      <w:r>
+        <w:rPr>
+          <w:rFonts w:ascii="Times" w:hAnsi="Times" w:cs="Times New Roman"/>
+          <w:sz w:val="20"/>
+          <w:szCs w:val="20"/>
+        </w:rPr>
+        <w:t>dtree</w:t>
+      </w:r>
+      <w:proofErr w:type="gramEnd"/>
+      <w:r>
+        <w:rPr>
+          <w:rFonts w:ascii="Times" w:hAnsi="Times" w:cs="Times New Roman"/>
+          <w:sz w:val="20"/>
+          <w:szCs w:val="20"/>
+        </w:rPr>
+        <w:t>_traintime</w:t>
+      </w:r>
+      <w:proofErr w:type="spellEnd"/>
+      <w:r>
+        <w:rPr>
+          <w:rFonts w:ascii="Times" w:hAnsi="Times" w:cs="Times New Roman"/>
+          <w:sz w:val="20"/>
+          <w:szCs w:val="20"/>
+        </w:rPr>
+        <w:t xml:space="preserve"> mean train time: 0.008533930700000001</w:t>
+      </w:r>
+    </w:p>
+    <w:p>
+      <w:pPr>
+        <w:rPr>
+          <w:rFonts w:ascii="Times" w:hAnsi="Times" w:cs="Times New Roman"/>
+          <w:sz w:val="20"/>
+          <w:szCs w:val="20"/>
+        </w:rPr>
+      </w:pPr>
+    </w:p>
+    <w:p>
+      <w:pPr>
+        <w:rPr>
+          <w:rFonts w:ascii="Times" w:hAnsi="Times" w:cs="Times New Roman"/>
+          <w:sz w:val="20"/>
+          <w:szCs w:val="20"/>
+        </w:rPr>
+      </w:pPr>
+      <w:r>
+        <w:rPr>
+          <w:rFonts w:ascii="Times" w:hAnsi="Times" w:cs="Times New Roman"/>
+          <w:sz w:val="20"/>
+          <w:szCs w:val="20"/>
+        </w:rPr>
+        <w:t xml:space="preserve">Comparing </w:t>
+      </w:r>
+      <w:proofErr w:type="spellStart"/>
+      <w:r>
+        <w:rPr>
+          <w:rFonts w:ascii="Times" w:hAnsi="Times" w:cs="Times New Roman"/>
+          <w:sz w:val="20"/>
+          <w:szCs w:val="20"/>
+        </w:rPr>
+        <w:t>dtree_traintime</w:t>
+      </w:r>
+      <w:proofErr w:type="spellEnd"/>
+      <w:r>
+        <w:rPr>
+          <w:rFonts w:ascii="Times" w:hAnsi="Times" w:cs="Times New Roman"/>
+          <w:sz w:val="20"/>
+          <w:szCs w:val="20"/>
+        </w:rPr>
+        <w:t xml:space="preserve"> and </w:t>
+      </w:r>
+      <w:proofErr w:type="spellStart"/>
+      <w:r>
+        <w:rPr>
+          <w:rFonts w:ascii="Times" w:hAnsi="Times" w:cs="Times New Roman"/>
+          <w:sz w:val="20"/>
+          <w:szCs w:val="20"/>
+        </w:rPr>
+        <w:t>rforest_traintime</w:t>
+      </w:r>
+      <w:proofErr w:type="spellEnd"/>
     </w:p>
     <w:p>
       <w:pPr>
@@ -1433,51 +2192,127 @@
           <w:sz w:val="20"/>
           <w:szCs w:val="20"/>
         </w:rPr>
-        <w:t>Statistically, no difference detected. But in this sample, dtree_traintimeis slightly better.</w:t>
-      </w:r>
-    </w:p>
-    <w:p>
-      <w:pPr>
-        <w:rPr>
-          <w:rFonts w:ascii="Times" w:hAnsi="Times" w:cs="Times New Roman"/>
-          <w:sz w:val="20"/>
-          <w:szCs w:val="20"/>
-        </w:rPr>
-      </w:pPr>
-      <w:r>
-        <w:rPr>
-          <w:rFonts w:ascii="Times" w:hAnsi="Times" w:cs="Times New Roman"/>
-          <w:sz w:val="20"/>
-          <w:szCs w:val="20"/>
-        </w:rPr>
-        <w:t>dtree_traintime mean train time: 0.008533930700000001</w:t>
-      </w:r>
-    </w:p>
-    <w:p>
-      <w:pPr>
-        <w:rPr>
-          <w:rFonts w:ascii="Times" w:hAnsi="Times" w:cs="Times New Roman"/>
-          <w:sz w:val="20"/>
-          <w:szCs w:val="20"/>
-        </w:rPr>
-      </w:pPr>
-    </w:p>
-    <w:p>
-      <w:pPr>
-        <w:rPr>
-          <w:rFonts w:ascii="Times" w:hAnsi="Times" w:cs="Times New Roman"/>
-          <w:sz w:val="20"/>
-          <w:szCs w:val="20"/>
-        </w:rPr>
-      </w:pPr>
-      <w:r>
-        <w:rPr>
-          <w:rFonts w:ascii="Times" w:hAnsi="Times" w:cs="Times New Roman"/>
-          <w:sz w:val="20"/>
-          <w:szCs w:val="20"/>
-        </w:rPr>
-        <w:t>Comparing dtree_traintime and kernelsvm_traintime</w:t>
-      </w:r>
+        <w:t xml:space="preserve">Statistically, no difference detected. </w:t>
+      </w:r>
+      <w:proofErr w:type="gramStart"/>
+      <w:r>
+        <w:rPr>
+          <w:rFonts w:ascii="Times" w:hAnsi="Times" w:cs="Times New Roman"/>
+          <w:sz w:val="20"/>
+          <w:szCs w:val="20"/>
+        </w:rPr>
+        <w:t xml:space="preserve">But in this sample, </w:t>
+      </w:r>
+      <w:proofErr w:type="spellStart"/>
+      <w:r>
+        <w:rPr>
+          <w:rFonts w:ascii="Times" w:hAnsi="Times" w:cs="Times New Roman"/>
+          <w:sz w:val="20"/>
+          <w:szCs w:val="20"/>
+        </w:rPr>
+        <w:t>dtree_traintimeis</w:t>
+      </w:r>
+      <w:proofErr w:type="spellEnd"/>
+      <w:r>
+        <w:rPr>
+          <w:rFonts w:ascii="Times" w:hAnsi="Times" w:cs="Times New Roman"/>
+          <w:sz w:val="20"/>
+          <w:szCs w:val="20"/>
+        </w:rPr>
+        <w:t xml:space="preserve"> slightly better.</w:t>
+      </w:r>
+      <w:proofErr w:type="gramEnd"/>
+    </w:p>
+    <w:p>
+      <w:pPr>
+        <w:rPr>
+          <w:rFonts w:ascii="Times" w:hAnsi="Times" w:cs="Times New Roman"/>
+          <w:sz w:val="20"/>
+          <w:szCs w:val="20"/>
+        </w:rPr>
+      </w:pPr>
+      <w:proofErr w:type="spellStart"/>
+      <w:proofErr w:type="gramStart"/>
+      <w:r>
+        <w:rPr>
+          <w:rFonts w:ascii="Times" w:hAnsi="Times" w:cs="Times New Roman"/>
+          <w:sz w:val="20"/>
+          <w:szCs w:val="20"/>
+        </w:rPr>
+        <w:t>dtree</w:t>
+      </w:r>
+      <w:proofErr w:type="gramEnd"/>
+      <w:r>
+        <w:rPr>
+          <w:rFonts w:ascii="Times" w:hAnsi="Times" w:cs="Times New Roman"/>
+          <w:sz w:val="20"/>
+          <w:szCs w:val="20"/>
+        </w:rPr>
+        <w:t>_traintime</w:t>
+      </w:r>
+      <w:proofErr w:type="spellEnd"/>
+      <w:r>
+        <w:rPr>
+          <w:rFonts w:ascii="Times" w:hAnsi="Times" w:cs="Times New Roman"/>
+          <w:sz w:val="20"/>
+          <w:szCs w:val="20"/>
+        </w:rPr>
+        <w:t xml:space="preserve"> mean train time: 0.008533930700000001</w:t>
+      </w:r>
+    </w:p>
+    <w:p>
+      <w:pPr>
+        <w:rPr>
+          <w:rFonts w:ascii="Times" w:hAnsi="Times" w:cs="Times New Roman"/>
+          <w:sz w:val="20"/>
+          <w:szCs w:val="20"/>
+        </w:rPr>
+      </w:pPr>
+    </w:p>
+    <w:p>
+      <w:pPr>
+        <w:rPr>
+          <w:rFonts w:ascii="Times" w:hAnsi="Times" w:cs="Times New Roman"/>
+          <w:sz w:val="20"/>
+          <w:szCs w:val="20"/>
+        </w:rPr>
+      </w:pPr>
+      <w:r>
+        <w:rPr>
+          <w:rFonts w:ascii="Times" w:hAnsi="Times" w:cs="Times New Roman"/>
+          <w:sz w:val="20"/>
+          <w:szCs w:val="20"/>
+        </w:rPr>
+        <w:t xml:space="preserve">Comparing </w:t>
+      </w:r>
+      <w:proofErr w:type="spellStart"/>
+      <w:r>
+        <w:rPr>
+          <w:rFonts w:ascii="Times" w:hAnsi="Times" w:cs="Times New Roman"/>
+          <w:sz w:val="20"/>
+          <w:szCs w:val="20"/>
+        </w:rPr>
+        <w:t>dtree_traintime</w:t>
+      </w:r>
+      <w:proofErr w:type="spellEnd"/>
+      <w:r>
+        <w:rPr>
+          <w:rFonts w:ascii="Times" w:hAnsi="Times" w:cs="Times New Roman"/>
+          <w:sz w:val="20"/>
+          <w:szCs w:val="20"/>
+        </w:rPr>
+        <w:t xml:space="preserve"> and </w:t>
+      </w:r>
+      <w:proofErr w:type="spellStart"/>
+      <w:r>
+        <w:rPr>
+          <w:rFonts w:ascii="Times" w:hAnsi="Times" w:cs="Times New Roman"/>
+          <w:sz w:val="20"/>
+          <w:szCs w:val="20"/>
+        </w:rPr>
+        <w:t>kernelsvm_traintime</w:t>
+      </w:r>
+      <w:proofErr w:type="spellEnd"/>
     </w:p>
     <w:p>
       <w:pPr>
@@ -1580,51 +2415,127 @@
           <w:sz w:val="20"/>
           <w:szCs w:val="20"/>
         </w:rPr>
-        <w:t>Statistically, no difference detected. But in this sample, dtree_traintimeis slightly better.</w:t>
-      </w:r>
-    </w:p>
-    <w:p>
-      <w:pPr>
-        <w:rPr>
-          <w:rFonts w:ascii="Times" w:hAnsi="Times" w:cs="Times New Roman"/>
-          <w:sz w:val="20"/>
-          <w:szCs w:val="20"/>
-        </w:rPr>
-      </w:pPr>
-      <w:r>
-        <w:rPr>
-          <w:rFonts w:ascii="Times" w:hAnsi="Times" w:cs="Times New Roman"/>
-          <w:sz w:val="20"/>
-          <w:szCs w:val="20"/>
-        </w:rPr>
-        <w:t>dtree_traintime mean train time: 0.008533930700000001</w:t>
-      </w:r>
-    </w:p>
-    <w:p>
-      <w:pPr>
-        <w:rPr>
-          <w:rFonts w:ascii="Times" w:hAnsi="Times" w:cs="Times New Roman"/>
-          <w:sz w:val="20"/>
-          <w:szCs w:val="20"/>
-        </w:rPr>
-      </w:pPr>
-    </w:p>
-    <w:p>
-      <w:pPr>
-        <w:rPr>
-          <w:rFonts w:ascii="Times" w:hAnsi="Times" w:cs="Times New Roman"/>
-          <w:sz w:val="20"/>
-          <w:szCs w:val="20"/>
-        </w:rPr>
-      </w:pPr>
-      <w:r>
-        <w:rPr>
-          <w:rFonts w:ascii="Times" w:hAnsi="Times" w:cs="Times New Roman"/>
-          <w:sz w:val="20"/>
-          <w:szCs w:val="20"/>
-        </w:rPr>
-        <w:t>Comparing dtree_traintime and gp_traintime</w:t>
-      </w:r>
+        <w:t xml:space="preserve">Statistically, no difference detected. </w:t>
+      </w:r>
+      <w:proofErr w:type="gramStart"/>
+      <w:r>
+        <w:rPr>
+          <w:rFonts w:ascii="Times" w:hAnsi="Times" w:cs="Times New Roman"/>
+          <w:sz w:val="20"/>
+          <w:szCs w:val="20"/>
+        </w:rPr>
+        <w:t xml:space="preserve">But in this sample, </w:t>
+      </w:r>
+      <w:proofErr w:type="spellStart"/>
+      <w:r>
+        <w:rPr>
+          <w:rFonts w:ascii="Times" w:hAnsi="Times" w:cs="Times New Roman"/>
+          <w:sz w:val="20"/>
+          <w:szCs w:val="20"/>
+        </w:rPr>
+        <w:t>dtree_traintimeis</w:t>
+      </w:r>
+      <w:proofErr w:type="spellEnd"/>
+      <w:r>
+        <w:rPr>
+          <w:rFonts w:ascii="Times" w:hAnsi="Times" w:cs="Times New Roman"/>
+          <w:sz w:val="20"/>
+          <w:szCs w:val="20"/>
+        </w:rPr>
+        <w:t xml:space="preserve"> slightly better.</w:t>
+      </w:r>
+      <w:proofErr w:type="gramEnd"/>
+    </w:p>
+    <w:p>
+      <w:pPr>
+        <w:rPr>
+          <w:rFonts w:ascii="Times" w:hAnsi="Times" w:cs="Times New Roman"/>
+          <w:sz w:val="20"/>
+          <w:szCs w:val="20"/>
+        </w:rPr>
+      </w:pPr>
+      <w:proofErr w:type="spellStart"/>
+      <w:proofErr w:type="gramStart"/>
+      <w:r>
+        <w:rPr>
+          <w:rFonts w:ascii="Times" w:hAnsi="Times" w:cs="Times New Roman"/>
+          <w:sz w:val="20"/>
+          <w:szCs w:val="20"/>
+        </w:rPr>
+        <w:t>dtree</w:t>
+      </w:r>
+      <w:proofErr w:type="gramEnd"/>
+      <w:r>
+        <w:rPr>
+          <w:rFonts w:ascii="Times" w:hAnsi="Times" w:cs="Times New Roman"/>
+          <w:sz w:val="20"/>
+          <w:szCs w:val="20"/>
+        </w:rPr>
+        <w:t>_traintime</w:t>
+      </w:r>
+      <w:proofErr w:type="spellEnd"/>
+      <w:r>
+        <w:rPr>
+          <w:rFonts w:ascii="Times" w:hAnsi="Times" w:cs="Times New Roman"/>
+          <w:sz w:val="20"/>
+          <w:szCs w:val="20"/>
+        </w:rPr>
+        <w:t xml:space="preserve"> mean train time: 0.008533930700000001</w:t>
+      </w:r>
+    </w:p>
+    <w:p>
+      <w:pPr>
+        <w:rPr>
+          <w:rFonts w:ascii="Times" w:hAnsi="Times" w:cs="Times New Roman"/>
+          <w:sz w:val="20"/>
+          <w:szCs w:val="20"/>
+        </w:rPr>
+      </w:pPr>
+    </w:p>
+    <w:p>
+      <w:pPr>
+        <w:rPr>
+          <w:rFonts w:ascii="Times" w:hAnsi="Times" w:cs="Times New Roman"/>
+          <w:sz w:val="20"/>
+          <w:szCs w:val="20"/>
+        </w:rPr>
+      </w:pPr>
+      <w:r>
+        <w:rPr>
+          <w:rFonts w:ascii="Times" w:hAnsi="Times" w:cs="Times New Roman"/>
+          <w:sz w:val="20"/>
+          <w:szCs w:val="20"/>
+        </w:rPr>
+        <w:t xml:space="preserve">Comparing </w:t>
+      </w:r>
+      <w:proofErr w:type="spellStart"/>
+      <w:r>
+        <w:rPr>
+          <w:rFonts w:ascii="Times" w:hAnsi="Times" w:cs="Times New Roman"/>
+          <w:sz w:val="20"/>
+          <w:szCs w:val="20"/>
+        </w:rPr>
+        <w:t>dtree_traintime</w:t>
+      </w:r>
+      <w:proofErr w:type="spellEnd"/>
+      <w:r>
+        <w:rPr>
+          <w:rFonts w:ascii="Times" w:hAnsi="Times" w:cs="Times New Roman"/>
+          <w:sz w:val="20"/>
+          <w:szCs w:val="20"/>
+        </w:rPr>
+        <w:t xml:space="preserve"> and </w:t>
+      </w:r>
+      <w:proofErr w:type="spellStart"/>
+      <w:r>
+        <w:rPr>
+          <w:rFonts w:ascii="Times" w:hAnsi="Times" w:cs="Times New Roman"/>
+          <w:sz w:val="20"/>
+          <w:szCs w:val="20"/>
+        </w:rPr>
+        <w:t>gp_traintime</w:t>
+      </w:r>
+      <w:proofErr w:type="spellEnd"/>
     </w:p>
     <w:p>
       <w:pPr>
@@ -1727,51 +2638,127 @@
           <w:sz w:val="20"/>
           <w:szCs w:val="20"/>
         </w:rPr>
-        <w:t>Statistically, no difference detected. But in this sample, dtree_traintimeis slightly better.</w:t>
-      </w:r>
-    </w:p>
-    <w:p>
-      <w:pPr>
-        <w:rPr>
-          <w:rFonts w:ascii="Times" w:hAnsi="Times" w:cs="Times New Roman"/>
-          <w:sz w:val="20"/>
-          <w:szCs w:val="20"/>
-        </w:rPr>
-      </w:pPr>
-      <w:r>
-        <w:rPr>
-          <w:rFonts w:ascii="Times" w:hAnsi="Times" w:cs="Times New Roman"/>
-          <w:sz w:val="20"/>
-          <w:szCs w:val="20"/>
-        </w:rPr>
-        <w:t>dtree_traintime mean train time: 0.008533930700000001</w:t>
-      </w:r>
-    </w:p>
-    <w:p>
-      <w:pPr>
-        <w:rPr>
-          <w:rFonts w:ascii="Times" w:hAnsi="Times" w:cs="Times New Roman"/>
-          <w:sz w:val="20"/>
-          <w:szCs w:val="20"/>
-        </w:rPr>
-      </w:pPr>
-    </w:p>
-    <w:p>
-      <w:pPr>
-        <w:rPr>
-          <w:rFonts w:ascii="Times" w:hAnsi="Times" w:cs="Times New Roman"/>
-          <w:sz w:val="20"/>
-          <w:szCs w:val="20"/>
-        </w:rPr>
-      </w:pPr>
-      <w:r>
-        <w:rPr>
-          <w:rFonts w:ascii="Times" w:hAnsi="Times" w:cs="Times New Roman"/>
-          <w:sz w:val="20"/>
-          <w:szCs w:val="20"/>
-        </w:rPr>
-        <w:t>Comparing dtree_traintime and nn_traintime</w:t>
-      </w:r>
+        <w:t xml:space="preserve">Statistically, no difference detected. </w:t>
+      </w:r>
+      <w:proofErr w:type="gramStart"/>
+      <w:r>
+        <w:rPr>
+          <w:rFonts w:ascii="Times" w:hAnsi="Times" w:cs="Times New Roman"/>
+          <w:sz w:val="20"/>
+          <w:szCs w:val="20"/>
+        </w:rPr>
+        <w:t xml:space="preserve">But in this sample, </w:t>
+      </w:r>
+      <w:proofErr w:type="spellStart"/>
+      <w:r>
+        <w:rPr>
+          <w:rFonts w:ascii="Times" w:hAnsi="Times" w:cs="Times New Roman"/>
+          <w:sz w:val="20"/>
+          <w:szCs w:val="20"/>
+        </w:rPr>
+        <w:t>dtree_traintimeis</w:t>
+      </w:r>
+      <w:proofErr w:type="spellEnd"/>
+      <w:r>
+        <w:rPr>
+          <w:rFonts w:ascii="Times" w:hAnsi="Times" w:cs="Times New Roman"/>
+          <w:sz w:val="20"/>
+          <w:szCs w:val="20"/>
+        </w:rPr>
+        <w:t xml:space="preserve"> slightly better.</w:t>
+      </w:r>
+      <w:proofErr w:type="gramEnd"/>
+    </w:p>
+    <w:p>
+      <w:pPr>
+        <w:rPr>
+          <w:rFonts w:ascii="Times" w:hAnsi="Times" w:cs="Times New Roman"/>
+          <w:sz w:val="20"/>
+          <w:szCs w:val="20"/>
+        </w:rPr>
+      </w:pPr>
+      <w:proofErr w:type="spellStart"/>
+      <w:proofErr w:type="gramStart"/>
+      <w:r>
+        <w:rPr>
+          <w:rFonts w:ascii="Times" w:hAnsi="Times" w:cs="Times New Roman"/>
+          <w:sz w:val="20"/>
+          <w:szCs w:val="20"/>
+        </w:rPr>
+        <w:t>dtree</w:t>
+      </w:r>
+      <w:proofErr w:type="gramEnd"/>
+      <w:r>
+        <w:rPr>
+          <w:rFonts w:ascii="Times" w:hAnsi="Times" w:cs="Times New Roman"/>
+          <w:sz w:val="20"/>
+          <w:szCs w:val="20"/>
+        </w:rPr>
+        <w:t>_traintime</w:t>
+      </w:r>
+      <w:proofErr w:type="spellEnd"/>
+      <w:r>
+        <w:rPr>
+          <w:rFonts w:ascii="Times" w:hAnsi="Times" w:cs="Times New Roman"/>
+          <w:sz w:val="20"/>
+          <w:szCs w:val="20"/>
+        </w:rPr>
+        <w:t xml:space="preserve"> mean train time: 0.008533930700000001</w:t>
+      </w:r>
+    </w:p>
+    <w:p>
+      <w:pPr>
+        <w:rPr>
+          <w:rFonts w:ascii="Times" w:hAnsi="Times" w:cs="Times New Roman"/>
+          <w:sz w:val="20"/>
+          <w:szCs w:val="20"/>
+        </w:rPr>
+      </w:pPr>
+    </w:p>
+    <w:p>
+      <w:pPr>
+        <w:rPr>
+          <w:rFonts w:ascii="Times" w:hAnsi="Times" w:cs="Times New Roman"/>
+          <w:sz w:val="20"/>
+          <w:szCs w:val="20"/>
+        </w:rPr>
+      </w:pPr>
+      <w:r>
+        <w:rPr>
+          <w:rFonts w:ascii="Times" w:hAnsi="Times" w:cs="Times New Roman"/>
+          <w:sz w:val="20"/>
+          <w:szCs w:val="20"/>
+        </w:rPr>
+        <w:t xml:space="preserve">Comparing </w:t>
+      </w:r>
+      <w:proofErr w:type="spellStart"/>
+      <w:r>
+        <w:rPr>
+          <w:rFonts w:ascii="Times" w:hAnsi="Times" w:cs="Times New Roman"/>
+          <w:sz w:val="20"/>
+          <w:szCs w:val="20"/>
+        </w:rPr>
+        <w:t>dtree_traintime</w:t>
+      </w:r>
+      <w:proofErr w:type="spellEnd"/>
+      <w:r>
+        <w:rPr>
+          <w:rFonts w:ascii="Times" w:hAnsi="Times" w:cs="Times New Roman"/>
+          <w:sz w:val="20"/>
+          <w:szCs w:val="20"/>
+        </w:rPr>
+        <w:t xml:space="preserve"> and </w:t>
+      </w:r>
+      <w:proofErr w:type="spellStart"/>
+      <w:r>
+        <w:rPr>
+          <w:rFonts w:ascii="Times" w:hAnsi="Times" w:cs="Times New Roman"/>
+          <w:sz w:val="20"/>
+          <w:szCs w:val="20"/>
+        </w:rPr>
+        <w:t>nn_traintime</w:t>
+      </w:r>
+      <w:proofErr w:type="spellEnd"/>
     </w:p>
     <w:p>
       <w:pPr>
@@ -1874,51 +2861,127 @@
           <w:sz w:val="20"/>
           <w:szCs w:val="20"/>
         </w:rPr>
-        <w:t>Statistically, no difference detected. But in this sample, dtree_traintimeis slightly better.</w:t>
-      </w:r>
-    </w:p>
-    <w:p>
-      <w:pPr>
-        <w:rPr>
-          <w:rFonts w:ascii="Times" w:hAnsi="Times" w:cs="Times New Roman"/>
-          <w:sz w:val="20"/>
-          <w:szCs w:val="20"/>
-        </w:rPr>
-      </w:pPr>
-      <w:r>
-        <w:rPr>
-          <w:rFonts w:ascii="Times" w:hAnsi="Times" w:cs="Times New Roman"/>
-          <w:sz w:val="20"/>
-          <w:szCs w:val="20"/>
-        </w:rPr>
-        <w:t>dtree_traintime mean train time: 0.008533930700000001</w:t>
-      </w:r>
-    </w:p>
-    <w:p>
-      <w:pPr>
-        <w:rPr>
-          <w:rFonts w:ascii="Times" w:hAnsi="Times" w:cs="Times New Roman"/>
-          <w:sz w:val="20"/>
-          <w:szCs w:val="20"/>
-        </w:rPr>
-      </w:pPr>
-    </w:p>
-    <w:p>
-      <w:pPr>
-        <w:rPr>
-          <w:rFonts w:ascii="Times" w:hAnsi="Times" w:cs="Times New Roman"/>
-          <w:sz w:val="20"/>
-          <w:szCs w:val="20"/>
-        </w:rPr>
-      </w:pPr>
-      <w:r>
-        <w:rPr>
-          <w:rFonts w:ascii="Times" w:hAnsi="Times" w:cs="Times New Roman"/>
-          <w:sz w:val="20"/>
-          <w:szCs w:val="20"/>
-        </w:rPr>
-        <w:t>Comparing adaboost_traintime and rforest_traintime</w:t>
-      </w:r>
+        <w:t xml:space="preserve">Statistically, no difference detected. </w:t>
+      </w:r>
+      <w:proofErr w:type="gramStart"/>
+      <w:r>
+        <w:rPr>
+          <w:rFonts w:ascii="Times" w:hAnsi="Times" w:cs="Times New Roman"/>
+          <w:sz w:val="20"/>
+          <w:szCs w:val="20"/>
+        </w:rPr>
+        <w:t xml:space="preserve">But in this sample, </w:t>
+      </w:r>
+      <w:proofErr w:type="spellStart"/>
+      <w:r>
+        <w:rPr>
+          <w:rFonts w:ascii="Times" w:hAnsi="Times" w:cs="Times New Roman"/>
+          <w:sz w:val="20"/>
+          <w:szCs w:val="20"/>
+        </w:rPr>
+        <w:t>dtree_traintimeis</w:t>
+      </w:r>
+      <w:proofErr w:type="spellEnd"/>
+      <w:r>
+        <w:rPr>
+          <w:rFonts w:ascii="Times" w:hAnsi="Times" w:cs="Times New Roman"/>
+          <w:sz w:val="20"/>
+          <w:szCs w:val="20"/>
+        </w:rPr>
+        <w:t xml:space="preserve"> slightly better.</w:t>
+      </w:r>
+      <w:proofErr w:type="gramEnd"/>
+    </w:p>
+    <w:p>
+      <w:pPr>
+        <w:rPr>
+          <w:rFonts w:ascii="Times" w:hAnsi="Times" w:cs="Times New Roman"/>
+          <w:sz w:val="20"/>
+          <w:szCs w:val="20"/>
+        </w:rPr>
+      </w:pPr>
+      <w:proofErr w:type="spellStart"/>
+      <w:proofErr w:type="gramStart"/>
+      <w:r>
+        <w:rPr>
+          <w:rFonts w:ascii="Times" w:hAnsi="Times" w:cs="Times New Roman"/>
+          <w:sz w:val="20"/>
+          <w:szCs w:val="20"/>
+        </w:rPr>
+        <w:t>dtree</w:t>
+      </w:r>
+      <w:proofErr w:type="gramEnd"/>
+      <w:r>
+        <w:rPr>
+          <w:rFonts w:ascii="Times" w:hAnsi="Times" w:cs="Times New Roman"/>
+          <w:sz w:val="20"/>
+          <w:szCs w:val="20"/>
+        </w:rPr>
+        <w:t>_traintime</w:t>
+      </w:r>
+      <w:proofErr w:type="spellEnd"/>
+      <w:r>
+        <w:rPr>
+          <w:rFonts w:ascii="Times" w:hAnsi="Times" w:cs="Times New Roman"/>
+          <w:sz w:val="20"/>
+          <w:szCs w:val="20"/>
+        </w:rPr>
+        <w:t xml:space="preserve"> mean train time: 0.008533930700000001</w:t>
+      </w:r>
+    </w:p>
+    <w:p>
+      <w:pPr>
+        <w:rPr>
+          <w:rFonts w:ascii="Times" w:hAnsi="Times" w:cs="Times New Roman"/>
+          <w:sz w:val="20"/>
+          <w:szCs w:val="20"/>
+        </w:rPr>
+      </w:pPr>
+    </w:p>
+    <w:p>
+      <w:pPr>
+        <w:rPr>
+          <w:rFonts w:ascii="Times" w:hAnsi="Times" w:cs="Times New Roman"/>
+          <w:sz w:val="20"/>
+          <w:szCs w:val="20"/>
+        </w:rPr>
+      </w:pPr>
+      <w:r>
+        <w:rPr>
+          <w:rFonts w:ascii="Times" w:hAnsi="Times" w:cs="Times New Roman"/>
+          <w:sz w:val="20"/>
+          <w:szCs w:val="20"/>
+        </w:rPr>
+        <w:t xml:space="preserve">Comparing </w:t>
+      </w:r>
+      <w:proofErr w:type="spellStart"/>
+      <w:r>
+        <w:rPr>
+          <w:rFonts w:ascii="Times" w:hAnsi="Times" w:cs="Times New Roman"/>
+          <w:sz w:val="20"/>
+          <w:szCs w:val="20"/>
+        </w:rPr>
+        <w:t>adaboost_traintime</w:t>
+      </w:r>
+      <w:proofErr w:type="spellEnd"/>
+      <w:r>
+        <w:rPr>
+          <w:rFonts w:ascii="Times" w:hAnsi="Times" w:cs="Times New Roman"/>
+          <w:sz w:val="20"/>
+          <w:szCs w:val="20"/>
+        </w:rPr>
+        <w:t xml:space="preserve"> and </w:t>
+      </w:r>
+      <w:proofErr w:type="spellStart"/>
+      <w:r>
+        <w:rPr>
+          <w:rFonts w:ascii="Times" w:hAnsi="Times" w:cs="Times New Roman"/>
+          <w:sz w:val="20"/>
+          <w:szCs w:val="20"/>
+        </w:rPr>
+        <w:t>rforest_traintime</w:t>
+      </w:r>
+      <w:proofErr w:type="spellEnd"/>
     </w:p>
     <w:p>
       <w:pPr>
@@ -2012,34 +3075,134 @@
           <w:sz w:val="20"/>
           <w:szCs w:val="20"/>
         </w:rPr>
-        <w:t>Significantly, rforest_traintime is better than adaboost_traintime / adaboost_traintime mean train time: 0.0733719349 / rforest_traintime mean train time: 0.0404434443</w:t>
-      </w:r>
-    </w:p>
-    <w:p>
-      <w:pPr>
-        <w:rPr>
-          <w:rFonts w:ascii="Times" w:hAnsi="Times" w:cs="Times New Roman"/>
-          <w:sz w:val="20"/>
-          <w:szCs w:val="20"/>
-        </w:rPr>
-      </w:pPr>
-    </w:p>
-    <w:p>
-      <w:pPr>
-        <w:rPr>
-          <w:rFonts w:ascii="Times" w:hAnsi="Times" w:cs="Times New Roman"/>
-          <w:sz w:val="20"/>
-          <w:szCs w:val="20"/>
-        </w:rPr>
-      </w:pPr>
-      <w:r>
-        <w:rPr>
-          <w:rFonts w:ascii="Times" w:hAnsi="Times" w:cs="Times New Roman"/>
-          <w:sz w:val="20"/>
-          <w:szCs w:val="20"/>
-        </w:rPr>
-        <w:t>Comparing adaboost_traintime and kernelsvm_traintime</w:t>
-      </w:r>
+        <w:t xml:space="preserve">Significantly, </w:t>
+      </w:r>
+      <w:proofErr w:type="spellStart"/>
+      <w:r>
+        <w:rPr>
+          <w:rFonts w:ascii="Times" w:hAnsi="Times" w:cs="Times New Roman"/>
+          <w:sz w:val="20"/>
+          <w:szCs w:val="20"/>
+        </w:rPr>
+        <w:t>rforest_traintime</w:t>
+      </w:r>
+      <w:proofErr w:type="spellEnd"/>
+      <w:r>
+        <w:rPr>
+          <w:rFonts w:ascii="Times" w:hAnsi="Times" w:cs="Times New Roman"/>
+          <w:sz w:val="20"/>
+          <w:szCs w:val="20"/>
+        </w:rPr>
+        <w:t xml:space="preserve"> is better than </w:t>
+      </w:r>
+      <w:proofErr w:type="spellStart"/>
+      <w:r>
+        <w:rPr>
+          <w:rFonts w:ascii="Times" w:hAnsi="Times" w:cs="Times New Roman"/>
+          <w:sz w:val="20"/>
+          <w:szCs w:val="20"/>
+        </w:rPr>
+        <w:t>adaboost_traintime</w:t>
+      </w:r>
+      <w:proofErr w:type="spellEnd"/>
+      <w:r>
+        <w:rPr>
+          <w:rFonts w:ascii="Times" w:hAnsi="Times" w:cs="Times New Roman"/>
+          <w:sz w:val="20"/>
+          <w:szCs w:val="20"/>
+        </w:rPr>
+        <w:t xml:space="preserve"> / </w:t>
+      </w:r>
+      <w:proofErr w:type="spellStart"/>
+      <w:r>
+        <w:rPr>
+          <w:rFonts w:ascii="Times" w:hAnsi="Times" w:cs="Times New Roman"/>
+          <w:sz w:val="20"/>
+          <w:szCs w:val="20"/>
+        </w:rPr>
+        <w:t>adaboost_traintime</w:t>
+      </w:r>
+      <w:proofErr w:type="spellEnd"/>
+      <w:r>
+        <w:rPr>
+          <w:rFonts w:ascii="Times" w:hAnsi="Times" w:cs="Times New Roman"/>
+          <w:sz w:val="20"/>
+          <w:szCs w:val="20"/>
+        </w:rPr>
+        <w:t xml:space="preserve"> mean train time: 0.0733719349 / </w:t>
+      </w:r>
+      <w:proofErr w:type="spellStart"/>
+      <w:r>
+        <w:rPr>
+          <w:rFonts w:ascii="Times" w:hAnsi="Times" w:cs="Times New Roman"/>
+          <w:sz w:val="20"/>
+          <w:szCs w:val="20"/>
+        </w:rPr>
+        <w:t>rforest_traintime</w:t>
+      </w:r>
+      <w:proofErr w:type="spellEnd"/>
+      <w:r>
+        <w:rPr>
+          <w:rFonts w:ascii="Times" w:hAnsi="Times" w:cs="Times New Roman"/>
+          <w:sz w:val="20"/>
+          <w:szCs w:val="20"/>
+        </w:rPr>
+        <w:t xml:space="preserve"> mean train time: 0.0404434443</w:t>
+      </w:r>
+    </w:p>
+    <w:p>
+      <w:pPr>
+        <w:rPr>
+          <w:rFonts w:ascii="Times" w:hAnsi="Times" w:cs="Times New Roman"/>
+          <w:sz w:val="20"/>
+          <w:szCs w:val="20"/>
+        </w:rPr>
+      </w:pPr>
+    </w:p>
+    <w:p>
+      <w:pPr>
+        <w:rPr>
+          <w:rFonts w:ascii="Times" w:hAnsi="Times" w:cs="Times New Roman"/>
+          <w:sz w:val="20"/>
+          <w:szCs w:val="20"/>
+        </w:rPr>
+      </w:pPr>
+      <w:r>
+        <w:rPr>
+          <w:rFonts w:ascii="Times" w:hAnsi="Times" w:cs="Times New Roman"/>
+          <w:sz w:val="20"/>
+          <w:szCs w:val="20"/>
+        </w:rPr>
+        <w:t xml:space="preserve">Comparing </w:t>
+      </w:r>
+      <w:proofErr w:type="spellStart"/>
+      <w:r>
+        <w:rPr>
+          <w:rFonts w:ascii="Times" w:hAnsi="Times" w:cs="Times New Roman"/>
+          <w:sz w:val="20"/>
+          <w:szCs w:val="20"/>
+        </w:rPr>
+        <w:t>adaboost_traintime</w:t>
+      </w:r>
+      <w:proofErr w:type="spellEnd"/>
+      <w:r>
+        <w:rPr>
+          <w:rFonts w:ascii="Times" w:hAnsi="Times" w:cs="Times New Roman"/>
+          <w:sz w:val="20"/>
+          <w:szCs w:val="20"/>
+        </w:rPr>
+        <w:t xml:space="preserve"> and </w:t>
+      </w:r>
+      <w:proofErr w:type="spellStart"/>
+      <w:r>
+        <w:rPr>
+          <w:rFonts w:ascii="Times" w:hAnsi="Times" w:cs="Times New Roman"/>
+          <w:sz w:val="20"/>
+          <w:szCs w:val="20"/>
+        </w:rPr>
+        <w:t>kernelsvm_traintime</w:t>
+      </w:r>
+      <w:proofErr w:type="spellEnd"/>
     </w:p>
     <w:p>
       <w:pPr>
@@ -2142,51 +3305,127 @@
           <w:sz w:val="20"/>
           <w:szCs w:val="20"/>
         </w:rPr>
-        <w:t>Statistically, no difference detected. But in this sample, adaboost_traintimeis slightly better.</w:t>
-      </w:r>
-    </w:p>
-    <w:p>
-      <w:pPr>
-        <w:rPr>
-          <w:rFonts w:ascii="Times" w:hAnsi="Times" w:cs="Times New Roman"/>
-          <w:sz w:val="20"/>
-          <w:szCs w:val="20"/>
-        </w:rPr>
-      </w:pPr>
-      <w:r>
-        <w:rPr>
-          <w:rFonts w:ascii="Times" w:hAnsi="Times" w:cs="Times New Roman"/>
-          <w:sz w:val="20"/>
-          <w:szCs w:val="20"/>
-        </w:rPr>
-        <w:t>adaboost_traintime mean train time: 0.0733719349</w:t>
-      </w:r>
-    </w:p>
-    <w:p>
-      <w:pPr>
-        <w:rPr>
-          <w:rFonts w:ascii="Times" w:hAnsi="Times" w:cs="Times New Roman"/>
-          <w:sz w:val="20"/>
-          <w:szCs w:val="20"/>
-        </w:rPr>
-      </w:pPr>
-    </w:p>
-    <w:p>
-      <w:pPr>
-        <w:rPr>
-          <w:rFonts w:ascii="Times" w:hAnsi="Times" w:cs="Times New Roman"/>
-          <w:sz w:val="20"/>
-          <w:szCs w:val="20"/>
-        </w:rPr>
-      </w:pPr>
-      <w:r>
-        <w:rPr>
-          <w:rFonts w:ascii="Times" w:hAnsi="Times" w:cs="Times New Roman"/>
-          <w:sz w:val="20"/>
-          <w:szCs w:val="20"/>
-        </w:rPr>
-        <w:t>Comparing adaboost_traintime and gp_traintime</w:t>
-      </w:r>
+        <w:t xml:space="preserve">Statistically, no difference detected. </w:t>
+      </w:r>
+      <w:proofErr w:type="gramStart"/>
+      <w:r>
+        <w:rPr>
+          <w:rFonts w:ascii="Times" w:hAnsi="Times" w:cs="Times New Roman"/>
+          <w:sz w:val="20"/>
+          <w:szCs w:val="20"/>
+        </w:rPr>
+        <w:t xml:space="preserve">But in this sample, </w:t>
+      </w:r>
+      <w:proofErr w:type="spellStart"/>
+      <w:r>
+        <w:rPr>
+          <w:rFonts w:ascii="Times" w:hAnsi="Times" w:cs="Times New Roman"/>
+          <w:sz w:val="20"/>
+          <w:szCs w:val="20"/>
+        </w:rPr>
+        <w:t>adaboost_traintimeis</w:t>
+      </w:r>
+      <w:proofErr w:type="spellEnd"/>
+      <w:r>
+        <w:rPr>
+          <w:rFonts w:ascii="Times" w:hAnsi="Times" w:cs="Times New Roman"/>
+          <w:sz w:val="20"/>
+          <w:szCs w:val="20"/>
+        </w:rPr>
+        <w:t xml:space="preserve"> slightly better.</w:t>
+      </w:r>
+      <w:proofErr w:type="gramEnd"/>
+    </w:p>
+    <w:p>
+      <w:pPr>
+        <w:rPr>
+          <w:rFonts w:ascii="Times" w:hAnsi="Times" w:cs="Times New Roman"/>
+          <w:sz w:val="20"/>
+          <w:szCs w:val="20"/>
+        </w:rPr>
+      </w:pPr>
+      <w:proofErr w:type="spellStart"/>
+      <w:proofErr w:type="gramStart"/>
+      <w:r>
+        <w:rPr>
+          <w:rFonts w:ascii="Times" w:hAnsi="Times" w:cs="Times New Roman"/>
+          <w:sz w:val="20"/>
+          <w:szCs w:val="20"/>
+        </w:rPr>
+        <w:t>adaboost</w:t>
+      </w:r>
+      <w:proofErr w:type="gramEnd"/>
+      <w:r>
+        <w:rPr>
+          <w:rFonts w:ascii="Times" w:hAnsi="Times" w:cs="Times New Roman"/>
+          <w:sz w:val="20"/>
+          <w:szCs w:val="20"/>
+        </w:rPr>
+        <w:t>_traintime</w:t>
+      </w:r>
+      <w:proofErr w:type="spellEnd"/>
+      <w:r>
+        <w:rPr>
+          <w:rFonts w:ascii="Times" w:hAnsi="Times" w:cs="Times New Roman"/>
+          <w:sz w:val="20"/>
+          <w:szCs w:val="20"/>
+        </w:rPr>
+        <w:t xml:space="preserve"> mean train time: 0.0733719349</w:t>
+      </w:r>
+    </w:p>
+    <w:p>
+      <w:pPr>
+        <w:rPr>
+          <w:rFonts w:ascii="Times" w:hAnsi="Times" w:cs="Times New Roman"/>
+          <w:sz w:val="20"/>
+          <w:szCs w:val="20"/>
+        </w:rPr>
+      </w:pPr>
+    </w:p>
+    <w:p>
+      <w:pPr>
+        <w:rPr>
+          <w:rFonts w:ascii="Times" w:hAnsi="Times" w:cs="Times New Roman"/>
+          <w:sz w:val="20"/>
+          <w:szCs w:val="20"/>
+        </w:rPr>
+      </w:pPr>
+      <w:r>
+        <w:rPr>
+          <w:rFonts w:ascii="Times" w:hAnsi="Times" w:cs="Times New Roman"/>
+          <w:sz w:val="20"/>
+          <w:szCs w:val="20"/>
+        </w:rPr>
+        <w:t xml:space="preserve">Comparing </w:t>
+      </w:r>
+      <w:proofErr w:type="spellStart"/>
+      <w:r>
+        <w:rPr>
+          <w:rFonts w:ascii="Times" w:hAnsi="Times" w:cs="Times New Roman"/>
+          <w:sz w:val="20"/>
+          <w:szCs w:val="20"/>
+        </w:rPr>
+        <w:t>adaboost_traintime</w:t>
+      </w:r>
+      <w:proofErr w:type="spellEnd"/>
+      <w:r>
+        <w:rPr>
+          <w:rFonts w:ascii="Times" w:hAnsi="Times" w:cs="Times New Roman"/>
+          <w:sz w:val="20"/>
+          <w:szCs w:val="20"/>
+        </w:rPr>
+        <w:t xml:space="preserve"> and </w:t>
+      </w:r>
+      <w:proofErr w:type="spellStart"/>
+      <w:r>
+        <w:rPr>
+          <w:rFonts w:ascii="Times" w:hAnsi="Times" w:cs="Times New Roman"/>
+          <w:sz w:val="20"/>
+          <w:szCs w:val="20"/>
+        </w:rPr>
+        <w:t>gp_traintime</w:t>
+      </w:r>
+      <w:proofErr w:type="spellEnd"/>
     </w:p>
     <w:p>
       <w:pPr>
@@ -2289,51 +3528,127 @@
           <w:sz w:val="20"/>
           <w:szCs w:val="20"/>
         </w:rPr>
-        <w:t>Statistically, no difference detected. But in this sample, adaboost_traintimeis slightly better.</w:t>
-      </w:r>
-    </w:p>
-    <w:p>
-      <w:pPr>
-        <w:rPr>
-          <w:rFonts w:ascii="Times" w:hAnsi="Times" w:cs="Times New Roman"/>
-          <w:sz w:val="20"/>
-          <w:szCs w:val="20"/>
-        </w:rPr>
-      </w:pPr>
-      <w:r>
-        <w:rPr>
-          <w:rFonts w:ascii="Times" w:hAnsi="Times" w:cs="Times New Roman"/>
-          <w:sz w:val="20"/>
-          <w:szCs w:val="20"/>
-        </w:rPr>
-        <w:t>adaboost_traintime mean train time: 0.0733719349</w:t>
-      </w:r>
-    </w:p>
-    <w:p>
-      <w:pPr>
-        <w:rPr>
-          <w:rFonts w:ascii="Times" w:hAnsi="Times" w:cs="Times New Roman"/>
-          <w:sz w:val="20"/>
-          <w:szCs w:val="20"/>
-        </w:rPr>
-      </w:pPr>
-    </w:p>
-    <w:p>
-      <w:pPr>
-        <w:rPr>
-          <w:rFonts w:ascii="Times" w:hAnsi="Times" w:cs="Times New Roman"/>
-          <w:sz w:val="20"/>
-          <w:szCs w:val="20"/>
-        </w:rPr>
-      </w:pPr>
-      <w:r>
-        <w:rPr>
-          <w:rFonts w:ascii="Times" w:hAnsi="Times" w:cs="Times New Roman"/>
-          <w:sz w:val="20"/>
-          <w:szCs w:val="20"/>
-        </w:rPr>
-        <w:t>Comparing adaboost_traintime and nn_traintime</w:t>
-      </w:r>
+        <w:t xml:space="preserve">Statistically, no difference detected. </w:t>
+      </w:r>
+      <w:proofErr w:type="gramStart"/>
+      <w:r>
+        <w:rPr>
+          <w:rFonts w:ascii="Times" w:hAnsi="Times" w:cs="Times New Roman"/>
+          <w:sz w:val="20"/>
+          <w:szCs w:val="20"/>
+        </w:rPr>
+        <w:t xml:space="preserve">But in this sample, </w:t>
+      </w:r>
+      <w:proofErr w:type="spellStart"/>
+      <w:r>
+        <w:rPr>
+          <w:rFonts w:ascii="Times" w:hAnsi="Times" w:cs="Times New Roman"/>
+          <w:sz w:val="20"/>
+          <w:szCs w:val="20"/>
+        </w:rPr>
+        <w:t>adaboost_traintimeis</w:t>
+      </w:r>
+      <w:proofErr w:type="spellEnd"/>
+      <w:r>
+        <w:rPr>
+          <w:rFonts w:ascii="Times" w:hAnsi="Times" w:cs="Times New Roman"/>
+          <w:sz w:val="20"/>
+          <w:szCs w:val="20"/>
+        </w:rPr>
+        <w:t xml:space="preserve"> slightly better.</w:t>
+      </w:r>
+      <w:proofErr w:type="gramEnd"/>
+    </w:p>
+    <w:p>
+      <w:pPr>
+        <w:rPr>
+          <w:rFonts w:ascii="Times" w:hAnsi="Times" w:cs="Times New Roman"/>
+          <w:sz w:val="20"/>
+          <w:szCs w:val="20"/>
+        </w:rPr>
+      </w:pPr>
+      <w:proofErr w:type="spellStart"/>
+      <w:proofErr w:type="gramStart"/>
+      <w:r>
+        <w:rPr>
+          <w:rFonts w:ascii="Times" w:hAnsi="Times" w:cs="Times New Roman"/>
+          <w:sz w:val="20"/>
+          <w:szCs w:val="20"/>
+        </w:rPr>
+        <w:t>adaboost</w:t>
+      </w:r>
+      <w:proofErr w:type="gramEnd"/>
+      <w:r>
+        <w:rPr>
+          <w:rFonts w:ascii="Times" w:hAnsi="Times" w:cs="Times New Roman"/>
+          <w:sz w:val="20"/>
+          <w:szCs w:val="20"/>
+        </w:rPr>
+        <w:t>_traintime</w:t>
+      </w:r>
+      <w:proofErr w:type="spellEnd"/>
+      <w:r>
+        <w:rPr>
+          <w:rFonts w:ascii="Times" w:hAnsi="Times" w:cs="Times New Roman"/>
+          <w:sz w:val="20"/>
+          <w:szCs w:val="20"/>
+        </w:rPr>
+        <w:t xml:space="preserve"> mean train time: 0.0733719349</w:t>
+      </w:r>
+    </w:p>
+    <w:p>
+      <w:pPr>
+        <w:rPr>
+          <w:rFonts w:ascii="Times" w:hAnsi="Times" w:cs="Times New Roman"/>
+          <w:sz w:val="20"/>
+          <w:szCs w:val="20"/>
+        </w:rPr>
+      </w:pPr>
+    </w:p>
+    <w:p>
+      <w:pPr>
+        <w:rPr>
+          <w:rFonts w:ascii="Times" w:hAnsi="Times" w:cs="Times New Roman"/>
+          <w:sz w:val="20"/>
+          <w:szCs w:val="20"/>
+        </w:rPr>
+      </w:pPr>
+      <w:r>
+        <w:rPr>
+          <w:rFonts w:ascii="Times" w:hAnsi="Times" w:cs="Times New Roman"/>
+          <w:sz w:val="20"/>
+          <w:szCs w:val="20"/>
+        </w:rPr>
+        <w:t xml:space="preserve">Comparing </w:t>
+      </w:r>
+      <w:proofErr w:type="spellStart"/>
+      <w:r>
+        <w:rPr>
+          <w:rFonts w:ascii="Times" w:hAnsi="Times" w:cs="Times New Roman"/>
+          <w:sz w:val="20"/>
+          <w:szCs w:val="20"/>
+        </w:rPr>
+        <w:t>adaboost_traintime</w:t>
+      </w:r>
+      <w:proofErr w:type="spellEnd"/>
+      <w:r>
+        <w:rPr>
+          <w:rFonts w:ascii="Times" w:hAnsi="Times" w:cs="Times New Roman"/>
+          <w:sz w:val="20"/>
+          <w:szCs w:val="20"/>
+        </w:rPr>
+        <w:t xml:space="preserve"> and </w:t>
+      </w:r>
+      <w:proofErr w:type="spellStart"/>
+      <w:r>
+        <w:rPr>
+          <w:rFonts w:ascii="Times" w:hAnsi="Times" w:cs="Times New Roman"/>
+          <w:sz w:val="20"/>
+          <w:szCs w:val="20"/>
+        </w:rPr>
+        <w:t>nn_traintime</w:t>
+      </w:r>
+      <w:proofErr w:type="spellEnd"/>
     </w:p>
     <w:p>
       <w:pPr>
@@ -2436,51 +3751,127 @@
           <w:sz w:val="20"/>
           <w:szCs w:val="20"/>
         </w:rPr>
-        <w:t>Statistically, no difference detected. But in this sample, adaboost_traintimeis slightly better.</w:t>
-      </w:r>
-    </w:p>
-    <w:p>
-      <w:pPr>
-        <w:rPr>
-          <w:rFonts w:ascii="Times" w:hAnsi="Times" w:cs="Times New Roman"/>
-          <w:sz w:val="20"/>
-          <w:szCs w:val="20"/>
-        </w:rPr>
-      </w:pPr>
-      <w:r>
-        <w:rPr>
-          <w:rFonts w:ascii="Times" w:hAnsi="Times" w:cs="Times New Roman"/>
-          <w:sz w:val="20"/>
-          <w:szCs w:val="20"/>
-        </w:rPr>
-        <w:t>adaboost_traintime mean train time: 0.0733719349</w:t>
-      </w:r>
-    </w:p>
-    <w:p>
-      <w:pPr>
-        <w:rPr>
-          <w:rFonts w:ascii="Times" w:hAnsi="Times" w:cs="Times New Roman"/>
-          <w:sz w:val="20"/>
-          <w:szCs w:val="20"/>
-        </w:rPr>
-      </w:pPr>
-    </w:p>
-    <w:p>
-      <w:pPr>
-        <w:rPr>
-          <w:rFonts w:ascii="Times" w:hAnsi="Times" w:cs="Times New Roman"/>
-          <w:sz w:val="20"/>
-          <w:szCs w:val="20"/>
-        </w:rPr>
-      </w:pPr>
-      <w:r>
-        <w:rPr>
-          <w:rFonts w:ascii="Times" w:hAnsi="Times" w:cs="Times New Roman"/>
-          <w:sz w:val="20"/>
-          <w:szCs w:val="20"/>
-        </w:rPr>
-        <w:t>Comparing rforest_traintime and kernelsvm_traintime</w:t>
-      </w:r>
+        <w:t xml:space="preserve">Statistically, no difference detected. </w:t>
+      </w:r>
+      <w:proofErr w:type="gramStart"/>
+      <w:r>
+        <w:rPr>
+          <w:rFonts w:ascii="Times" w:hAnsi="Times" w:cs="Times New Roman"/>
+          <w:sz w:val="20"/>
+          <w:szCs w:val="20"/>
+        </w:rPr>
+        <w:t xml:space="preserve">But in this sample, </w:t>
+      </w:r>
+      <w:proofErr w:type="spellStart"/>
+      <w:r>
+        <w:rPr>
+          <w:rFonts w:ascii="Times" w:hAnsi="Times" w:cs="Times New Roman"/>
+          <w:sz w:val="20"/>
+          <w:szCs w:val="20"/>
+        </w:rPr>
+        <w:t>adaboost_traintimeis</w:t>
+      </w:r>
+      <w:proofErr w:type="spellEnd"/>
+      <w:r>
+        <w:rPr>
+          <w:rFonts w:ascii="Times" w:hAnsi="Times" w:cs="Times New Roman"/>
+          <w:sz w:val="20"/>
+          <w:szCs w:val="20"/>
+        </w:rPr>
+        <w:t xml:space="preserve"> slightly better.</w:t>
+      </w:r>
+      <w:proofErr w:type="gramEnd"/>
+    </w:p>
+    <w:p>
+      <w:pPr>
+        <w:rPr>
+          <w:rFonts w:ascii="Times" w:hAnsi="Times" w:cs="Times New Roman"/>
+          <w:sz w:val="20"/>
+          <w:szCs w:val="20"/>
+        </w:rPr>
+      </w:pPr>
+      <w:proofErr w:type="spellStart"/>
+      <w:proofErr w:type="gramStart"/>
+      <w:r>
+        <w:rPr>
+          <w:rFonts w:ascii="Times" w:hAnsi="Times" w:cs="Times New Roman"/>
+          <w:sz w:val="20"/>
+          <w:szCs w:val="20"/>
+        </w:rPr>
+        <w:t>adaboost</w:t>
+      </w:r>
+      <w:proofErr w:type="gramEnd"/>
+      <w:r>
+        <w:rPr>
+          <w:rFonts w:ascii="Times" w:hAnsi="Times" w:cs="Times New Roman"/>
+          <w:sz w:val="20"/>
+          <w:szCs w:val="20"/>
+        </w:rPr>
+        <w:t>_traintime</w:t>
+      </w:r>
+      <w:proofErr w:type="spellEnd"/>
+      <w:r>
+        <w:rPr>
+          <w:rFonts w:ascii="Times" w:hAnsi="Times" w:cs="Times New Roman"/>
+          <w:sz w:val="20"/>
+          <w:szCs w:val="20"/>
+        </w:rPr>
+        <w:t xml:space="preserve"> mean train time: 0.0733719349</w:t>
+      </w:r>
+    </w:p>
+    <w:p>
+      <w:pPr>
+        <w:rPr>
+          <w:rFonts w:ascii="Times" w:hAnsi="Times" w:cs="Times New Roman"/>
+          <w:sz w:val="20"/>
+          <w:szCs w:val="20"/>
+        </w:rPr>
+      </w:pPr>
+    </w:p>
+    <w:p>
+      <w:pPr>
+        <w:rPr>
+          <w:rFonts w:ascii="Times" w:hAnsi="Times" w:cs="Times New Roman"/>
+          <w:sz w:val="20"/>
+          <w:szCs w:val="20"/>
+        </w:rPr>
+      </w:pPr>
+      <w:r>
+        <w:rPr>
+          <w:rFonts w:ascii="Times" w:hAnsi="Times" w:cs="Times New Roman"/>
+          <w:sz w:val="20"/>
+          <w:szCs w:val="20"/>
+        </w:rPr>
+        <w:t xml:space="preserve">Comparing </w:t>
+      </w:r>
+      <w:proofErr w:type="spellStart"/>
+      <w:r>
+        <w:rPr>
+          <w:rFonts w:ascii="Times" w:hAnsi="Times" w:cs="Times New Roman"/>
+          <w:sz w:val="20"/>
+          <w:szCs w:val="20"/>
+        </w:rPr>
+        <w:t>rforest_traintime</w:t>
+      </w:r>
+      <w:proofErr w:type="spellEnd"/>
+      <w:r>
+        <w:rPr>
+          <w:rFonts w:ascii="Times" w:hAnsi="Times" w:cs="Times New Roman"/>
+          <w:sz w:val="20"/>
+          <w:szCs w:val="20"/>
+        </w:rPr>
+        <w:t xml:space="preserve"> and </w:t>
+      </w:r>
+      <w:proofErr w:type="spellStart"/>
+      <w:r>
+        <w:rPr>
+          <w:rFonts w:ascii="Times" w:hAnsi="Times" w:cs="Times New Roman"/>
+          <w:sz w:val="20"/>
+          <w:szCs w:val="20"/>
+        </w:rPr>
+        <w:t>kernelsvm_traintime</w:t>
+      </w:r>
+      <w:proofErr w:type="spellEnd"/>
     </w:p>
     <w:p>
       <w:pPr>
@@ -2583,51 +3974,127 @@
           <w:sz w:val="20"/>
           <w:szCs w:val="20"/>
         </w:rPr>
-        <w:t>Statistically, no difference detected. But in this sample, rforest_traintimeis slightly better.</w:t>
-      </w:r>
-    </w:p>
-    <w:p>
-      <w:pPr>
-        <w:rPr>
-          <w:rFonts w:ascii="Times" w:hAnsi="Times" w:cs="Times New Roman"/>
-          <w:sz w:val="20"/>
-          <w:szCs w:val="20"/>
-        </w:rPr>
-      </w:pPr>
-      <w:r>
-        <w:rPr>
-          <w:rFonts w:ascii="Times" w:hAnsi="Times" w:cs="Times New Roman"/>
-          <w:sz w:val="20"/>
-          <w:szCs w:val="20"/>
-        </w:rPr>
-        <w:t>rforest_traintime mean train time: 0.0404434443</w:t>
-      </w:r>
-    </w:p>
-    <w:p>
-      <w:pPr>
-        <w:rPr>
-          <w:rFonts w:ascii="Times" w:hAnsi="Times" w:cs="Times New Roman"/>
-          <w:sz w:val="20"/>
-          <w:szCs w:val="20"/>
-        </w:rPr>
-      </w:pPr>
-    </w:p>
-    <w:p>
-      <w:pPr>
-        <w:rPr>
-          <w:rFonts w:ascii="Times" w:hAnsi="Times" w:cs="Times New Roman"/>
-          <w:sz w:val="20"/>
-          <w:szCs w:val="20"/>
-        </w:rPr>
-      </w:pPr>
-      <w:r>
-        <w:rPr>
-          <w:rFonts w:ascii="Times" w:hAnsi="Times" w:cs="Times New Roman"/>
-          <w:sz w:val="20"/>
-          <w:szCs w:val="20"/>
-        </w:rPr>
-        <w:t>Comparing rforest_traintime and gp_traintime</w:t>
-      </w:r>
+        <w:t xml:space="preserve">Statistically, no difference detected. </w:t>
+      </w:r>
+      <w:proofErr w:type="gramStart"/>
+      <w:r>
+        <w:rPr>
+          <w:rFonts w:ascii="Times" w:hAnsi="Times" w:cs="Times New Roman"/>
+          <w:sz w:val="20"/>
+          <w:szCs w:val="20"/>
+        </w:rPr>
+        <w:t xml:space="preserve">But in this sample, </w:t>
+      </w:r>
+      <w:proofErr w:type="spellStart"/>
+      <w:r>
+        <w:rPr>
+          <w:rFonts w:ascii="Times" w:hAnsi="Times" w:cs="Times New Roman"/>
+          <w:sz w:val="20"/>
+          <w:szCs w:val="20"/>
+        </w:rPr>
+        <w:t>rforest_traintimeis</w:t>
+      </w:r>
+      <w:proofErr w:type="spellEnd"/>
+      <w:r>
+        <w:rPr>
+          <w:rFonts w:ascii="Times" w:hAnsi="Times" w:cs="Times New Roman"/>
+          <w:sz w:val="20"/>
+          <w:szCs w:val="20"/>
+        </w:rPr>
+        <w:t xml:space="preserve"> slightly better.</w:t>
+      </w:r>
+      <w:proofErr w:type="gramEnd"/>
+    </w:p>
+    <w:p>
+      <w:pPr>
+        <w:rPr>
+          <w:rFonts w:ascii="Times" w:hAnsi="Times" w:cs="Times New Roman"/>
+          <w:sz w:val="20"/>
+          <w:szCs w:val="20"/>
+        </w:rPr>
+      </w:pPr>
+      <w:proofErr w:type="spellStart"/>
+      <w:proofErr w:type="gramStart"/>
+      <w:r>
+        <w:rPr>
+          <w:rFonts w:ascii="Times" w:hAnsi="Times" w:cs="Times New Roman"/>
+          <w:sz w:val="20"/>
+          <w:szCs w:val="20"/>
+        </w:rPr>
+        <w:t>rforest</w:t>
+      </w:r>
+      <w:proofErr w:type="gramEnd"/>
+      <w:r>
+        <w:rPr>
+          <w:rFonts w:ascii="Times" w:hAnsi="Times" w:cs="Times New Roman"/>
+          <w:sz w:val="20"/>
+          <w:szCs w:val="20"/>
+        </w:rPr>
+        <w:t>_traintime</w:t>
+      </w:r>
+      <w:proofErr w:type="spellEnd"/>
+      <w:r>
+        <w:rPr>
+          <w:rFonts w:ascii="Times" w:hAnsi="Times" w:cs="Times New Roman"/>
+          <w:sz w:val="20"/>
+          <w:szCs w:val="20"/>
+        </w:rPr>
+        <w:t xml:space="preserve"> mean train time: 0.0404434443</w:t>
+      </w:r>
+    </w:p>
+    <w:p>
+      <w:pPr>
+        <w:rPr>
+          <w:rFonts w:ascii="Times" w:hAnsi="Times" w:cs="Times New Roman"/>
+          <w:sz w:val="20"/>
+          <w:szCs w:val="20"/>
+        </w:rPr>
+      </w:pPr>
+    </w:p>
+    <w:p>
+      <w:pPr>
+        <w:rPr>
+          <w:rFonts w:ascii="Times" w:hAnsi="Times" w:cs="Times New Roman"/>
+          <w:sz w:val="20"/>
+          <w:szCs w:val="20"/>
+        </w:rPr>
+      </w:pPr>
+      <w:r>
+        <w:rPr>
+          <w:rFonts w:ascii="Times" w:hAnsi="Times" w:cs="Times New Roman"/>
+          <w:sz w:val="20"/>
+          <w:szCs w:val="20"/>
+        </w:rPr>
+        <w:t xml:space="preserve">Comparing </w:t>
+      </w:r>
+      <w:proofErr w:type="spellStart"/>
+      <w:r>
+        <w:rPr>
+          <w:rFonts w:ascii="Times" w:hAnsi="Times" w:cs="Times New Roman"/>
+          <w:sz w:val="20"/>
+          <w:szCs w:val="20"/>
+        </w:rPr>
+        <w:t>rforest_traintime</w:t>
+      </w:r>
+      <w:proofErr w:type="spellEnd"/>
+      <w:r>
+        <w:rPr>
+          <w:rFonts w:ascii="Times" w:hAnsi="Times" w:cs="Times New Roman"/>
+          <w:sz w:val="20"/>
+          <w:szCs w:val="20"/>
+        </w:rPr>
+        <w:t xml:space="preserve"> and </w:t>
+      </w:r>
+      <w:proofErr w:type="spellStart"/>
+      <w:r>
+        <w:rPr>
+          <w:rFonts w:ascii="Times" w:hAnsi="Times" w:cs="Times New Roman"/>
+          <w:sz w:val="20"/>
+          <w:szCs w:val="20"/>
+        </w:rPr>
+        <w:t>gp_traintime</w:t>
+      </w:r>
+      <w:proofErr w:type="spellEnd"/>
     </w:p>
     <w:p>
       <w:pPr>
@@ -2730,51 +4197,127 @@
           <w:sz w:val="20"/>
           <w:szCs w:val="20"/>
         </w:rPr>
-        <w:t>Statistically, no difference detected. But in this sample, rforest_traintimeis slightly better.</w:t>
-      </w:r>
-    </w:p>
-    <w:p>
-      <w:pPr>
-        <w:rPr>
-          <w:rFonts w:ascii="Times" w:hAnsi="Times" w:cs="Times New Roman"/>
-          <w:sz w:val="20"/>
-          <w:szCs w:val="20"/>
-        </w:rPr>
-      </w:pPr>
-      <w:r>
-        <w:rPr>
-          <w:rFonts w:ascii="Times" w:hAnsi="Times" w:cs="Times New Roman"/>
-          <w:sz w:val="20"/>
-          <w:szCs w:val="20"/>
-        </w:rPr>
-        <w:t>rforest_traintime mean train time: 0.0404434443</w:t>
-      </w:r>
-    </w:p>
-    <w:p>
-      <w:pPr>
-        <w:rPr>
-          <w:rFonts w:ascii="Times" w:hAnsi="Times" w:cs="Times New Roman"/>
-          <w:sz w:val="20"/>
-          <w:szCs w:val="20"/>
-        </w:rPr>
-      </w:pPr>
-    </w:p>
-    <w:p>
-      <w:pPr>
-        <w:rPr>
-          <w:rFonts w:ascii="Times" w:hAnsi="Times" w:cs="Times New Roman"/>
-          <w:sz w:val="20"/>
-          <w:szCs w:val="20"/>
-        </w:rPr>
-      </w:pPr>
-      <w:r>
-        <w:rPr>
-          <w:rFonts w:ascii="Times" w:hAnsi="Times" w:cs="Times New Roman"/>
-          <w:sz w:val="20"/>
-          <w:szCs w:val="20"/>
-        </w:rPr>
-        <w:t>Comparing rforest_traintime and nn_traintime</w:t>
-      </w:r>
+        <w:t xml:space="preserve">Statistically, no difference detected. </w:t>
+      </w:r>
+      <w:proofErr w:type="gramStart"/>
+      <w:r>
+        <w:rPr>
+          <w:rFonts w:ascii="Times" w:hAnsi="Times" w:cs="Times New Roman"/>
+          <w:sz w:val="20"/>
+          <w:szCs w:val="20"/>
+        </w:rPr>
+        <w:t xml:space="preserve">But in this sample, </w:t>
+      </w:r>
+      <w:proofErr w:type="spellStart"/>
+      <w:r>
+        <w:rPr>
+          <w:rFonts w:ascii="Times" w:hAnsi="Times" w:cs="Times New Roman"/>
+          <w:sz w:val="20"/>
+          <w:szCs w:val="20"/>
+        </w:rPr>
+        <w:t>rforest_traintimeis</w:t>
+      </w:r>
+      <w:proofErr w:type="spellEnd"/>
+      <w:r>
+        <w:rPr>
+          <w:rFonts w:ascii="Times" w:hAnsi="Times" w:cs="Times New Roman"/>
+          <w:sz w:val="20"/>
+          <w:szCs w:val="20"/>
+        </w:rPr>
+        <w:t xml:space="preserve"> slightly better.</w:t>
+      </w:r>
+      <w:proofErr w:type="gramEnd"/>
+    </w:p>
+    <w:p>
+      <w:pPr>
+        <w:rPr>
+          <w:rFonts w:ascii="Times" w:hAnsi="Times" w:cs="Times New Roman"/>
+          <w:sz w:val="20"/>
+          <w:szCs w:val="20"/>
+        </w:rPr>
+      </w:pPr>
+      <w:proofErr w:type="spellStart"/>
+      <w:proofErr w:type="gramStart"/>
+      <w:r>
+        <w:rPr>
+          <w:rFonts w:ascii="Times" w:hAnsi="Times" w:cs="Times New Roman"/>
+          <w:sz w:val="20"/>
+          <w:szCs w:val="20"/>
+        </w:rPr>
+        <w:t>rforest</w:t>
+      </w:r>
+      <w:proofErr w:type="gramEnd"/>
+      <w:r>
+        <w:rPr>
+          <w:rFonts w:ascii="Times" w:hAnsi="Times" w:cs="Times New Roman"/>
+          <w:sz w:val="20"/>
+          <w:szCs w:val="20"/>
+        </w:rPr>
+        <w:t>_traintime</w:t>
+      </w:r>
+      <w:proofErr w:type="spellEnd"/>
+      <w:r>
+        <w:rPr>
+          <w:rFonts w:ascii="Times" w:hAnsi="Times" w:cs="Times New Roman"/>
+          <w:sz w:val="20"/>
+          <w:szCs w:val="20"/>
+        </w:rPr>
+        <w:t xml:space="preserve"> mean train time: 0.0404434443</w:t>
+      </w:r>
+    </w:p>
+    <w:p>
+      <w:pPr>
+        <w:rPr>
+          <w:rFonts w:ascii="Times" w:hAnsi="Times" w:cs="Times New Roman"/>
+          <w:sz w:val="20"/>
+          <w:szCs w:val="20"/>
+        </w:rPr>
+      </w:pPr>
+    </w:p>
+    <w:p>
+      <w:pPr>
+        <w:rPr>
+          <w:rFonts w:ascii="Times" w:hAnsi="Times" w:cs="Times New Roman"/>
+          <w:sz w:val="20"/>
+          <w:szCs w:val="20"/>
+        </w:rPr>
+      </w:pPr>
+      <w:r>
+        <w:rPr>
+          <w:rFonts w:ascii="Times" w:hAnsi="Times" w:cs="Times New Roman"/>
+          <w:sz w:val="20"/>
+          <w:szCs w:val="20"/>
+        </w:rPr>
+        <w:t xml:space="preserve">Comparing </w:t>
+      </w:r>
+      <w:proofErr w:type="spellStart"/>
+      <w:r>
+        <w:rPr>
+          <w:rFonts w:ascii="Times" w:hAnsi="Times" w:cs="Times New Roman"/>
+          <w:sz w:val="20"/>
+          <w:szCs w:val="20"/>
+        </w:rPr>
+        <w:t>rforest_traintime</w:t>
+      </w:r>
+      <w:proofErr w:type="spellEnd"/>
+      <w:r>
+        <w:rPr>
+          <w:rFonts w:ascii="Times" w:hAnsi="Times" w:cs="Times New Roman"/>
+          <w:sz w:val="20"/>
+          <w:szCs w:val="20"/>
+        </w:rPr>
+        <w:t xml:space="preserve"> and </w:t>
+      </w:r>
+      <w:proofErr w:type="spellStart"/>
+      <w:r>
+        <w:rPr>
+          <w:rFonts w:ascii="Times" w:hAnsi="Times" w:cs="Times New Roman"/>
+          <w:sz w:val="20"/>
+          <w:szCs w:val="20"/>
+        </w:rPr>
+        <w:t>nn_traintime</w:t>
+      </w:r>
+      <w:proofErr w:type="spellEnd"/>
     </w:p>
     <w:p>
       <w:pPr>
@@ -2877,51 +4420,127 @@
           <w:sz w:val="20"/>
           <w:szCs w:val="20"/>
         </w:rPr>
-        <w:t>Statistically, no difference detected. But in this sample, rforest_traintimeis slightly better.</w:t>
-      </w:r>
-    </w:p>
-    <w:p>
-      <w:pPr>
-        <w:rPr>
-          <w:rFonts w:ascii="Times" w:hAnsi="Times" w:cs="Times New Roman"/>
-          <w:sz w:val="20"/>
-          <w:szCs w:val="20"/>
-        </w:rPr>
-      </w:pPr>
-      <w:r>
-        <w:rPr>
-          <w:rFonts w:ascii="Times" w:hAnsi="Times" w:cs="Times New Roman"/>
-          <w:sz w:val="20"/>
-          <w:szCs w:val="20"/>
-        </w:rPr>
-        <w:t>rforest_traintime mean train time: 0.0404434443</w:t>
-      </w:r>
-    </w:p>
-    <w:p>
-      <w:pPr>
-        <w:rPr>
-          <w:rFonts w:ascii="Times" w:hAnsi="Times" w:cs="Times New Roman"/>
-          <w:sz w:val="20"/>
-          <w:szCs w:val="20"/>
-        </w:rPr>
-      </w:pPr>
-    </w:p>
-    <w:p>
-      <w:pPr>
-        <w:rPr>
-          <w:rFonts w:ascii="Times" w:hAnsi="Times" w:cs="Times New Roman"/>
-          <w:sz w:val="20"/>
-          <w:szCs w:val="20"/>
-        </w:rPr>
-      </w:pPr>
-      <w:r>
-        <w:rPr>
-          <w:rFonts w:ascii="Times" w:hAnsi="Times" w:cs="Times New Roman"/>
-          <w:sz w:val="20"/>
-          <w:szCs w:val="20"/>
-        </w:rPr>
-        <w:t>Comparing kernelsvm_traintime and gp_traintime</w:t>
-      </w:r>
+        <w:t xml:space="preserve">Statistically, no difference detected. </w:t>
+      </w:r>
+      <w:proofErr w:type="gramStart"/>
+      <w:r>
+        <w:rPr>
+          <w:rFonts w:ascii="Times" w:hAnsi="Times" w:cs="Times New Roman"/>
+          <w:sz w:val="20"/>
+          <w:szCs w:val="20"/>
+        </w:rPr>
+        <w:t xml:space="preserve">But in this sample, </w:t>
+      </w:r>
+      <w:proofErr w:type="spellStart"/>
+      <w:r>
+        <w:rPr>
+          <w:rFonts w:ascii="Times" w:hAnsi="Times" w:cs="Times New Roman"/>
+          <w:sz w:val="20"/>
+          <w:szCs w:val="20"/>
+        </w:rPr>
+        <w:t>rforest_traintimeis</w:t>
+      </w:r>
+      <w:proofErr w:type="spellEnd"/>
+      <w:r>
+        <w:rPr>
+          <w:rFonts w:ascii="Times" w:hAnsi="Times" w:cs="Times New Roman"/>
+          <w:sz w:val="20"/>
+          <w:szCs w:val="20"/>
+        </w:rPr>
+        <w:t xml:space="preserve"> slightly better.</w:t>
+      </w:r>
+      <w:proofErr w:type="gramEnd"/>
+    </w:p>
+    <w:p>
+      <w:pPr>
+        <w:rPr>
+          <w:rFonts w:ascii="Times" w:hAnsi="Times" w:cs="Times New Roman"/>
+          <w:sz w:val="20"/>
+          <w:szCs w:val="20"/>
+        </w:rPr>
+      </w:pPr>
+      <w:proofErr w:type="spellStart"/>
+      <w:proofErr w:type="gramStart"/>
+      <w:r>
+        <w:rPr>
+          <w:rFonts w:ascii="Times" w:hAnsi="Times" w:cs="Times New Roman"/>
+          <w:sz w:val="20"/>
+          <w:szCs w:val="20"/>
+        </w:rPr>
+        <w:t>rforest</w:t>
+      </w:r>
+      <w:proofErr w:type="gramEnd"/>
+      <w:r>
+        <w:rPr>
+          <w:rFonts w:ascii="Times" w:hAnsi="Times" w:cs="Times New Roman"/>
+          <w:sz w:val="20"/>
+          <w:szCs w:val="20"/>
+        </w:rPr>
+        <w:t>_traintime</w:t>
+      </w:r>
+      <w:proofErr w:type="spellEnd"/>
+      <w:r>
+        <w:rPr>
+          <w:rFonts w:ascii="Times" w:hAnsi="Times" w:cs="Times New Roman"/>
+          <w:sz w:val="20"/>
+          <w:szCs w:val="20"/>
+        </w:rPr>
+        <w:t xml:space="preserve"> mean train time: 0.0404434443</w:t>
+      </w:r>
+    </w:p>
+    <w:p>
+      <w:pPr>
+        <w:rPr>
+          <w:rFonts w:ascii="Times" w:hAnsi="Times" w:cs="Times New Roman"/>
+          <w:sz w:val="20"/>
+          <w:szCs w:val="20"/>
+        </w:rPr>
+      </w:pPr>
+    </w:p>
+    <w:p>
+      <w:pPr>
+        <w:rPr>
+          <w:rFonts w:ascii="Times" w:hAnsi="Times" w:cs="Times New Roman"/>
+          <w:sz w:val="20"/>
+          <w:szCs w:val="20"/>
+        </w:rPr>
+      </w:pPr>
+      <w:r>
+        <w:rPr>
+          <w:rFonts w:ascii="Times" w:hAnsi="Times" w:cs="Times New Roman"/>
+          <w:sz w:val="20"/>
+          <w:szCs w:val="20"/>
+        </w:rPr>
+        <w:t xml:space="preserve">Comparing </w:t>
+      </w:r>
+      <w:proofErr w:type="spellStart"/>
+      <w:r>
+        <w:rPr>
+          <w:rFonts w:ascii="Times" w:hAnsi="Times" w:cs="Times New Roman"/>
+          <w:sz w:val="20"/>
+          <w:szCs w:val="20"/>
+        </w:rPr>
+        <w:t>kernelsvm_traintime</w:t>
+      </w:r>
+      <w:proofErr w:type="spellEnd"/>
+      <w:r>
+        <w:rPr>
+          <w:rFonts w:ascii="Times" w:hAnsi="Times" w:cs="Times New Roman"/>
+          <w:sz w:val="20"/>
+          <w:szCs w:val="20"/>
+        </w:rPr>
+        <w:t xml:space="preserve"> and </w:t>
+      </w:r>
+      <w:proofErr w:type="spellStart"/>
+      <w:r>
+        <w:rPr>
+          <w:rFonts w:ascii="Times" w:hAnsi="Times" w:cs="Times New Roman"/>
+          <w:sz w:val="20"/>
+          <w:szCs w:val="20"/>
+        </w:rPr>
+        <w:t>gp_traintime</w:t>
+      </w:r>
+      <w:proofErr w:type="spellEnd"/>
     </w:p>
     <w:p>
       <w:pPr>
@@ -3024,51 +4643,127 @@
           <w:sz w:val="20"/>
           <w:szCs w:val="20"/>
         </w:rPr>
-        <w:t>Statistically, no difference detected. But in this sample, kernelsvm_traintimeis slightly better.</w:t>
-      </w:r>
-    </w:p>
-    <w:p>
-      <w:pPr>
-        <w:rPr>
-          <w:rFonts w:ascii="Times" w:hAnsi="Times" w:cs="Times New Roman"/>
-          <w:sz w:val="20"/>
-          <w:szCs w:val="20"/>
-        </w:rPr>
-      </w:pPr>
-      <w:r>
-        <w:rPr>
-          <w:rFonts w:ascii="Times" w:hAnsi="Times" w:cs="Times New Roman"/>
-          <w:sz w:val="20"/>
-          <w:szCs w:val="20"/>
-        </w:rPr>
-        <w:t>kernelsvm_traintime mean train time: 0.0825884103</w:t>
-      </w:r>
-    </w:p>
-    <w:p>
-      <w:pPr>
-        <w:rPr>
-          <w:rFonts w:ascii="Times" w:hAnsi="Times" w:cs="Times New Roman"/>
-          <w:sz w:val="20"/>
-          <w:szCs w:val="20"/>
-        </w:rPr>
-      </w:pPr>
-    </w:p>
-    <w:p>
-      <w:pPr>
-        <w:rPr>
-          <w:rFonts w:ascii="Times" w:hAnsi="Times" w:cs="Times New Roman"/>
-          <w:sz w:val="20"/>
-          <w:szCs w:val="20"/>
-        </w:rPr>
-      </w:pPr>
-      <w:r>
-        <w:rPr>
-          <w:rFonts w:ascii="Times" w:hAnsi="Times" w:cs="Times New Roman"/>
-          <w:sz w:val="20"/>
-          <w:szCs w:val="20"/>
-        </w:rPr>
-        <w:t>Comparing kernelsvm_traintime and nn_traintime</w:t>
-      </w:r>
+        <w:t xml:space="preserve">Statistically, no difference detected. </w:t>
+      </w:r>
+      <w:proofErr w:type="gramStart"/>
+      <w:r>
+        <w:rPr>
+          <w:rFonts w:ascii="Times" w:hAnsi="Times" w:cs="Times New Roman"/>
+          <w:sz w:val="20"/>
+          <w:szCs w:val="20"/>
+        </w:rPr>
+        <w:t xml:space="preserve">But in this sample, </w:t>
+      </w:r>
+      <w:proofErr w:type="spellStart"/>
+      <w:r>
+        <w:rPr>
+          <w:rFonts w:ascii="Times" w:hAnsi="Times" w:cs="Times New Roman"/>
+          <w:sz w:val="20"/>
+          <w:szCs w:val="20"/>
+        </w:rPr>
+        <w:t>kernelsvm_traintimeis</w:t>
+      </w:r>
+      <w:proofErr w:type="spellEnd"/>
+      <w:r>
+        <w:rPr>
+          <w:rFonts w:ascii="Times" w:hAnsi="Times" w:cs="Times New Roman"/>
+          <w:sz w:val="20"/>
+          <w:szCs w:val="20"/>
+        </w:rPr>
+        <w:t xml:space="preserve"> slightly better.</w:t>
+      </w:r>
+      <w:proofErr w:type="gramEnd"/>
+    </w:p>
+    <w:p>
+      <w:pPr>
+        <w:rPr>
+          <w:rFonts w:ascii="Times" w:hAnsi="Times" w:cs="Times New Roman"/>
+          <w:sz w:val="20"/>
+          <w:szCs w:val="20"/>
+        </w:rPr>
+      </w:pPr>
+      <w:proofErr w:type="spellStart"/>
+      <w:proofErr w:type="gramStart"/>
+      <w:r>
+        <w:rPr>
+          <w:rFonts w:ascii="Times" w:hAnsi="Times" w:cs="Times New Roman"/>
+          <w:sz w:val="20"/>
+          <w:szCs w:val="20"/>
+        </w:rPr>
+        <w:t>kernelsvm</w:t>
+      </w:r>
+      <w:proofErr w:type="gramEnd"/>
+      <w:r>
+        <w:rPr>
+          <w:rFonts w:ascii="Times" w:hAnsi="Times" w:cs="Times New Roman"/>
+          <w:sz w:val="20"/>
+          <w:szCs w:val="20"/>
+        </w:rPr>
+        <w:t>_traintime</w:t>
+      </w:r>
+      <w:proofErr w:type="spellEnd"/>
+      <w:r>
+        <w:rPr>
+          <w:rFonts w:ascii="Times" w:hAnsi="Times" w:cs="Times New Roman"/>
+          <w:sz w:val="20"/>
+          <w:szCs w:val="20"/>
+        </w:rPr>
+        <w:t xml:space="preserve"> mean train time: 0.0825884103</w:t>
+      </w:r>
+    </w:p>
+    <w:p>
+      <w:pPr>
+        <w:rPr>
+          <w:rFonts w:ascii="Times" w:hAnsi="Times" w:cs="Times New Roman"/>
+          <w:sz w:val="20"/>
+          <w:szCs w:val="20"/>
+        </w:rPr>
+      </w:pPr>
+    </w:p>
+    <w:p>
+      <w:pPr>
+        <w:rPr>
+          <w:rFonts w:ascii="Times" w:hAnsi="Times" w:cs="Times New Roman"/>
+          <w:sz w:val="20"/>
+          <w:szCs w:val="20"/>
+        </w:rPr>
+      </w:pPr>
+      <w:r>
+        <w:rPr>
+          <w:rFonts w:ascii="Times" w:hAnsi="Times" w:cs="Times New Roman"/>
+          <w:sz w:val="20"/>
+          <w:szCs w:val="20"/>
+        </w:rPr>
+        <w:t xml:space="preserve">Comparing </w:t>
+      </w:r>
+      <w:proofErr w:type="spellStart"/>
+      <w:r>
+        <w:rPr>
+          <w:rFonts w:ascii="Times" w:hAnsi="Times" w:cs="Times New Roman"/>
+          <w:sz w:val="20"/>
+          <w:szCs w:val="20"/>
+        </w:rPr>
+        <w:t>kernelsvm_traintime</w:t>
+      </w:r>
+      <w:proofErr w:type="spellEnd"/>
+      <w:r>
+        <w:rPr>
+          <w:rFonts w:ascii="Times" w:hAnsi="Times" w:cs="Times New Roman"/>
+          <w:sz w:val="20"/>
+          <w:szCs w:val="20"/>
+        </w:rPr>
+        <w:t xml:space="preserve"> and </w:t>
+      </w:r>
+      <w:proofErr w:type="spellStart"/>
+      <w:r>
+        <w:rPr>
+          <w:rFonts w:ascii="Times" w:hAnsi="Times" w:cs="Times New Roman"/>
+          <w:sz w:val="20"/>
+          <w:szCs w:val="20"/>
+        </w:rPr>
+        <w:t>nn_traintime</w:t>
+      </w:r>
+      <w:proofErr w:type="spellEnd"/>
     </w:p>
     <w:p>
       <w:pPr>
@@ -3171,51 +4866,127 @@
           <w:sz w:val="20"/>
           <w:szCs w:val="20"/>
         </w:rPr>
-        <w:t>Statistically, no difference detected. But in this sample, kernelsvm_traintimeis slightly better.</w:t>
-      </w:r>
-    </w:p>
-    <w:p>
-      <w:pPr>
-        <w:rPr>
-          <w:rFonts w:ascii="Times" w:hAnsi="Times" w:cs="Times New Roman"/>
-          <w:sz w:val="20"/>
-          <w:szCs w:val="20"/>
-        </w:rPr>
-      </w:pPr>
-      <w:r>
-        <w:rPr>
-          <w:rFonts w:ascii="Times" w:hAnsi="Times" w:cs="Times New Roman"/>
-          <w:sz w:val="20"/>
-          <w:szCs w:val="20"/>
-        </w:rPr>
-        <w:t>kernelsvm_traintime mean train time: 0.0825884103</w:t>
-      </w:r>
-    </w:p>
-    <w:p>
-      <w:pPr>
-        <w:rPr>
-          <w:rFonts w:ascii="Times" w:hAnsi="Times" w:cs="Times New Roman"/>
-          <w:sz w:val="20"/>
-          <w:szCs w:val="20"/>
-        </w:rPr>
-      </w:pPr>
-    </w:p>
-    <w:p>
-      <w:pPr>
-        <w:rPr>
-          <w:rFonts w:ascii="Times" w:hAnsi="Times" w:cs="Times New Roman"/>
-          <w:sz w:val="20"/>
-          <w:szCs w:val="20"/>
-        </w:rPr>
-      </w:pPr>
-      <w:r>
-        <w:rPr>
-          <w:rFonts w:ascii="Times" w:hAnsi="Times" w:cs="Times New Roman"/>
-          <w:sz w:val="20"/>
-          <w:szCs w:val="20"/>
-        </w:rPr>
-        <w:t>Comparing gp_traintime and nn_traintime</w:t>
-      </w:r>
+        <w:t xml:space="preserve">Statistically, no difference detected. </w:t>
+      </w:r>
+      <w:proofErr w:type="gramStart"/>
+      <w:r>
+        <w:rPr>
+          <w:rFonts w:ascii="Times" w:hAnsi="Times" w:cs="Times New Roman"/>
+          <w:sz w:val="20"/>
+          <w:szCs w:val="20"/>
+        </w:rPr>
+        <w:t xml:space="preserve">But in this sample, </w:t>
+      </w:r>
+      <w:proofErr w:type="spellStart"/>
+      <w:r>
+        <w:rPr>
+          <w:rFonts w:ascii="Times" w:hAnsi="Times" w:cs="Times New Roman"/>
+          <w:sz w:val="20"/>
+          <w:szCs w:val="20"/>
+        </w:rPr>
+        <w:t>kernelsvm_traintimeis</w:t>
+      </w:r>
+      <w:proofErr w:type="spellEnd"/>
+      <w:r>
+        <w:rPr>
+          <w:rFonts w:ascii="Times" w:hAnsi="Times" w:cs="Times New Roman"/>
+          <w:sz w:val="20"/>
+          <w:szCs w:val="20"/>
+        </w:rPr>
+        <w:t xml:space="preserve"> slightly better.</w:t>
+      </w:r>
+      <w:proofErr w:type="gramEnd"/>
+    </w:p>
+    <w:p>
+      <w:pPr>
+        <w:rPr>
+          <w:rFonts w:ascii="Times" w:hAnsi="Times" w:cs="Times New Roman"/>
+          <w:sz w:val="20"/>
+          <w:szCs w:val="20"/>
+        </w:rPr>
+      </w:pPr>
+      <w:proofErr w:type="spellStart"/>
+      <w:proofErr w:type="gramStart"/>
+      <w:r>
+        <w:rPr>
+          <w:rFonts w:ascii="Times" w:hAnsi="Times" w:cs="Times New Roman"/>
+          <w:sz w:val="20"/>
+          <w:szCs w:val="20"/>
+        </w:rPr>
+        <w:t>kernelsvm</w:t>
+      </w:r>
+      <w:proofErr w:type="gramEnd"/>
+      <w:r>
+        <w:rPr>
+          <w:rFonts w:ascii="Times" w:hAnsi="Times" w:cs="Times New Roman"/>
+          <w:sz w:val="20"/>
+          <w:szCs w:val="20"/>
+        </w:rPr>
+        <w:t>_traintime</w:t>
+      </w:r>
+      <w:proofErr w:type="spellEnd"/>
+      <w:r>
+        <w:rPr>
+          <w:rFonts w:ascii="Times" w:hAnsi="Times" w:cs="Times New Roman"/>
+          <w:sz w:val="20"/>
+          <w:szCs w:val="20"/>
+        </w:rPr>
+        <w:t xml:space="preserve"> mean train time: 0.0825884103</w:t>
+      </w:r>
+    </w:p>
+    <w:p>
+      <w:pPr>
+        <w:rPr>
+          <w:rFonts w:ascii="Times" w:hAnsi="Times" w:cs="Times New Roman"/>
+          <w:sz w:val="20"/>
+          <w:szCs w:val="20"/>
+        </w:rPr>
+      </w:pPr>
+    </w:p>
+    <w:p>
+      <w:pPr>
+        <w:rPr>
+          <w:rFonts w:ascii="Times" w:hAnsi="Times" w:cs="Times New Roman"/>
+          <w:sz w:val="20"/>
+          <w:szCs w:val="20"/>
+        </w:rPr>
+      </w:pPr>
+      <w:r>
+        <w:rPr>
+          <w:rFonts w:ascii="Times" w:hAnsi="Times" w:cs="Times New Roman"/>
+          <w:sz w:val="20"/>
+          <w:szCs w:val="20"/>
+        </w:rPr>
+        <w:t xml:space="preserve">Comparing </w:t>
+      </w:r>
+      <w:proofErr w:type="spellStart"/>
+      <w:r>
+        <w:rPr>
+          <w:rFonts w:ascii="Times" w:hAnsi="Times" w:cs="Times New Roman"/>
+          <w:sz w:val="20"/>
+          <w:szCs w:val="20"/>
+        </w:rPr>
+        <w:t>gp_traintime</w:t>
+      </w:r>
+      <w:proofErr w:type="spellEnd"/>
+      <w:r>
+        <w:rPr>
+          <w:rFonts w:ascii="Times" w:hAnsi="Times" w:cs="Times New Roman"/>
+          <w:sz w:val="20"/>
+          <w:szCs w:val="20"/>
+        </w:rPr>
+        <w:t xml:space="preserve"> and </w:t>
+      </w:r>
+      <w:proofErr w:type="spellStart"/>
+      <w:r>
+        <w:rPr>
+          <w:rFonts w:ascii="Times" w:hAnsi="Times" w:cs="Times New Roman"/>
+          <w:sz w:val="20"/>
+          <w:szCs w:val="20"/>
+        </w:rPr>
+        <w:t>nn_traintime</w:t>
+      </w:r>
+      <w:proofErr w:type="spellEnd"/>
     </w:p>
     <w:p>
       <w:pPr>
@@ -3318,51 +5089,127 @@
           <w:sz w:val="20"/>
           <w:szCs w:val="20"/>
         </w:rPr>
-        <w:t>Statistically, no difference detected. But in this sample, gp_traintimeis slightly better.</w:t>
-      </w:r>
-    </w:p>
-    <w:p>
-      <w:pPr>
-        <w:rPr>
-          <w:rFonts w:ascii="Times" w:hAnsi="Times" w:cs="Times New Roman"/>
-          <w:sz w:val="20"/>
-          <w:szCs w:val="20"/>
-        </w:rPr>
-      </w:pPr>
-      <w:r>
-        <w:rPr>
-          <w:rFonts w:ascii="Times" w:hAnsi="Times" w:cs="Times New Roman"/>
-          <w:sz w:val="20"/>
-          <w:szCs w:val="20"/>
-        </w:rPr>
-        <w:t>gp_traintime mean train time: 2.2234712123</w:t>
-      </w:r>
-    </w:p>
-    <w:p>
-      <w:pPr>
-        <w:rPr>
-          <w:rFonts w:ascii="Times" w:hAnsi="Times" w:cs="Times New Roman"/>
-          <w:sz w:val="20"/>
-          <w:szCs w:val="20"/>
-        </w:rPr>
-      </w:pPr>
-    </w:p>
-    <w:p>
-      <w:pPr>
-        <w:rPr>
-          <w:rFonts w:ascii="Times" w:hAnsi="Times" w:cs="Times New Roman"/>
-          <w:sz w:val="20"/>
-          <w:szCs w:val="20"/>
-        </w:rPr>
-      </w:pPr>
-      <w:r>
-        <w:rPr>
-          <w:rFonts w:ascii="Times" w:hAnsi="Times" w:cs="Times New Roman"/>
-          <w:sz w:val="20"/>
-          <w:szCs w:val="20"/>
-        </w:rPr>
-        <w:t>Comparing lr_testtime and dtree_testtime</w:t>
-      </w:r>
+        <w:t xml:space="preserve">Statistically, no difference detected. </w:t>
+      </w:r>
+      <w:proofErr w:type="gramStart"/>
+      <w:r>
+        <w:rPr>
+          <w:rFonts w:ascii="Times" w:hAnsi="Times" w:cs="Times New Roman"/>
+          <w:sz w:val="20"/>
+          <w:szCs w:val="20"/>
+        </w:rPr>
+        <w:t xml:space="preserve">But in this sample, </w:t>
+      </w:r>
+      <w:proofErr w:type="spellStart"/>
+      <w:r>
+        <w:rPr>
+          <w:rFonts w:ascii="Times" w:hAnsi="Times" w:cs="Times New Roman"/>
+          <w:sz w:val="20"/>
+          <w:szCs w:val="20"/>
+        </w:rPr>
+        <w:t>gp_traintimeis</w:t>
+      </w:r>
+      <w:proofErr w:type="spellEnd"/>
+      <w:r>
+        <w:rPr>
+          <w:rFonts w:ascii="Times" w:hAnsi="Times" w:cs="Times New Roman"/>
+          <w:sz w:val="20"/>
+          <w:szCs w:val="20"/>
+        </w:rPr>
+        <w:t xml:space="preserve"> slightly better.</w:t>
+      </w:r>
+      <w:proofErr w:type="gramEnd"/>
+    </w:p>
+    <w:p>
+      <w:pPr>
+        <w:rPr>
+          <w:rFonts w:ascii="Times" w:hAnsi="Times" w:cs="Times New Roman"/>
+          <w:sz w:val="20"/>
+          <w:szCs w:val="20"/>
+        </w:rPr>
+      </w:pPr>
+      <w:proofErr w:type="spellStart"/>
+      <w:proofErr w:type="gramStart"/>
+      <w:r>
+        <w:rPr>
+          <w:rFonts w:ascii="Times" w:hAnsi="Times" w:cs="Times New Roman"/>
+          <w:sz w:val="20"/>
+          <w:szCs w:val="20"/>
+        </w:rPr>
+        <w:t>gp</w:t>
+      </w:r>
+      <w:proofErr w:type="gramEnd"/>
+      <w:r>
+        <w:rPr>
+          <w:rFonts w:ascii="Times" w:hAnsi="Times" w:cs="Times New Roman"/>
+          <w:sz w:val="20"/>
+          <w:szCs w:val="20"/>
+        </w:rPr>
+        <w:t>_traintime</w:t>
+      </w:r>
+      <w:proofErr w:type="spellEnd"/>
+      <w:r>
+        <w:rPr>
+          <w:rFonts w:ascii="Times" w:hAnsi="Times" w:cs="Times New Roman"/>
+          <w:sz w:val="20"/>
+          <w:szCs w:val="20"/>
+        </w:rPr>
+        <w:t xml:space="preserve"> mean train time: 2.2234712123</w:t>
+      </w:r>
+    </w:p>
+    <w:p>
+      <w:pPr>
+        <w:rPr>
+          <w:rFonts w:ascii="Times" w:hAnsi="Times" w:cs="Times New Roman"/>
+          <w:sz w:val="20"/>
+          <w:szCs w:val="20"/>
+        </w:rPr>
+      </w:pPr>
+    </w:p>
+    <w:p>
+      <w:pPr>
+        <w:rPr>
+          <w:rFonts w:ascii="Times" w:hAnsi="Times" w:cs="Times New Roman"/>
+          <w:sz w:val="20"/>
+          <w:szCs w:val="20"/>
+        </w:rPr>
+      </w:pPr>
+      <w:r>
+        <w:rPr>
+          <w:rFonts w:ascii="Times" w:hAnsi="Times" w:cs="Times New Roman"/>
+          <w:sz w:val="20"/>
+          <w:szCs w:val="20"/>
+        </w:rPr>
+        <w:t xml:space="preserve">Comparing </w:t>
+      </w:r>
+      <w:proofErr w:type="spellStart"/>
+      <w:r>
+        <w:rPr>
+          <w:rFonts w:ascii="Times" w:hAnsi="Times" w:cs="Times New Roman"/>
+          <w:sz w:val="20"/>
+          <w:szCs w:val="20"/>
+        </w:rPr>
+        <w:t>lr_testtime</w:t>
+      </w:r>
+      <w:proofErr w:type="spellEnd"/>
+      <w:r>
+        <w:rPr>
+          <w:rFonts w:ascii="Times" w:hAnsi="Times" w:cs="Times New Roman"/>
+          <w:sz w:val="20"/>
+          <w:szCs w:val="20"/>
+        </w:rPr>
+        <w:t xml:space="preserve"> and </w:t>
+      </w:r>
+      <w:proofErr w:type="spellStart"/>
+      <w:r>
+        <w:rPr>
+          <w:rFonts w:ascii="Times" w:hAnsi="Times" w:cs="Times New Roman"/>
+          <w:sz w:val="20"/>
+          <w:szCs w:val="20"/>
+        </w:rPr>
+        <w:t>dtree_testtime</w:t>
+      </w:r>
+      <w:proofErr w:type="spellEnd"/>
     </w:p>
     <w:p>
       <w:pPr>
@@ -3456,34 +5303,134 @@
           <w:sz w:val="20"/>
           <w:szCs w:val="20"/>
         </w:rPr>
-        <w:t>Significantly, dtree_testtime is better than lr_testtime / lr_testtime mean test time: 0.45868430149999995 / dtree_testtime mean test time: 0.0012292863000000001</w:t>
-      </w:r>
-    </w:p>
-    <w:p>
-      <w:pPr>
-        <w:rPr>
-          <w:rFonts w:ascii="Times" w:hAnsi="Times" w:cs="Times New Roman"/>
-          <w:sz w:val="20"/>
-          <w:szCs w:val="20"/>
-        </w:rPr>
-      </w:pPr>
-    </w:p>
-    <w:p>
-      <w:pPr>
-        <w:rPr>
-          <w:rFonts w:ascii="Times" w:hAnsi="Times" w:cs="Times New Roman"/>
-          <w:sz w:val="20"/>
-          <w:szCs w:val="20"/>
-        </w:rPr>
-      </w:pPr>
-      <w:r>
-        <w:rPr>
-          <w:rFonts w:ascii="Times" w:hAnsi="Times" w:cs="Times New Roman"/>
-          <w:sz w:val="20"/>
-          <w:szCs w:val="20"/>
-        </w:rPr>
-        <w:t>Comparing lr_testtime and adaboost_testtime</w:t>
-      </w:r>
+        <w:t xml:space="preserve">Significantly, </w:t>
+      </w:r>
+      <w:proofErr w:type="spellStart"/>
+      <w:r>
+        <w:rPr>
+          <w:rFonts w:ascii="Times" w:hAnsi="Times" w:cs="Times New Roman"/>
+          <w:sz w:val="20"/>
+          <w:szCs w:val="20"/>
+        </w:rPr>
+        <w:t>dtree_testtime</w:t>
+      </w:r>
+      <w:proofErr w:type="spellEnd"/>
+      <w:r>
+        <w:rPr>
+          <w:rFonts w:ascii="Times" w:hAnsi="Times" w:cs="Times New Roman"/>
+          <w:sz w:val="20"/>
+          <w:szCs w:val="20"/>
+        </w:rPr>
+        <w:t xml:space="preserve"> is better than </w:t>
+      </w:r>
+      <w:proofErr w:type="spellStart"/>
+      <w:r>
+        <w:rPr>
+          <w:rFonts w:ascii="Times" w:hAnsi="Times" w:cs="Times New Roman"/>
+          <w:sz w:val="20"/>
+          <w:szCs w:val="20"/>
+        </w:rPr>
+        <w:t>lr_testtime</w:t>
+      </w:r>
+      <w:proofErr w:type="spellEnd"/>
+      <w:r>
+        <w:rPr>
+          <w:rFonts w:ascii="Times" w:hAnsi="Times" w:cs="Times New Roman"/>
+          <w:sz w:val="20"/>
+          <w:szCs w:val="20"/>
+        </w:rPr>
+        <w:t xml:space="preserve"> / </w:t>
+      </w:r>
+      <w:proofErr w:type="spellStart"/>
+      <w:r>
+        <w:rPr>
+          <w:rFonts w:ascii="Times" w:hAnsi="Times" w:cs="Times New Roman"/>
+          <w:sz w:val="20"/>
+          <w:szCs w:val="20"/>
+        </w:rPr>
+        <w:t>lr_testtime</w:t>
+      </w:r>
+      <w:proofErr w:type="spellEnd"/>
+      <w:r>
+        <w:rPr>
+          <w:rFonts w:ascii="Times" w:hAnsi="Times" w:cs="Times New Roman"/>
+          <w:sz w:val="20"/>
+          <w:szCs w:val="20"/>
+        </w:rPr>
+        <w:t xml:space="preserve"> mean test time: 0.45868430149999995 / </w:t>
+      </w:r>
+      <w:proofErr w:type="spellStart"/>
+      <w:r>
+        <w:rPr>
+          <w:rFonts w:ascii="Times" w:hAnsi="Times" w:cs="Times New Roman"/>
+          <w:sz w:val="20"/>
+          <w:szCs w:val="20"/>
+        </w:rPr>
+        <w:t>dtree_testtime</w:t>
+      </w:r>
+      <w:proofErr w:type="spellEnd"/>
+      <w:r>
+        <w:rPr>
+          <w:rFonts w:ascii="Times" w:hAnsi="Times" w:cs="Times New Roman"/>
+          <w:sz w:val="20"/>
+          <w:szCs w:val="20"/>
+        </w:rPr>
+        <w:t xml:space="preserve"> mean test time: 0.0012292863000000001</w:t>
+      </w:r>
+    </w:p>
+    <w:p>
+      <w:pPr>
+        <w:rPr>
+          <w:rFonts w:ascii="Times" w:hAnsi="Times" w:cs="Times New Roman"/>
+          <w:sz w:val="20"/>
+          <w:szCs w:val="20"/>
+        </w:rPr>
+      </w:pPr>
+    </w:p>
+    <w:p>
+      <w:pPr>
+        <w:rPr>
+          <w:rFonts w:ascii="Times" w:hAnsi="Times" w:cs="Times New Roman"/>
+          <w:sz w:val="20"/>
+          <w:szCs w:val="20"/>
+        </w:rPr>
+      </w:pPr>
+      <w:r>
+        <w:rPr>
+          <w:rFonts w:ascii="Times" w:hAnsi="Times" w:cs="Times New Roman"/>
+          <w:sz w:val="20"/>
+          <w:szCs w:val="20"/>
+        </w:rPr>
+        <w:t xml:space="preserve">Comparing </w:t>
+      </w:r>
+      <w:proofErr w:type="spellStart"/>
+      <w:r>
+        <w:rPr>
+          <w:rFonts w:ascii="Times" w:hAnsi="Times" w:cs="Times New Roman"/>
+          <w:sz w:val="20"/>
+          <w:szCs w:val="20"/>
+        </w:rPr>
+        <w:t>lr_testtime</w:t>
+      </w:r>
+      <w:proofErr w:type="spellEnd"/>
+      <w:r>
+        <w:rPr>
+          <w:rFonts w:ascii="Times" w:hAnsi="Times" w:cs="Times New Roman"/>
+          <w:sz w:val="20"/>
+          <w:szCs w:val="20"/>
+        </w:rPr>
+        <w:t xml:space="preserve"> and </w:t>
+      </w:r>
+      <w:proofErr w:type="spellStart"/>
+      <w:r>
+        <w:rPr>
+          <w:rFonts w:ascii="Times" w:hAnsi="Times" w:cs="Times New Roman"/>
+          <w:sz w:val="20"/>
+          <w:szCs w:val="20"/>
+        </w:rPr>
+        <w:t>adaboost_testtime</w:t>
+      </w:r>
+      <w:proofErr w:type="spellEnd"/>
     </w:p>
     <w:p>
       <w:pPr>
@@ -3577,34 +5524,134 @@
           <w:sz w:val="20"/>
           <w:szCs w:val="20"/>
         </w:rPr>
-        <w:t>Significantly, adaboost_testtime is better than lr_testtime / lr_testtime mean test time: 0.45868430149999995 / adaboost_testtime mean test time: 0.0074229002999999984</w:t>
-      </w:r>
-    </w:p>
-    <w:p>
-      <w:pPr>
-        <w:rPr>
-          <w:rFonts w:ascii="Times" w:hAnsi="Times" w:cs="Times New Roman"/>
-          <w:sz w:val="20"/>
-          <w:szCs w:val="20"/>
-        </w:rPr>
-      </w:pPr>
-    </w:p>
-    <w:p>
-      <w:pPr>
-        <w:rPr>
-          <w:rFonts w:ascii="Times" w:hAnsi="Times" w:cs="Times New Roman"/>
-          <w:sz w:val="20"/>
-          <w:szCs w:val="20"/>
-        </w:rPr>
-      </w:pPr>
-      <w:r>
-        <w:rPr>
-          <w:rFonts w:ascii="Times" w:hAnsi="Times" w:cs="Times New Roman"/>
-          <w:sz w:val="20"/>
-          <w:szCs w:val="20"/>
-        </w:rPr>
-        <w:t>Comparing lr_testtime and rforest_testtime</w:t>
-      </w:r>
+        <w:t xml:space="preserve">Significantly, </w:t>
+      </w:r>
+      <w:proofErr w:type="spellStart"/>
+      <w:r>
+        <w:rPr>
+          <w:rFonts w:ascii="Times" w:hAnsi="Times" w:cs="Times New Roman"/>
+          <w:sz w:val="20"/>
+          <w:szCs w:val="20"/>
+        </w:rPr>
+        <w:t>adaboost_testtime</w:t>
+      </w:r>
+      <w:proofErr w:type="spellEnd"/>
+      <w:r>
+        <w:rPr>
+          <w:rFonts w:ascii="Times" w:hAnsi="Times" w:cs="Times New Roman"/>
+          <w:sz w:val="20"/>
+          <w:szCs w:val="20"/>
+        </w:rPr>
+        <w:t xml:space="preserve"> is better than </w:t>
+      </w:r>
+      <w:proofErr w:type="spellStart"/>
+      <w:r>
+        <w:rPr>
+          <w:rFonts w:ascii="Times" w:hAnsi="Times" w:cs="Times New Roman"/>
+          <w:sz w:val="20"/>
+          <w:szCs w:val="20"/>
+        </w:rPr>
+        <w:t>lr_testtime</w:t>
+      </w:r>
+      <w:proofErr w:type="spellEnd"/>
+      <w:r>
+        <w:rPr>
+          <w:rFonts w:ascii="Times" w:hAnsi="Times" w:cs="Times New Roman"/>
+          <w:sz w:val="20"/>
+          <w:szCs w:val="20"/>
+        </w:rPr>
+        <w:t xml:space="preserve"> / </w:t>
+      </w:r>
+      <w:proofErr w:type="spellStart"/>
+      <w:r>
+        <w:rPr>
+          <w:rFonts w:ascii="Times" w:hAnsi="Times" w:cs="Times New Roman"/>
+          <w:sz w:val="20"/>
+          <w:szCs w:val="20"/>
+        </w:rPr>
+        <w:t>lr_testtime</w:t>
+      </w:r>
+      <w:proofErr w:type="spellEnd"/>
+      <w:r>
+        <w:rPr>
+          <w:rFonts w:ascii="Times" w:hAnsi="Times" w:cs="Times New Roman"/>
+          <w:sz w:val="20"/>
+          <w:szCs w:val="20"/>
+        </w:rPr>
+        <w:t xml:space="preserve"> mean test time: 0.45868430149999995 / </w:t>
+      </w:r>
+      <w:proofErr w:type="spellStart"/>
+      <w:r>
+        <w:rPr>
+          <w:rFonts w:ascii="Times" w:hAnsi="Times" w:cs="Times New Roman"/>
+          <w:sz w:val="20"/>
+          <w:szCs w:val="20"/>
+        </w:rPr>
+        <w:t>adaboost_testtime</w:t>
+      </w:r>
+      <w:proofErr w:type="spellEnd"/>
+      <w:r>
+        <w:rPr>
+          <w:rFonts w:ascii="Times" w:hAnsi="Times" w:cs="Times New Roman"/>
+          <w:sz w:val="20"/>
+          <w:szCs w:val="20"/>
+        </w:rPr>
+        <w:t xml:space="preserve"> mean test time: 0.0074229002999999984</w:t>
+      </w:r>
+    </w:p>
+    <w:p>
+      <w:pPr>
+        <w:rPr>
+          <w:rFonts w:ascii="Times" w:hAnsi="Times" w:cs="Times New Roman"/>
+          <w:sz w:val="20"/>
+          <w:szCs w:val="20"/>
+        </w:rPr>
+      </w:pPr>
+    </w:p>
+    <w:p>
+      <w:pPr>
+        <w:rPr>
+          <w:rFonts w:ascii="Times" w:hAnsi="Times" w:cs="Times New Roman"/>
+          <w:sz w:val="20"/>
+          <w:szCs w:val="20"/>
+        </w:rPr>
+      </w:pPr>
+      <w:r>
+        <w:rPr>
+          <w:rFonts w:ascii="Times" w:hAnsi="Times" w:cs="Times New Roman"/>
+          <w:sz w:val="20"/>
+          <w:szCs w:val="20"/>
+        </w:rPr>
+        <w:t xml:space="preserve">Comparing </w:t>
+      </w:r>
+      <w:proofErr w:type="spellStart"/>
+      <w:r>
+        <w:rPr>
+          <w:rFonts w:ascii="Times" w:hAnsi="Times" w:cs="Times New Roman"/>
+          <w:sz w:val="20"/>
+          <w:szCs w:val="20"/>
+        </w:rPr>
+        <w:t>lr_testtime</w:t>
+      </w:r>
+      <w:proofErr w:type="spellEnd"/>
+      <w:r>
+        <w:rPr>
+          <w:rFonts w:ascii="Times" w:hAnsi="Times" w:cs="Times New Roman"/>
+          <w:sz w:val="20"/>
+          <w:szCs w:val="20"/>
+        </w:rPr>
+        <w:t xml:space="preserve"> and </w:t>
+      </w:r>
+      <w:proofErr w:type="spellStart"/>
+      <w:r>
+        <w:rPr>
+          <w:rFonts w:ascii="Times" w:hAnsi="Times" w:cs="Times New Roman"/>
+          <w:sz w:val="20"/>
+          <w:szCs w:val="20"/>
+        </w:rPr>
+        <w:t>rforest_testtime</w:t>
+      </w:r>
+      <w:proofErr w:type="spellEnd"/>
     </w:p>
     <w:p>
       <w:pPr>
@@ -3698,34 +5745,134 @@
           <w:sz w:val="20"/>
           <w:szCs w:val="20"/>
         </w:rPr>
-        <w:t>Significantly, rforest_testtime is better than lr_testtime / lr_testtime mean test time: 0.45868430149999995 / rforest_testtime mean test time: 0.002409792</w:t>
-      </w:r>
-    </w:p>
-    <w:p>
-      <w:pPr>
-        <w:rPr>
-          <w:rFonts w:ascii="Times" w:hAnsi="Times" w:cs="Times New Roman"/>
-          <w:sz w:val="20"/>
-          <w:szCs w:val="20"/>
-        </w:rPr>
-      </w:pPr>
-    </w:p>
-    <w:p>
-      <w:pPr>
-        <w:rPr>
-          <w:rFonts w:ascii="Times" w:hAnsi="Times" w:cs="Times New Roman"/>
-          <w:sz w:val="20"/>
-          <w:szCs w:val="20"/>
-        </w:rPr>
-      </w:pPr>
-      <w:r>
-        <w:rPr>
-          <w:rFonts w:ascii="Times" w:hAnsi="Times" w:cs="Times New Roman"/>
-          <w:sz w:val="20"/>
-          <w:szCs w:val="20"/>
-        </w:rPr>
-        <w:t>Comparing lr_testtime and kernelsvm_testtime</w:t>
-      </w:r>
+        <w:t xml:space="preserve">Significantly, </w:t>
+      </w:r>
+      <w:proofErr w:type="spellStart"/>
+      <w:r>
+        <w:rPr>
+          <w:rFonts w:ascii="Times" w:hAnsi="Times" w:cs="Times New Roman"/>
+          <w:sz w:val="20"/>
+          <w:szCs w:val="20"/>
+        </w:rPr>
+        <w:t>rforest_testtime</w:t>
+      </w:r>
+      <w:proofErr w:type="spellEnd"/>
+      <w:r>
+        <w:rPr>
+          <w:rFonts w:ascii="Times" w:hAnsi="Times" w:cs="Times New Roman"/>
+          <w:sz w:val="20"/>
+          <w:szCs w:val="20"/>
+        </w:rPr>
+        <w:t xml:space="preserve"> is better than </w:t>
+      </w:r>
+      <w:proofErr w:type="spellStart"/>
+      <w:r>
+        <w:rPr>
+          <w:rFonts w:ascii="Times" w:hAnsi="Times" w:cs="Times New Roman"/>
+          <w:sz w:val="20"/>
+          <w:szCs w:val="20"/>
+        </w:rPr>
+        <w:t>lr_testtime</w:t>
+      </w:r>
+      <w:proofErr w:type="spellEnd"/>
+      <w:r>
+        <w:rPr>
+          <w:rFonts w:ascii="Times" w:hAnsi="Times" w:cs="Times New Roman"/>
+          <w:sz w:val="20"/>
+          <w:szCs w:val="20"/>
+        </w:rPr>
+        <w:t xml:space="preserve"> / </w:t>
+      </w:r>
+      <w:proofErr w:type="spellStart"/>
+      <w:r>
+        <w:rPr>
+          <w:rFonts w:ascii="Times" w:hAnsi="Times" w:cs="Times New Roman"/>
+          <w:sz w:val="20"/>
+          <w:szCs w:val="20"/>
+        </w:rPr>
+        <w:t>lr_testtime</w:t>
+      </w:r>
+      <w:proofErr w:type="spellEnd"/>
+      <w:r>
+        <w:rPr>
+          <w:rFonts w:ascii="Times" w:hAnsi="Times" w:cs="Times New Roman"/>
+          <w:sz w:val="20"/>
+          <w:szCs w:val="20"/>
+        </w:rPr>
+        <w:t xml:space="preserve"> mean test time: 0.45868430149999995 / </w:t>
+      </w:r>
+      <w:proofErr w:type="spellStart"/>
+      <w:r>
+        <w:rPr>
+          <w:rFonts w:ascii="Times" w:hAnsi="Times" w:cs="Times New Roman"/>
+          <w:sz w:val="20"/>
+          <w:szCs w:val="20"/>
+        </w:rPr>
+        <w:t>rforest_testtime</w:t>
+      </w:r>
+      <w:proofErr w:type="spellEnd"/>
+      <w:r>
+        <w:rPr>
+          <w:rFonts w:ascii="Times" w:hAnsi="Times" w:cs="Times New Roman"/>
+          <w:sz w:val="20"/>
+          <w:szCs w:val="20"/>
+        </w:rPr>
+        <w:t xml:space="preserve"> mean test time: 0.002409792</w:t>
+      </w:r>
+    </w:p>
+    <w:p>
+      <w:pPr>
+        <w:rPr>
+          <w:rFonts w:ascii="Times" w:hAnsi="Times" w:cs="Times New Roman"/>
+          <w:sz w:val="20"/>
+          <w:szCs w:val="20"/>
+        </w:rPr>
+      </w:pPr>
+    </w:p>
+    <w:p>
+      <w:pPr>
+        <w:rPr>
+          <w:rFonts w:ascii="Times" w:hAnsi="Times" w:cs="Times New Roman"/>
+          <w:sz w:val="20"/>
+          <w:szCs w:val="20"/>
+        </w:rPr>
+      </w:pPr>
+      <w:r>
+        <w:rPr>
+          <w:rFonts w:ascii="Times" w:hAnsi="Times" w:cs="Times New Roman"/>
+          <w:sz w:val="20"/>
+          <w:szCs w:val="20"/>
+        </w:rPr>
+        <w:t xml:space="preserve">Comparing </w:t>
+      </w:r>
+      <w:proofErr w:type="spellStart"/>
+      <w:r>
+        <w:rPr>
+          <w:rFonts w:ascii="Times" w:hAnsi="Times" w:cs="Times New Roman"/>
+          <w:sz w:val="20"/>
+          <w:szCs w:val="20"/>
+        </w:rPr>
+        <w:t>lr_testtime</w:t>
+      </w:r>
+      <w:proofErr w:type="spellEnd"/>
+      <w:r>
+        <w:rPr>
+          <w:rFonts w:ascii="Times" w:hAnsi="Times" w:cs="Times New Roman"/>
+          <w:sz w:val="20"/>
+          <w:szCs w:val="20"/>
+        </w:rPr>
+        <w:t xml:space="preserve"> and </w:t>
+      </w:r>
+      <w:proofErr w:type="spellStart"/>
+      <w:r>
+        <w:rPr>
+          <w:rFonts w:ascii="Times" w:hAnsi="Times" w:cs="Times New Roman"/>
+          <w:sz w:val="20"/>
+          <w:szCs w:val="20"/>
+        </w:rPr>
+        <w:t>kernelsvm_testtime</w:t>
+      </w:r>
+      <w:proofErr w:type="spellEnd"/>
     </w:p>
     <w:p>
       <w:pPr>
@@ -3819,34 +5966,134 @@
           <w:sz w:val="20"/>
           <w:szCs w:val="20"/>
         </w:rPr>
-        <w:t>Significantly, kernelsvm_testtime is better than lr_testtime / lr_testtime mean test time: 0.45868430149999995 / kernelsvm_testtime mean test time: 0.0348707438</w:t>
-      </w:r>
-    </w:p>
-    <w:p>
-      <w:pPr>
-        <w:rPr>
-          <w:rFonts w:ascii="Times" w:hAnsi="Times" w:cs="Times New Roman"/>
-          <w:sz w:val="20"/>
-          <w:szCs w:val="20"/>
-        </w:rPr>
-      </w:pPr>
-    </w:p>
-    <w:p>
-      <w:pPr>
-        <w:rPr>
-          <w:rFonts w:ascii="Times" w:hAnsi="Times" w:cs="Times New Roman"/>
-          <w:sz w:val="20"/>
-          <w:szCs w:val="20"/>
-        </w:rPr>
-      </w:pPr>
-      <w:r>
-        <w:rPr>
-          <w:rFonts w:ascii="Times" w:hAnsi="Times" w:cs="Times New Roman"/>
-          <w:sz w:val="20"/>
-          <w:szCs w:val="20"/>
-        </w:rPr>
-        <w:t>Comparing lr_testtime and gp_testtime</w:t>
-      </w:r>
+        <w:t xml:space="preserve">Significantly, </w:t>
+      </w:r>
+      <w:proofErr w:type="spellStart"/>
+      <w:r>
+        <w:rPr>
+          <w:rFonts w:ascii="Times" w:hAnsi="Times" w:cs="Times New Roman"/>
+          <w:sz w:val="20"/>
+          <w:szCs w:val="20"/>
+        </w:rPr>
+        <w:t>kernelsvm_testtime</w:t>
+      </w:r>
+      <w:proofErr w:type="spellEnd"/>
+      <w:r>
+        <w:rPr>
+          <w:rFonts w:ascii="Times" w:hAnsi="Times" w:cs="Times New Roman"/>
+          <w:sz w:val="20"/>
+          <w:szCs w:val="20"/>
+        </w:rPr>
+        <w:t xml:space="preserve"> is better than </w:t>
+      </w:r>
+      <w:proofErr w:type="spellStart"/>
+      <w:r>
+        <w:rPr>
+          <w:rFonts w:ascii="Times" w:hAnsi="Times" w:cs="Times New Roman"/>
+          <w:sz w:val="20"/>
+          <w:szCs w:val="20"/>
+        </w:rPr>
+        <w:t>lr_testtime</w:t>
+      </w:r>
+      <w:proofErr w:type="spellEnd"/>
+      <w:r>
+        <w:rPr>
+          <w:rFonts w:ascii="Times" w:hAnsi="Times" w:cs="Times New Roman"/>
+          <w:sz w:val="20"/>
+          <w:szCs w:val="20"/>
+        </w:rPr>
+        <w:t xml:space="preserve"> / </w:t>
+      </w:r>
+      <w:proofErr w:type="spellStart"/>
+      <w:r>
+        <w:rPr>
+          <w:rFonts w:ascii="Times" w:hAnsi="Times" w:cs="Times New Roman"/>
+          <w:sz w:val="20"/>
+          <w:szCs w:val="20"/>
+        </w:rPr>
+        <w:t>lr_testtime</w:t>
+      </w:r>
+      <w:proofErr w:type="spellEnd"/>
+      <w:r>
+        <w:rPr>
+          <w:rFonts w:ascii="Times" w:hAnsi="Times" w:cs="Times New Roman"/>
+          <w:sz w:val="20"/>
+          <w:szCs w:val="20"/>
+        </w:rPr>
+        <w:t xml:space="preserve"> mean test time: 0.45868430149999995 / </w:t>
+      </w:r>
+      <w:proofErr w:type="spellStart"/>
+      <w:r>
+        <w:rPr>
+          <w:rFonts w:ascii="Times" w:hAnsi="Times" w:cs="Times New Roman"/>
+          <w:sz w:val="20"/>
+          <w:szCs w:val="20"/>
+        </w:rPr>
+        <w:t>kernelsvm_testtime</w:t>
+      </w:r>
+      <w:proofErr w:type="spellEnd"/>
+      <w:r>
+        <w:rPr>
+          <w:rFonts w:ascii="Times" w:hAnsi="Times" w:cs="Times New Roman"/>
+          <w:sz w:val="20"/>
+          <w:szCs w:val="20"/>
+        </w:rPr>
+        <w:t xml:space="preserve"> mean test time: 0.0348707438</w:t>
+      </w:r>
+    </w:p>
+    <w:p>
+      <w:pPr>
+        <w:rPr>
+          <w:rFonts w:ascii="Times" w:hAnsi="Times" w:cs="Times New Roman"/>
+          <w:sz w:val="20"/>
+          <w:szCs w:val="20"/>
+        </w:rPr>
+      </w:pPr>
+    </w:p>
+    <w:p>
+      <w:pPr>
+        <w:rPr>
+          <w:rFonts w:ascii="Times" w:hAnsi="Times" w:cs="Times New Roman"/>
+          <w:sz w:val="20"/>
+          <w:szCs w:val="20"/>
+        </w:rPr>
+      </w:pPr>
+      <w:r>
+        <w:rPr>
+          <w:rFonts w:ascii="Times" w:hAnsi="Times" w:cs="Times New Roman"/>
+          <w:sz w:val="20"/>
+          <w:szCs w:val="20"/>
+        </w:rPr>
+        <w:t xml:space="preserve">Comparing </w:t>
+      </w:r>
+      <w:proofErr w:type="spellStart"/>
+      <w:r>
+        <w:rPr>
+          <w:rFonts w:ascii="Times" w:hAnsi="Times" w:cs="Times New Roman"/>
+          <w:sz w:val="20"/>
+          <w:szCs w:val="20"/>
+        </w:rPr>
+        <w:t>lr_testtime</w:t>
+      </w:r>
+      <w:proofErr w:type="spellEnd"/>
+      <w:r>
+        <w:rPr>
+          <w:rFonts w:ascii="Times" w:hAnsi="Times" w:cs="Times New Roman"/>
+          <w:sz w:val="20"/>
+          <w:szCs w:val="20"/>
+        </w:rPr>
+        <w:t xml:space="preserve"> and </w:t>
+      </w:r>
+      <w:proofErr w:type="spellStart"/>
+      <w:r>
+        <w:rPr>
+          <w:rFonts w:ascii="Times" w:hAnsi="Times" w:cs="Times New Roman"/>
+          <w:sz w:val="20"/>
+          <w:szCs w:val="20"/>
+        </w:rPr>
+        <w:t>gp_testtime</w:t>
+      </w:r>
+      <w:proofErr w:type="spellEnd"/>
     </w:p>
     <w:p>
       <w:pPr>
@@ -3949,51 +6196,117 @@
           <w:sz w:val="20"/>
           <w:szCs w:val="20"/>
         </w:rPr>
-        <w:t>Statistically, no difference detected. But in this sample, lr_testtime is slightly better.</w:t>
-      </w:r>
-    </w:p>
-    <w:p>
-      <w:pPr>
-        <w:rPr>
-          <w:rFonts w:ascii="Times" w:hAnsi="Times" w:cs="Times New Roman"/>
-          <w:sz w:val="20"/>
-          <w:szCs w:val="20"/>
-        </w:rPr>
-      </w:pPr>
-      <w:r>
-        <w:rPr>
-          <w:rFonts w:ascii="Times" w:hAnsi="Times" w:cs="Times New Roman"/>
-          <w:sz w:val="20"/>
-          <w:szCs w:val="20"/>
-        </w:rPr>
-        <w:t>lr_testtime mean test time: 0.45868430149999995</w:t>
-      </w:r>
-    </w:p>
-    <w:p>
-      <w:pPr>
-        <w:rPr>
-          <w:rFonts w:ascii="Times" w:hAnsi="Times" w:cs="Times New Roman"/>
-          <w:sz w:val="20"/>
-          <w:szCs w:val="20"/>
-        </w:rPr>
-      </w:pPr>
-    </w:p>
-    <w:p>
-      <w:pPr>
-        <w:rPr>
-          <w:rFonts w:ascii="Times" w:hAnsi="Times" w:cs="Times New Roman"/>
-          <w:sz w:val="20"/>
-          <w:szCs w:val="20"/>
-        </w:rPr>
-      </w:pPr>
-      <w:r>
-        <w:rPr>
-          <w:rFonts w:ascii="Times" w:hAnsi="Times" w:cs="Times New Roman"/>
-          <w:sz w:val="20"/>
-          <w:szCs w:val="20"/>
-        </w:rPr>
-        <w:t>Comparing lr_testtime and nn_testtime</w:t>
-      </w:r>
+        <w:t xml:space="preserve">Statistically, no difference detected. But in this sample, </w:t>
+      </w:r>
+      <w:proofErr w:type="spellStart"/>
+      <w:r>
+        <w:rPr>
+          <w:rFonts w:ascii="Times" w:hAnsi="Times" w:cs="Times New Roman"/>
+          <w:sz w:val="20"/>
+          <w:szCs w:val="20"/>
+        </w:rPr>
+        <w:t>lr_testtime</w:t>
+      </w:r>
+      <w:proofErr w:type="spellEnd"/>
+      <w:r>
+        <w:rPr>
+          <w:rFonts w:ascii="Times" w:hAnsi="Times" w:cs="Times New Roman"/>
+          <w:sz w:val="20"/>
+          <w:szCs w:val="20"/>
+        </w:rPr>
+        <w:t xml:space="preserve"> is slightly better.</w:t>
+      </w:r>
+    </w:p>
+    <w:p>
+      <w:pPr>
+        <w:rPr>
+          <w:rFonts w:ascii="Times" w:hAnsi="Times" w:cs="Times New Roman"/>
+          <w:sz w:val="20"/>
+          <w:szCs w:val="20"/>
+        </w:rPr>
+      </w:pPr>
+      <w:proofErr w:type="spellStart"/>
+      <w:proofErr w:type="gramStart"/>
+      <w:r>
+        <w:rPr>
+          <w:rFonts w:ascii="Times" w:hAnsi="Times" w:cs="Times New Roman"/>
+          <w:sz w:val="20"/>
+          <w:szCs w:val="20"/>
+        </w:rPr>
+        <w:t>lr</w:t>
+      </w:r>
+      <w:proofErr w:type="gramEnd"/>
+      <w:r>
+        <w:rPr>
+          <w:rFonts w:ascii="Times" w:hAnsi="Times" w:cs="Times New Roman"/>
+          <w:sz w:val="20"/>
+          <w:szCs w:val="20"/>
+        </w:rPr>
+        <w:t>_testtime</w:t>
+      </w:r>
+      <w:proofErr w:type="spellEnd"/>
+      <w:r>
+        <w:rPr>
+          <w:rFonts w:ascii="Times" w:hAnsi="Times" w:cs="Times New Roman"/>
+          <w:sz w:val="20"/>
+          <w:szCs w:val="20"/>
+        </w:rPr>
+        <w:t xml:space="preserve"> mean test time: 0.45868430149999995</w:t>
+      </w:r>
+    </w:p>
+    <w:p>
+      <w:pPr>
+        <w:rPr>
+          <w:rFonts w:ascii="Times" w:hAnsi="Times" w:cs="Times New Roman"/>
+          <w:sz w:val="20"/>
+          <w:szCs w:val="20"/>
+        </w:rPr>
+      </w:pPr>
+    </w:p>
+    <w:p>
+      <w:pPr>
+        <w:rPr>
+          <w:rFonts w:ascii="Times" w:hAnsi="Times" w:cs="Times New Roman"/>
+          <w:sz w:val="20"/>
+          <w:szCs w:val="20"/>
+        </w:rPr>
+      </w:pPr>
+      <w:r>
+        <w:rPr>
+          <w:rFonts w:ascii="Times" w:hAnsi="Times" w:cs="Times New Roman"/>
+          <w:sz w:val="20"/>
+          <w:szCs w:val="20"/>
+        </w:rPr>
+        <w:t xml:space="preserve">Comparing </w:t>
+      </w:r>
+      <w:proofErr w:type="spellStart"/>
+      <w:r>
+        <w:rPr>
+          <w:rFonts w:ascii="Times" w:hAnsi="Times" w:cs="Times New Roman"/>
+          <w:sz w:val="20"/>
+          <w:szCs w:val="20"/>
+        </w:rPr>
+        <w:t>lr_testtime</w:t>
+      </w:r>
+      <w:proofErr w:type="spellEnd"/>
+      <w:r>
+        <w:rPr>
+          <w:rFonts w:ascii="Times" w:hAnsi="Times" w:cs="Times New Roman"/>
+          <w:sz w:val="20"/>
+          <w:szCs w:val="20"/>
+        </w:rPr>
+        <w:t xml:space="preserve"> and </w:t>
+      </w:r>
+      <w:proofErr w:type="spellStart"/>
+      <w:r>
+        <w:rPr>
+          <w:rFonts w:ascii="Times" w:hAnsi="Times" w:cs="Times New Roman"/>
+          <w:sz w:val="20"/>
+          <w:szCs w:val="20"/>
+        </w:rPr>
+        <w:t>nn_testtime</w:t>
+      </w:r>
+      <w:proofErr w:type="spellEnd"/>
     </w:p>
     <w:p>
       <w:pPr>
@@ -4096,51 +6409,117 @@
           <w:sz w:val="20"/>
           <w:szCs w:val="20"/>
         </w:rPr>
-        <w:t>Statistically, no difference detected. But in this sample, lr_testtime is slightly better.</w:t>
-      </w:r>
-    </w:p>
-    <w:p>
-      <w:pPr>
-        <w:rPr>
-          <w:rFonts w:ascii="Times" w:hAnsi="Times" w:cs="Times New Roman"/>
-          <w:sz w:val="20"/>
-          <w:szCs w:val="20"/>
-        </w:rPr>
-      </w:pPr>
-      <w:r>
-        <w:rPr>
-          <w:rFonts w:ascii="Times" w:hAnsi="Times" w:cs="Times New Roman"/>
-          <w:sz w:val="20"/>
-          <w:szCs w:val="20"/>
-        </w:rPr>
-        <w:t>lr_testtime mean test time: 0.45868430149999995</w:t>
-      </w:r>
-    </w:p>
-    <w:p>
-      <w:pPr>
-        <w:rPr>
-          <w:rFonts w:ascii="Times" w:hAnsi="Times" w:cs="Times New Roman"/>
-          <w:sz w:val="20"/>
-          <w:szCs w:val="20"/>
-        </w:rPr>
-      </w:pPr>
-    </w:p>
-    <w:p>
-      <w:pPr>
-        <w:rPr>
-          <w:rFonts w:ascii="Times" w:hAnsi="Times" w:cs="Times New Roman"/>
-          <w:sz w:val="20"/>
-          <w:szCs w:val="20"/>
-        </w:rPr>
-      </w:pPr>
-      <w:r>
-        <w:rPr>
-          <w:rFonts w:ascii="Times" w:hAnsi="Times" w:cs="Times New Roman"/>
-          <w:sz w:val="20"/>
-          <w:szCs w:val="20"/>
-        </w:rPr>
-        <w:t>Comparing dtree_testtime and adaboost_testtime</w:t>
-      </w:r>
+        <w:t xml:space="preserve">Statistically, no difference detected. But in this sample, </w:t>
+      </w:r>
+      <w:proofErr w:type="spellStart"/>
+      <w:r>
+        <w:rPr>
+          <w:rFonts w:ascii="Times" w:hAnsi="Times" w:cs="Times New Roman"/>
+          <w:sz w:val="20"/>
+          <w:szCs w:val="20"/>
+        </w:rPr>
+        <w:t>lr_testtime</w:t>
+      </w:r>
+      <w:proofErr w:type="spellEnd"/>
+      <w:r>
+        <w:rPr>
+          <w:rFonts w:ascii="Times" w:hAnsi="Times" w:cs="Times New Roman"/>
+          <w:sz w:val="20"/>
+          <w:szCs w:val="20"/>
+        </w:rPr>
+        <w:t xml:space="preserve"> is slightly better.</w:t>
+      </w:r>
+    </w:p>
+    <w:p>
+      <w:pPr>
+        <w:rPr>
+          <w:rFonts w:ascii="Times" w:hAnsi="Times" w:cs="Times New Roman"/>
+          <w:sz w:val="20"/>
+          <w:szCs w:val="20"/>
+        </w:rPr>
+      </w:pPr>
+      <w:proofErr w:type="spellStart"/>
+      <w:proofErr w:type="gramStart"/>
+      <w:r>
+        <w:rPr>
+          <w:rFonts w:ascii="Times" w:hAnsi="Times" w:cs="Times New Roman"/>
+          <w:sz w:val="20"/>
+          <w:szCs w:val="20"/>
+        </w:rPr>
+        <w:t>lr</w:t>
+      </w:r>
+      <w:proofErr w:type="gramEnd"/>
+      <w:r>
+        <w:rPr>
+          <w:rFonts w:ascii="Times" w:hAnsi="Times" w:cs="Times New Roman"/>
+          <w:sz w:val="20"/>
+          <w:szCs w:val="20"/>
+        </w:rPr>
+        <w:t>_testtime</w:t>
+      </w:r>
+      <w:proofErr w:type="spellEnd"/>
+      <w:r>
+        <w:rPr>
+          <w:rFonts w:ascii="Times" w:hAnsi="Times" w:cs="Times New Roman"/>
+          <w:sz w:val="20"/>
+          <w:szCs w:val="20"/>
+        </w:rPr>
+        <w:t xml:space="preserve"> mean test time: 0.45868430149999995</w:t>
+      </w:r>
+    </w:p>
+    <w:p>
+      <w:pPr>
+        <w:rPr>
+          <w:rFonts w:ascii="Times" w:hAnsi="Times" w:cs="Times New Roman"/>
+          <w:sz w:val="20"/>
+          <w:szCs w:val="20"/>
+        </w:rPr>
+      </w:pPr>
+    </w:p>
+    <w:p>
+      <w:pPr>
+        <w:rPr>
+          <w:rFonts w:ascii="Times" w:hAnsi="Times" w:cs="Times New Roman"/>
+          <w:sz w:val="20"/>
+          <w:szCs w:val="20"/>
+        </w:rPr>
+      </w:pPr>
+      <w:r>
+        <w:rPr>
+          <w:rFonts w:ascii="Times" w:hAnsi="Times" w:cs="Times New Roman"/>
+          <w:sz w:val="20"/>
+          <w:szCs w:val="20"/>
+        </w:rPr>
+        <w:t xml:space="preserve">Comparing </w:t>
+      </w:r>
+      <w:proofErr w:type="spellStart"/>
+      <w:r>
+        <w:rPr>
+          <w:rFonts w:ascii="Times" w:hAnsi="Times" w:cs="Times New Roman"/>
+          <w:sz w:val="20"/>
+          <w:szCs w:val="20"/>
+        </w:rPr>
+        <w:t>dtree_testtime</w:t>
+      </w:r>
+      <w:proofErr w:type="spellEnd"/>
+      <w:r>
+        <w:rPr>
+          <w:rFonts w:ascii="Times" w:hAnsi="Times" w:cs="Times New Roman"/>
+          <w:sz w:val="20"/>
+          <w:szCs w:val="20"/>
+        </w:rPr>
+        <w:t xml:space="preserve"> and </w:t>
+      </w:r>
+      <w:proofErr w:type="spellStart"/>
+      <w:r>
+        <w:rPr>
+          <w:rFonts w:ascii="Times" w:hAnsi="Times" w:cs="Times New Roman"/>
+          <w:sz w:val="20"/>
+          <w:szCs w:val="20"/>
+        </w:rPr>
+        <w:t>adaboost_testtime</w:t>
+      </w:r>
+      <w:proofErr w:type="spellEnd"/>
     </w:p>
     <w:p>
       <w:pPr>
@@ -4243,51 +6622,117 @@
           <w:sz w:val="20"/>
           <w:szCs w:val="20"/>
         </w:rPr>
-        <w:t>Statistically, no difference detected. But in this sample, dtree_testtime is slightly better.</w:t>
-      </w:r>
-    </w:p>
-    <w:p>
-      <w:pPr>
-        <w:rPr>
-          <w:rFonts w:ascii="Times" w:hAnsi="Times" w:cs="Times New Roman"/>
-          <w:sz w:val="20"/>
-          <w:szCs w:val="20"/>
-        </w:rPr>
-      </w:pPr>
-      <w:r>
-        <w:rPr>
-          <w:rFonts w:ascii="Times" w:hAnsi="Times" w:cs="Times New Roman"/>
-          <w:sz w:val="20"/>
-          <w:szCs w:val="20"/>
-        </w:rPr>
-        <w:t>dtree_testtime mean test time: 0.0012292863000000001</w:t>
-      </w:r>
-    </w:p>
-    <w:p>
-      <w:pPr>
-        <w:rPr>
-          <w:rFonts w:ascii="Times" w:hAnsi="Times" w:cs="Times New Roman"/>
-          <w:sz w:val="20"/>
-          <w:szCs w:val="20"/>
-        </w:rPr>
-      </w:pPr>
-    </w:p>
-    <w:p>
-      <w:pPr>
-        <w:rPr>
-          <w:rFonts w:ascii="Times" w:hAnsi="Times" w:cs="Times New Roman"/>
-          <w:sz w:val="20"/>
-          <w:szCs w:val="20"/>
-        </w:rPr>
-      </w:pPr>
-      <w:r>
-        <w:rPr>
-          <w:rFonts w:ascii="Times" w:hAnsi="Times" w:cs="Times New Roman"/>
-          <w:sz w:val="20"/>
-          <w:szCs w:val="20"/>
-        </w:rPr>
-        <w:t>Comparing dtree_testtime and rforest_testtime</w:t>
-      </w:r>
+        <w:t xml:space="preserve">Statistically, no difference detected. But in this sample, </w:t>
+      </w:r>
+      <w:proofErr w:type="spellStart"/>
+      <w:r>
+        <w:rPr>
+          <w:rFonts w:ascii="Times" w:hAnsi="Times" w:cs="Times New Roman"/>
+          <w:sz w:val="20"/>
+          <w:szCs w:val="20"/>
+        </w:rPr>
+        <w:t>dtree_testtime</w:t>
+      </w:r>
+      <w:proofErr w:type="spellEnd"/>
+      <w:r>
+        <w:rPr>
+          <w:rFonts w:ascii="Times" w:hAnsi="Times" w:cs="Times New Roman"/>
+          <w:sz w:val="20"/>
+          <w:szCs w:val="20"/>
+        </w:rPr>
+        <w:t xml:space="preserve"> is slightly better.</w:t>
+      </w:r>
+    </w:p>
+    <w:p>
+      <w:pPr>
+        <w:rPr>
+          <w:rFonts w:ascii="Times" w:hAnsi="Times" w:cs="Times New Roman"/>
+          <w:sz w:val="20"/>
+          <w:szCs w:val="20"/>
+        </w:rPr>
+      </w:pPr>
+      <w:proofErr w:type="spellStart"/>
+      <w:proofErr w:type="gramStart"/>
+      <w:r>
+        <w:rPr>
+          <w:rFonts w:ascii="Times" w:hAnsi="Times" w:cs="Times New Roman"/>
+          <w:sz w:val="20"/>
+          <w:szCs w:val="20"/>
+        </w:rPr>
+        <w:t>dtree</w:t>
+      </w:r>
+      <w:proofErr w:type="gramEnd"/>
+      <w:r>
+        <w:rPr>
+          <w:rFonts w:ascii="Times" w:hAnsi="Times" w:cs="Times New Roman"/>
+          <w:sz w:val="20"/>
+          <w:szCs w:val="20"/>
+        </w:rPr>
+        <w:t>_testtime</w:t>
+      </w:r>
+      <w:proofErr w:type="spellEnd"/>
+      <w:r>
+        <w:rPr>
+          <w:rFonts w:ascii="Times" w:hAnsi="Times" w:cs="Times New Roman"/>
+          <w:sz w:val="20"/>
+          <w:szCs w:val="20"/>
+        </w:rPr>
+        <w:t xml:space="preserve"> mean test time: 0.0012292863000000001</w:t>
+      </w:r>
+    </w:p>
+    <w:p>
+      <w:pPr>
+        <w:rPr>
+          <w:rFonts w:ascii="Times" w:hAnsi="Times" w:cs="Times New Roman"/>
+          <w:sz w:val="20"/>
+          <w:szCs w:val="20"/>
+        </w:rPr>
+      </w:pPr>
+    </w:p>
+    <w:p>
+      <w:pPr>
+        <w:rPr>
+          <w:rFonts w:ascii="Times" w:hAnsi="Times" w:cs="Times New Roman"/>
+          <w:sz w:val="20"/>
+          <w:szCs w:val="20"/>
+        </w:rPr>
+      </w:pPr>
+      <w:r>
+        <w:rPr>
+          <w:rFonts w:ascii="Times" w:hAnsi="Times" w:cs="Times New Roman"/>
+          <w:sz w:val="20"/>
+          <w:szCs w:val="20"/>
+        </w:rPr>
+        <w:t xml:space="preserve">Comparing </w:t>
+      </w:r>
+      <w:proofErr w:type="spellStart"/>
+      <w:r>
+        <w:rPr>
+          <w:rFonts w:ascii="Times" w:hAnsi="Times" w:cs="Times New Roman"/>
+          <w:sz w:val="20"/>
+          <w:szCs w:val="20"/>
+        </w:rPr>
+        <w:t>dtree_testtime</w:t>
+      </w:r>
+      <w:proofErr w:type="spellEnd"/>
+      <w:r>
+        <w:rPr>
+          <w:rFonts w:ascii="Times" w:hAnsi="Times" w:cs="Times New Roman"/>
+          <w:sz w:val="20"/>
+          <w:szCs w:val="20"/>
+        </w:rPr>
+        <w:t xml:space="preserve"> and </w:t>
+      </w:r>
+      <w:proofErr w:type="spellStart"/>
+      <w:r>
+        <w:rPr>
+          <w:rFonts w:ascii="Times" w:hAnsi="Times" w:cs="Times New Roman"/>
+          <w:sz w:val="20"/>
+          <w:szCs w:val="20"/>
+        </w:rPr>
+        <w:t>rforest_testtime</w:t>
+      </w:r>
+      <w:proofErr w:type="spellEnd"/>
     </w:p>
     <w:p>
       <w:pPr>
@@ -4390,51 +6835,117 @@
           <w:sz w:val="20"/>
           <w:szCs w:val="20"/>
         </w:rPr>
-        <w:t>Statistically, no difference detected. But in this sample, dtree_testtime is slightly better.</w:t>
-      </w:r>
-    </w:p>
-    <w:p>
-      <w:pPr>
-        <w:rPr>
-          <w:rFonts w:ascii="Times" w:hAnsi="Times" w:cs="Times New Roman"/>
-          <w:sz w:val="20"/>
-          <w:szCs w:val="20"/>
-        </w:rPr>
-      </w:pPr>
-      <w:r>
-        <w:rPr>
-          <w:rFonts w:ascii="Times" w:hAnsi="Times" w:cs="Times New Roman"/>
-          <w:sz w:val="20"/>
-          <w:szCs w:val="20"/>
-        </w:rPr>
-        <w:t>dtree_testtime mean test time: 0.0012292863000000001</w:t>
-      </w:r>
-    </w:p>
-    <w:p>
-      <w:pPr>
-        <w:rPr>
-          <w:rFonts w:ascii="Times" w:hAnsi="Times" w:cs="Times New Roman"/>
-          <w:sz w:val="20"/>
-          <w:szCs w:val="20"/>
-        </w:rPr>
-      </w:pPr>
-    </w:p>
-    <w:p>
-      <w:pPr>
-        <w:rPr>
-          <w:rFonts w:ascii="Times" w:hAnsi="Times" w:cs="Times New Roman"/>
-          <w:sz w:val="20"/>
-          <w:szCs w:val="20"/>
-        </w:rPr>
-      </w:pPr>
-      <w:r>
-        <w:rPr>
-          <w:rFonts w:ascii="Times" w:hAnsi="Times" w:cs="Times New Roman"/>
-          <w:sz w:val="20"/>
-          <w:szCs w:val="20"/>
-        </w:rPr>
-        <w:t>Comparing dtree_testtime and kernelsvm_testtime</w:t>
-      </w:r>
+        <w:t xml:space="preserve">Statistically, no difference detected. But in this sample, </w:t>
+      </w:r>
+      <w:proofErr w:type="spellStart"/>
+      <w:r>
+        <w:rPr>
+          <w:rFonts w:ascii="Times" w:hAnsi="Times" w:cs="Times New Roman"/>
+          <w:sz w:val="20"/>
+          <w:szCs w:val="20"/>
+        </w:rPr>
+        <w:t>dtree_testtime</w:t>
+      </w:r>
+      <w:proofErr w:type="spellEnd"/>
+      <w:r>
+        <w:rPr>
+          <w:rFonts w:ascii="Times" w:hAnsi="Times" w:cs="Times New Roman"/>
+          <w:sz w:val="20"/>
+          <w:szCs w:val="20"/>
+        </w:rPr>
+        <w:t xml:space="preserve"> is slightly better.</w:t>
+      </w:r>
+    </w:p>
+    <w:p>
+      <w:pPr>
+        <w:rPr>
+          <w:rFonts w:ascii="Times" w:hAnsi="Times" w:cs="Times New Roman"/>
+          <w:sz w:val="20"/>
+          <w:szCs w:val="20"/>
+        </w:rPr>
+      </w:pPr>
+      <w:proofErr w:type="spellStart"/>
+      <w:proofErr w:type="gramStart"/>
+      <w:r>
+        <w:rPr>
+          <w:rFonts w:ascii="Times" w:hAnsi="Times" w:cs="Times New Roman"/>
+          <w:sz w:val="20"/>
+          <w:szCs w:val="20"/>
+        </w:rPr>
+        <w:t>dtree</w:t>
+      </w:r>
+      <w:proofErr w:type="gramEnd"/>
+      <w:r>
+        <w:rPr>
+          <w:rFonts w:ascii="Times" w:hAnsi="Times" w:cs="Times New Roman"/>
+          <w:sz w:val="20"/>
+          <w:szCs w:val="20"/>
+        </w:rPr>
+        <w:t>_testtime</w:t>
+      </w:r>
+      <w:proofErr w:type="spellEnd"/>
+      <w:r>
+        <w:rPr>
+          <w:rFonts w:ascii="Times" w:hAnsi="Times" w:cs="Times New Roman"/>
+          <w:sz w:val="20"/>
+          <w:szCs w:val="20"/>
+        </w:rPr>
+        <w:t xml:space="preserve"> mean test time: 0.0012292863000000001</w:t>
+      </w:r>
+    </w:p>
+    <w:p>
+      <w:pPr>
+        <w:rPr>
+          <w:rFonts w:ascii="Times" w:hAnsi="Times" w:cs="Times New Roman"/>
+          <w:sz w:val="20"/>
+          <w:szCs w:val="20"/>
+        </w:rPr>
+      </w:pPr>
+    </w:p>
+    <w:p>
+      <w:pPr>
+        <w:rPr>
+          <w:rFonts w:ascii="Times" w:hAnsi="Times" w:cs="Times New Roman"/>
+          <w:sz w:val="20"/>
+          <w:szCs w:val="20"/>
+        </w:rPr>
+      </w:pPr>
+      <w:r>
+        <w:rPr>
+          <w:rFonts w:ascii="Times" w:hAnsi="Times" w:cs="Times New Roman"/>
+          <w:sz w:val="20"/>
+          <w:szCs w:val="20"/>
+        </w:rPr>
+        <w:t xml:space="preserve">Comparing </w:t>
+      </w:r>
+      <w:proofErr w:type="spellStart"/>
+      <w:r>
+        <w:rPr>
+          <w:rFonts w:ascii="Times" w:hAnsi="Times" w:cs="Times New Roman"/>
+          <w:sz w:val="20"/>
+          <w:szCs w:val="20"/>
+        </w:rPr>
+        <w:t>dtree_testtime</w:t>
+      </w:r>
+      <w:proofErr w:type="spellEnd"/>
+      <w:r>
+        <w:rPr>
+          <w:rFonts w:ascii="Times" w:hAnsi="Times" w:cs="Times New Roman"/>
+          <w:sz w:val="20"/>
+          <w:szCs w:val="20"/>
+        </w:rPr>
+        <w:t xml:space="preserve"> and </w:t>
+      </w:r>
+      <w:proofErr w:type="spellStart"/>
+      <w:r>
+        <w:rPr>
+          <w:rFonts w:ascii="Times" w:hAnsi="Times" w:cs="Times New Roman"/>
+          <w:sz w:val="20"/>
+          <w:szCs w:val="20"/>
+        </w:rPr>
+        <w:t>kernelsvm_testtime</w:t>
+      </w:r>
+      <w:proofErr w:type="spellEnd"/>
     </w:p>
     <w:p>
       <w:pPr>
@@ -4537,51 +7048,117 @@
           <w:sz w:val="20"/>
           <w:szCs w:val="20"/>
         </w:rPr>
-        <w:t>Statistically, no difference detected. But in this sample, dtree_testtime is slightly better.</w:t>
-      </w:r>
-    </w:p>
-    <w:p>
-      <w:pPr>
-        <w:rPr>
-          <w:rFonts w:ascii="Times" w:hAnsi="Times" w:cs="Times New Roman"/>
-          <w:sz w:val="20"/>
-          <w:szCs w:val="20"/>
-        </w:rPr>
-      </w:pPr>
-      <w:r>
-        <w:rPr>
-          <w:rFonts w:ascii="Times" w:hAnsi="Times" w:cs="Times New Roman"/>
-          <w:sz w:val="20"/>
-          <w:szCs w:val="20"/>
-        </w:rPr>
-        <w:t>dtree_testtime mean test time: 0.0012292863000000001</w:t>
-      </w:r>
-    </w:p>
-    <w:p>
-      <w:pPr>
-        <w:rPr>
-          <w:rFonts w:ascii="Times" w:hAnsi="Times" w:cs="Times New Roman"/>
-          <w:sz w:val="20"/>
-          <w:szCs w:val="20"/>
-        </w:rPr>
-      </w:pPr>
-    </w:p>
-    <w:p>
-      <w:pPr>
-        <w:rPr>
-          <w:rFonts w:ascii="Times" w:hAnsi="Times" w:cs="Times New Roman"/>
-          <w:sz w:val="20"/>
-          <w:szCs w:val="20"/>
-        </w:rPr>
-      </w:pPr>
-      <w:r>
-        <w:rPr>
-          <w:rFonts w:ascii="Times" w:hAnsi="Times" w:cs="Times New Roman"/>
-          <w:sz w:val="20"/>
-          <w:szCs w:val="20"/>
-        </w:rPr>
-        <w:t>Comparing dtree_testtime and gp_testtime</w:t>
-      </w:r>
+        <w:t xml:space="preserve">Statistically, no difference detected. But in this sample, </w:t>
+      </w:r>
+      <w:proofErr w:type="spellStart"/>
+      <w:r>
+        <w:rPr>
+          <w:rFonts w:ascii="Times" w:hAnsi="Times" w:cs="Times New Roman"/>
+          <w:sz w:val="20"/>
+          <w:szCs w:val="20"/>
+        </w:rPr>
+        <w:t>dtree_testtime</w:t>
+      </w:r>
+      <w:proofErr w:type="spellEnd"/>
+      <w:r>
+        <w:rPr>
+          <w:rFonts w:ascii="Times" w:hAnsi="Times" w:cs="Times New Roman"/>
+          <w:sz w:val="20"/>
+          <w:szCs w:val="20"/>
+        </w:rPr>
+        <w:t xml:space="preserve"> is slightly better.</w:t>
+      </w:r>
+    </w:p>
+    <w:p>
+      <w:pPr>
+        <w:rPr>
+          <w:rFonts w:ascii="Times" w:hAnsi="Times" w:cs="Times New Roman"/>
+          <w:sz w:val="20"/>
+          <w:szCs w:val="20"/>
+        </w:rPr>
+      </w:pPr>
+      <w:proofErr w:type="spellStart"/>
+      <w:proofErr w:type="gramStart"/>
+      <w:r>
+        <w:rPr>
+          <w:rFonts w:ascii="Times" w:hAnsi="Times" w:cs="Times New Roman"/>
+          <w:sz w:val="20"/>
+          <w:szCs w:val="20"/>
+        </w:rPr>
+        <w:t>dtree</w:t>
+      </w:r>
+      <w:proofErr w:type="gramEnd"/>
+      <w:r>
+        <w:rPr>
+          <w:rFonts w:ascii="Times" w:hAnsi="Times" w:cs="Times New Roman"/>
+          <w:sz w:val="20"/>
+          <w:szCs w:val="20"/>
+        </w:rPr>
+        <w:t>_testtime</w:t>
+      </w:r>
+      <w:proofErr w:type="spellEnd"/>
+      <w:r>
+        <w:rPr>
+          <w:rFonts w:ascii="Times" w:hAnsi="Times" w:cs="Times New Roman"/>
+          <w:sz w:val="20"/>
+          <w:szCs w:val="20"/>
+        </w:rPr>
+        <w:t xml:space="preserve"> mean test time: 0.0012292863000000001</w:t>
+      </w:r>
+    </w:p>
+    <w:p>
+      <w:pPr>
+        <w:rPr>
+          <w:rFonts w:ascii="Times" w:hAnsi="Times" w:cs="Times New Roman"/>
+          <w:sz w:val="20"/>
+          <w:szCs w:val="20"/>
+        </w:rPr>
+      </w:pPr>
+    </w:p>
+    <w:p>
+      <w:pPr>
+        <w:rPr>
+          <w:rFonts w:ascii="Times" w:hAnsi="Times" w:cs="Times New Roman"/>
+          <w:sz w:val="20"/>
+          <w:szCs w:val="20"/>
+        </w:rPr>
+      </w:pPr>
+      <w:r>
+        <w:rPr>
+          <w:rFonts w:ascii="Times" w:hAnsi="Times" w:cs="Times New Roman"/>
+          <w:sz w:val="20"/>
+          <w:szCs w:val="20"/>
+        </w:rPr>
+        <w:t xml:space="preserve">Comparing </w:t>
+      </w:r>
+      <w:proofErr w:type="spellStart"/>
+      <w:r>
+        <w:rPr>
+          <w:rFonts w:ascii="Times" w:hAnsi="Times" w:cs="Times New Roman"/>
+          <w:sz w:val="20"/>
+          <w:szCs w:val="20"/>
+        </w:rPr>
+        <w:t>dtree_testtime</w:t>
+      </w:r>
+      <w:proofErr w:type="spellEnd"/>
+      <w:r>
+        <w:rPr>
+          <w:rFonts w:ascii="Times" w:hAnsi="Times" w:cs="Times New Roman"/>
+          <w:sz w:val="20"/>
+          <w:szCs w:val="20"/>
+        </w:rPr>
+        <w:t xml:space="preserve"> and </w:t>
+      </w:r>
+      <w:proofErr w:type="spellStart"/>
+      <w:r>
+        <w:rPr>
+          <w:rFonts w:ascii="Times" w:hAnsi="Times" w:cs="Times New Roman"/>
+          <w:sz w:val="20"/>
+          <w:szCs w:val="20"/>
+        </w:rPr>
+        <w:t>gp_testtime</w:t>
+      </w:r>
+      <w:proofErr w:type="spellEnd"/>
     </w:p>
     <w:p>
       <w:pPr>
@@ -4684,51 +7261,117 @@
           <w:sz w:val="20"/>
           <w:szCs w:val="20"/>
         </w:rPr>
-        <w:t>Statistically, no difference detected. But in this sample, dtree_testtime is slightly better.</w:t>
-      </w:r>
-    </w:p>
-    <w:p>
-      <w:pPr>
-        <w:rPr>
-          <w:rFonts w:ascii="Times" w:hAnsi="Times" w:cs="Times New Roman"/>
-          <w:sz w:val="20"/>
-          <w:szCs w:val="20"/>
-        </w:rPr>
-      </w:pPr>
-      <w:r>
-        <w:rPr>
-          <w:rFonts w:ascii="Times" w:hAnsi="Times" w:cs="Times New Roman"/>
-          <w:sz w:val="20"/>
-          <w:szCs w:val="20"/>
-        </w:rPr>
-        <w:t>dtree_testtime mean test time: 0.0012292863000000001</w:t>
-      </w:r>
-    </w:p>
-    <w:p>
-      <w:pPr>
-        <w:rPr>
-          <w:rFonts w:ascii="Times" w:hAnsi="Times" w:cs="Times New Roman"/>
-          <w:sz w:val="20"/>
-          <w:szCs w:val="20"/>
-        </w:rPr>
-      </w:pPr>
-    </w:p>
-    <w:p>
-      <w:pPr>
-        <w:rPr>
-          <w:rFonts w:ascii="Times" w:hAnsi="Times" w:cs="Times New Roman"/>
-          <w:sz w:val="20"/>
-          <w:szCs w:val="20"/>
-        </w:rPr>
-      </w:pPr>
-      <w:r>
-        <w:rPr>
-          <w:rFonts w:ascii="Times" w:hAnsi="Times" w:cs="Times New Roman"/>
-          <w:sz w:val="20"/>
-          <w:szCs w:val="20"/>
-        </w:rPr>
-        <w:t>Comparing dtree_testtime and nn_testtime</w:t>
-      </w:r>
+        <w:t xml:space="preserve">Statistically, no difference detected. But in this sample, </w:t>
+      </w:r>
+      <w:proofErr w:type="spellStart"/>
+      <w:r>
+        <w:rPr>
+          <w:rFonts w:ascii="Times" w:hAnsi="Times" w:cs="Times New Roman"/>
+          <w:sz w:val="20"/>
+          <w:szCs w:val="20"/>
+        </w:rPr>
+        <w:t>dtree_testtime</w:t>
+      </w:r>
+      <w:proofErr w:type="spellEnd"/>
+      <w:r>
+        <w:rPr>
+          <w:rFonts w:ascii="Times" w:hAnsi="Times" w:cs="Times New Roman"/>
+          <w:sz w:val="20"/>
+          <w:szCs w:val="20"/>
+        </w:rPr>
+        <w:t xml:space="preserve"> is slightly better.</w:t>
+      </w:r>
+    </w:p>
+    <w:p>
+      <w:pPr>
+        <w:rPr>
+          <w:rFonts w:ascii="Times" w:hAnsi="Times" w:cs="Times New Roman"/>
+          <w:sz w:val="20"/>
+          <w:szCs w:val="20"/>
+        </w:rPr>
+      </w:pPr>
+      <w:proofErr w:type="spellStart"/>
+      <w:proofErr w:type="gramStart"/>
+      <w:r>
+        <w:rPr>
+          <w:rFonts w:ascii="Times" w:hAnsi="Times" w:cs="Times New Roman"/>
+          <w:sz w:val="20"/>
+          <w:szCs w:val="20"/>
+        </w:rPr>
+        <w:t>dtree</w:t>
+      </w:r>
+      <w:proofErr w:type="gramEnd"/>
+      <w:r>
+        <w:rPr>
+          <w:rFonts w:ascii="Times" w:hAnsi="Times" w:cs="Times New Roman"/>
+          <w:sz w:val="20"/>
+          <w:szCs w:val="20"/>
+        </w:rPr>
+        <w:t>_testtime</w:t>
+      </w:r>
+      <w:proofErr w:type="spellEnd"/>
+      <w:r>
+        <w:rPr>
+          <w:rFonts w:ascii="Times" w:hAnsi="Times" w:cs="Times New Roman"/>
+          <w:sz w:val="20"/>
+          <w:szCs w:val="20"/>
+        </w:rPr>
+        <w:t xml:space="preserve"> mean test time: 0.0012292863000000001</w:t>
+      </w:r>
+    </w:p>
+    <w:p>
+      <w:pPr>
+        <w:rPr>
+          <w:rFonts w:ascii="Times" w:hAnsi="Times" w:cs="Times New Roman"/>
+          <w:sz w:val="20"/>
+          <w:szCs w:val="20"/>
+        </w:rPr>
+      </w:pPr>
+    </w:p>
+    <w:p>
+      <w:pPr>
+        <w:rPr>
+          <w:rFonts w:ascii="Times" w:hAnsi="Times" w:cs="Times New Roman"/>
+          <w:sz w:val="20"/>
+          <w:szCs w:val="20"/>
+        </w:rPr>
+      </w:pPr>
+      <w:r>
+        <w:rPr>
+          <w:rFonts w:ascii="Times" w:hAnsi="Times" w:cs="Times New Roman"/>
+          <w:sz w:val="20"/>
+          <w:szCs w:val="20"/>
+        </w:rPr>
+        <w:t xml:space="preserve">Comparing </w:t>
+      </w:r>
+      <w:proofErr w:type="spellStart"/>
+      <w:r>
+        <w:rPr>
+          <w:rFonts w:ascii="Times" w:hAnsi="Times" w:cs="Times New Roman"/>
+          <w:sz w:val="20"/>
+          <w:szCs w:val="20"/>
+        </w:rPr>
+        <w:t>dtree_testtime</w:t>
+      </w:r>
+      <w:proofErr w:type="spellEnd"/>
+      <w:r>
+        <w:rPr>
+          <w:rFonts w:ascii="Times" w:hAnsi="Times" w:cs="Times New Roman"/>
+          <w:sz w:val="20"/>
+          <w:szCs w:val="20"/>
+        </w:rPr>
+        <w:t xml:space="preserve"> and </w:t>
+      </w:r>
+      <w:proofErr w:type="spellStart"/>
+      <w:r>
+        <w:rPr>
+          <w:rFonts w:ascii="Times" w:hAnsi="Times" w:cs="Times New Roman"/>
+          <w:sz w:val="20"/>
+          <w:szCs w:val="20"/>
+        </w:rPr>
+        <w:t>nn_testtime</w:t>
+      </w:r>
+      <w:proofErr w:type="spellEnd"/>
     </w:p>
     <w:p>
       <w:pPr>
@@ -4831,51 +7474,117 @@
           <w:sz w:val="20"/>
           <w:szCs w:val="20"/>
         </w:rPr>
-        <w:t>Statistically, no difference detected. But in this sample, dtree_testtime is slightly better.</w:t>
-      </w:r>
-    </w:p>
-    <w:p>
-      <w:pPr>
-        <w:rPr>
-          <w:rFonts w:ascii="Times" w:hAnsi="Times" w:cs="Times New Roman"/>
-          <w:sz w:val="20"/>
-          <w:szCs w:val="20"/>
-        </w:rPr>
-      </w:pPr>
-      <w:r>
-        <w:rPr>
-          <w:rFonts w:ascii="Times" w:hAnsi="Times" w:cs="Times New Roman"/>
-          <w:sz w:val="20"/>
-          <w:szCs w:val="20"/>
-        </w:rPr>
-        <w:t>dtree_testtime mean test time: 0.0012292863000000001</w:t>
-      </w:r>
-    </w:p>
-    <w:p>
-      <w:pPr>
-        <w:rPr>
-          <w:rFonts w:ascii="Times" w:hAnsi="Times" w:cs="Times New Roman"/>
-          <w:sz w:val="20"/>
-          <w:szCs w:val="20"/>
-        </w:rPr>
-      </w:pPr>
-    </w:p>
-    <w:p>
-      <w:pPr>
-        <w:rPr>
-          <w:rFonts w:ascii="Times" w:hAnsi="Times" w:cs="Times New Roman"/>
-          <w:sz w:val="20"/>
-          <w:szCs w:val="20"/>
-        </w:rPr>
-      </w:pPr>
-      <w:r>
-        <w:rPr>
-          <w:rFonts w:ascii="Times" w:hAnsi="Times" w:cs="Times New Roman"/>
-          <w:sz w:val="20"/>
-          <w:szCs w:val="20"/>
-        </w:rPr>
-        <w:t>Comparing adaboost_testtime and rforest_testtime</w:t>
-      </w:r>
+        <w:t xml:space="preserve">Statistically, no difference detected. But in this sample, </w:t>
+      </w:r>
+      <w:proofErr w:type="spellStart"/>
+      <w:r>
+        <w:rPr>
+          <w:rFonts w:ascii="Times" w:hAnsi="Times" w:cs="Times New Roman"/>
+          <w:sz w:val="20"/>
+          <w:szCs w:val="20"/>
+        </w:rPr>
+        <w:t>dtree_testtime</w:t>
+      </w:r>
+      <w:proofErr w:type="spellEnd"/>
+      <w:r>
+        <w:rPr>
+          <w:rFonts w:ascii="Times" w:hAnsi="Times" w:cs="Times New Roman"/>
+          <w:sz w:val="20"/>
+          <w:szCs w:val="20"/>
+        </w:rPr>
+        <w:t xml:space="preserve"> is slightly better.</w:t>
+      </w:r>
+    </w:p>
+    <w:p>
+      <w:pPr>
+        <w:rPr>
+          <w:rFonts w:ascii="Times" w:hAnsi="Times" w:cs="Times New Roman"/>
+          <w:sz w:val="20"/>
+          <w:szCs w:val="20"/>
+        </w:rPr>
+      </w:pPr>
+      <w:proofErr w:type="spellStart"/>
+      <w:proofErr w:type="gramStart"/>
+      <w:r>
+        <w:rPr>
+          <w:rFonts w:ascii="Times" w:hAnsi="Times" w:cs="Times New Roman"/>
+          <w:sz w:val="20"/>
+          <w:szCs w:val="20"/>
+        </w:rPr>
+        <w:t>dtree</w:t>
+      </w:r>
+      <w:proofErr w:type="gramEnd"/>
+      <w:r>
+        <w:rPr>
+          <w:rFonts w:ascii="Times" w:hAnsi="Times" w:cs="Times New Roman"/>
+          <w:sz w:val="20"/>
+          <w:szCs w:val="20"/>
+        </w:rPr>
+        <w:t>_testtime</w:t>
+      </w:r>
+      <w:proofErr w:type="spellEnd"/>
+      <w:r>
+        <w:rPr>
+          <w:rFonts w:ascii="Times" w:hAnsi="Times" w:cs="Times New Roman"/>
+          <w:sz w:val="20"/>
+          <w:szCs w:val="20"/>
+        </w:rPr>
+        <w:t xml:space="preserve"> mean test time: 0.0012292863000000001</w:t>
+      </w:r>
+    </w:p>
+    <w:p>
+      <w:pPr>
+        <w:rPr>
+          <w:rFonts w:ascii="Times" w:hAnsi="Times" w:cs="Times New Roman"/>
+          <w:sz w:val="20"/>
+          <w:szCs w:val="20"/>
+        </w:rPr>
+      </w:pPr>
+    </w:p>
+    <w:p>
+      <w:pPr>
+        <w:rPr>
+          <w:rFonts w:ascii="Times" w:hAnsi="Times" w:cs="Times New Roman"/>
+          <w:sz w:val="20"/>
+          <w:szCs w:val="20"/>
+        </w:rPr>
+      </w:pPr>
+      <w:r>
+        <w:rPr>
+          <w:rFonts w:ascii="Times" w:hAnsi="Times" w:cs="Times New Roman"/>
+          <w:sz w:val="20"/>
+          <w:szCs w:val="20"/>
+        </w:rPr>
+        <w:t xml:space="preserve">Comparing </w:t>
+      </w:r>
+      <w:proofErr w:type="spellStart"/>
+      <w:r>
+        <w:rPr>
+          <w:rFonts w:ascii="Times" w:hAnsi="Times" w:cs="Times New Roman"/>
+          <w:sz w:val="20"/>
+          <w:szCs w:val="20"/>
+        </w:rPr>
+        <w:t>adaboost_testtime</w:t>
+      </w:r>
+      <w:proofErr w:type="spellEnd"/>
+      <w:r>
+        <w:rPr>
+          <w:rFonts w:ascii="Times" w:hAnsi="Times" w:cs="Times New Roman"/>
+          <w:sz w:val="20"/>
+          <w:szCs w:val="20"/>
+        </w:rPr>
+        <w:t xml:space="preserve"> and </w:t>
+      </w:r>
+      <w:proofErr w:type="spellStart"/>
+      <w:r>
+        <w:rPr>
+          <w:rFonts w:ascii="Times" w:hAnsi="Times" w:cs="Times New Roman"/>
+          <w:sz w:val="20"/>
+          <w:szCs w:val="20"/>
+        </w:rPr>
+        <w:t>rforest_testtime</w:t>
+      </w:r>
+      <w:proofErr w:type="spellEnd"/>
     </w:p>
     <w:p>
       <w:pPr>
@@ -4969,34 +7678,134 @@
           <w:sz w:val="20"/>
           <w:szCs w:val="20"/>
         </w:rPr>
-        <w:t>Significantly, rforest_testtime is better than adaboost_testtime / adaboost_testtime mean test time: 0.0074229002999999984 / rforest_testtime mean test time: 0.002409792</w:t>
-      </w:r>
-    </w:p>
-    <w:p>
-      <w:pPr>
-        <w:rPr>
-          <w:rFonts w:ascii="Times" w:hAnsi="Times" w:cs="Times New Roman"/>
-          <w:sz w:val="20"/>
-          <w:szCs w:val="20"/>
-        </w:rPr>
-      </w:pPr>
-    </w:p>
-    <w:p>
-      <w:pPr>
-        <w:rPr>
-          <w:rFonts w:ascii="Times" w:hAnsi="Times" w:cs="Times New Roman"/>
-          <w:sz w:val="20"/>
-          <w:szCs w:val="20"/>
-        </w:rPr>
-      </w:pPr>
-      <w:r>
-        <w:rPr>
-          <w:rFonts w:ascii="Times" w:hAnsi="Times" w:cs="Times New Roman"/>
-          <w:sz w:val="20"/>
-          <w:szCs w:val="20"/>
-        </w:rPr>
-        <w:t>Comparing adaboost_testtime and kernelsvm_testtime</w:t>
-      </w:r>
+        <w:t xml:space="preserve">Significantly, </w:t>
+      </w:r>
+      <w:proofErr w:type="spellStart"/>
+      <w:r>
+        <w:rPr>
+          <w:rFonts w:ascii="Times" w:hAnsi="Times" w:cs="Times New Roman"/>
+          <w:sz w:val="20"/>
+          <w:szCs w:val="20"/>
+        </w:rPr>
+        <w:t>rforest_testtime</w:t>
+      </w:r>
+      <w:proofErr w:type="spellEnd"/>
+      <w:r>
+        <w:rPr>
+          <w:rFonts w:ascii="Times" w:hAnsi="Times" w:cs="Times New Roman"/>
+          <w:sz w:val="20"/>
+          <w:szCs w:val="20"/>
+        </w:rPr>
+        <w:t xml:space="preserve"> is better than </w:t>
+      </w:r>
+      <w:proofErr w:type="spellStart"/>
+      <w:r>
+        <w:rPr>
+          <w:rFonts w:ascii="Times" w:hAnsi="Times" w:cs="Times New Roman"/>
+          <w:sz w:val="20"/>
+          <w:szCs w:val="20"/>
+        </w:rPr>
+        <w:t>adaboost_testtime</w:t>
+      </w:r>
+      <w:proofErr w:type="spellEnd"/>
+      <w:r>
+        <w:rPr>
+          <w:rFonts w:ascii="Times" w:hAnsi="Times" w:cs="Times New Roman"/>
+          <w:sz w:val="20"/>
+          <w:szCs w:val="20"/>
+        </w:rPr>
+        <w:t xml:space="preserve"> / </w:t>
+      </w:r>
+      <w:proofErr w:type="spellStart"/>
+      <w:r>
+        <w:rPr>
+          <w:rFonts w:ascii="Times" w:hAnsi="Times" w:cs="Times New Roman"/>
+          <w:sz w:val="20"/>
+          <w:szCs w:val="20"/>
+        </w:rPr>
+        <w:t>adaboost_testtime</w:t>
+      </w:r>
+      <w:proofErr w:type="spellEnd"/>
+      <w:r>
+        <w:rPr>
+          <w:rFonts w:ascii="Times" w:hAnsi="Times" w:cs="Times New Roman"/>
+          <w:sz w:val="20"/>
+          <w:szCs w:val="20"/>
+        </w:rPr>
+        <w:t xml:space="preserve"> mean test time: 0.0074229002999999984 / </w:t>
+      </w:r>
+      <w:proofErr w:type="spellStart"/>
+      <w:r>
+        <w:rPr>
+          <w:rFonts w:ascii="Times" w:hAnsi="Times" w:cs="Times New Roman"/>
+          <w:sz w:val="20"/>
+          <w:szCs w:val="20"/>
+        </w:rPr>
+        <w:t>rforest_testtime</w:t>
+      </w:r>
+      <w:proofErr w:type="spellEnd"/>
+      <w:r>
+        <w:rPr>
+          <w:rFonts w:ascii="Times" w:hAnsi="Times" w:cs="Times New Roman"/>
+          <w:sz w:val="20"/>
+          <w:szCs w:val="20"/>
+        </w:rPr>
+        <w:t xml:space="preserve"> mean test time: 0.002409792</w:t>
+      </w:r>
+    </w:p>
+    <w:p>
+      <w:pPr>
+        <w:rPr>
+          <w:rFonts w:ascii="Times" w:hAnsi="Times" w:cs="Times New Roman"/>
+          <w:sz w:val="20"/>
+          <w:szCs w:val="20"/>
+        </w:rPr>
+      </w:pPr>
+    </w:p>
+    <w:p>
+      <w:pPr>
+        <w:rPr>
+          <w:rFonts w:ascii="Times" w:hAnsi="Times" w:cs="Times New Roman"/>
+          <w:sz w:val="20"/>
+          <w:szCs w:val="20"/>
+        </w:rPr>
+      </w:pPr>
+      <w:r>
+        <w:rPr>
+          <w:rFonts w:ascii="Times" w:hAnsi="Times" w:cs="Times New Roman"/>
+          <w:sz w:val="20"/>
+          <w:szCs w:val="20"/>
+        </w:rPr>
+        <w:t xml:space="preserve">Comparing </w:t>
+      </w:r>
+      <w:proofErr w:type="spellStart"/>
+      <w:r>
+        <w:rPr>
+          <w:rFonts w:ascii="Times" w:hAnsi="Times" w:cs="Times New Roman"/>
+          <w:sz w:val="20"/>
+          <w:szCs w:val="20"/>
+        </w:rPr>
+        <w:t>adaboost_testtime</w:t>
+      </w:r>
+      <w:proofErr w:type="spellEnd"/>
+      <w:r>
+        <w:rPr>
+          <w:rFonts w:ascii="Times" w:hAnsi="Times" w:cs="Times New Roman"/>
+          <w:sz w:val="20"/>
+          <w:szCs w:val="20"/>
+        </w:rPr>
+        <w:t xml:space="preserve"> and </w:t>
+      </w:r>
+      <w:proofErr w:type="spellStart"/>
+      <w:r>
+        <w:rPr>
+          <w:rFonts w:ascii="Times" w:hAnsi="Times" w:cs="Times New Roman"/>
+          <w:sz w:val="20"/>
+          <w:szCs w:val="20"/>
+        </w:rPr>
+        <w:t>kernelsvm_testtime</w:t>
+      </w:r>
+      <w:proofErr w:type="spellEnd"/>
     </w:p>
     <w:p>
       <w:pPr>
@@ -5099,51 +7908,117 @@
           <w:sz w:val="20"/>
           <w:szCs w:val="20"/>
         </w:rPr>
-        <w:t>Statistically, no difference detected. But in this sample, adaboost_testtime is slightly better.</w:t>
-      </w:r>
-    </w:p>
-    <w:p>
-      <w:pPr>
-        <w:rPr>
-          <w:rFonts w:ascii="Times" w:hAnsi="Times" w:cs="Times New Roman"/>
-          <w:sz w:val="20"/>
-          <w:szCs w:val="20"/>
-        </w:rPr>
-      </w:pPr>
-      <w:r>
-        <w:rPr>
-          <w:rFonts w:ascii="Times" w:hAnsi="Times" w:cs="Times New Roman"/>
-          <w:sz w:val="20"/>
-          <w:szCs w:val="20"/>
-        </w:rPr>
-        <w:t>adaboost_testtime mean test time: 0.0074229002999999984</w:t>
-      </w:r>
-    </w:p>
-    <w:p>
-      <w:pPr>
-        <w:rPr>
-          <w:rFonts w:ascii="Times" w:hAnsi="Times" w:cs="Times New Roman"/>
-          <w:sz w:val="20"/>
-          <w:szCs w:val="20"/>
-        </w:rPr>
-      </w:pPr>
-    </w:p>
-    <w:p>
-      <w:pPr>
-        <w:rPr>
-          <w:rFonts w:ascii="Times" w:hAnsi="Times" w:cs="Times New Roman"/>
-          <w:sz w:val="20"/>
-          <w:szCs w:val="20"/>
-        </w:rPr>
-      </w:pPr>
-      <w:r>
-        <w:rPr>
-          <w:rFonts w:ascii="Times" w:hAnsi="Times" w:cs="Times New Roman"/>
-          <w:sz w:val="20"/>
-          <w:szCs w:val="20"/>
-        </w:rPr>
-        <w:t>Comparing adaboost_testtime and gp_testtime</w:t>
-      </w:r>
+        <w:t xml:space="preserve">Statistically, no difference detected. But in this sample, </w:t>
+      </w:r>
+      <w:proofErr w:type="spellStart"/>
+      <w:r>
+        <w:rPr>
+          <w:rFonts w:ascii="Times" w:hAnsi="Times" w:cs="Times New Roman"/>
+          <w:sz w:val="20"/>
+          <w:szCs w:val="20"/>
+        </w:rPr>
+        <w:t>adaboost_testtime</w:t>
+      </w:r>
+      <w:proofErr w:type="spellEnd"/>
+      <w:r>
+        <w:rPr>
+          <w:rFonts w:ascii="Times" w:hAnsi="Times" w:cs="Times New Roman"/>
+          <w:sz w:val="20"/>
+          <w:szCs w:val="20"/>
+        </w:rPr>
+        <w:t xml:space="preserve"> is slightly better.</w:t>
+      </w:r>
+    </w:p>
+    <w:p>
+      <w:pPr>
+        <w:rPr>
+          <w:rFonts w:ascii="Times" w:hAnsi="Times" w:cs="Times New Roman"/>
+          <w:sz w:val="20"/>
+          <w:szCs w:val="20"/>
+        </w:rPr>
+      </w:pPr>
+      <w:proofErr w:type="spellStart"/>
+      <w:proofErr w:type="gramStart"/>
+      <w:r>
+        <w:rPr>
+          <w:rFonts w:ascii="Times" w:hAnsi="Times" w:cs="Times New Roman"/>
+          <w:sz w:val="20"/>
+          <w:szCs w:val="20"/>
+        </w:rPr>
+        <w:t>adaboost</w:t>
+      </w:r>
+      <w:proofErr w:type="gramEnd"/>
+      <w:r>
+        <w:rPr>
+          <w:rFonts w:ascii="Times" w:hAnsi="Times" w:cs="Times New Roman"/>
+          <w:sz w:val="20"/>
+          <w:szCs w:val="20"/>
+        </w:rPr>
+        <w:t>_testtime</w:t>
+      </w:r>
+      <w:proofErr w:type="spellEnd"/>
+      <w:r>
+        <w:rPr>
+          <w:rFonts w:ascii="Times" w:hAnsi="Times" w:cs="Times New Roman"/>
+          <w:sz w:val="20"/>
+          <w:szCs w:val="20"/>
+        </w:rPr>
+        <w:t xml:space="preserve"> mean test time: 0.0074229002999999984</w:t>
+      </w:r>
+    </w:p>
+    <w:p>
+      <w:pPr>
+        <w:rPr>
+          <w:rFonts w:ascii="Times" w:hAnsi="Times" w:cs="Times New Roman"/>
+          <w:sz w:val="20"/>
+          <w:szCs w:val="20"/>
+        </w:rPr>
+      </w:pPr>
+    </w:p>
+    <w:p>
+      <w:pPr>
+        <w:rPr>
+          <w:rFonts w:ascii="Times" w:hAnsi="Times" w:cs="Times New Roman"/>
+          <w:sz w:val="20"/>
+          <w:szCs w:val="20"/>
+        </w:rPr>
+      </w:pPr>
+      <w:r>
+        <w:rPr>
+          <w:rFonts w:ascii="Times" w:hAnsi="Times" w:cs="Times New Roman"/>
+          <w:sz w:val="20"/>
+          <w:szCs w:val="20"/>
+        </w:rPr>
+        <w:t xml:space="preserve">Comparing </w:t>
+      </w:r>
+      <w:proofErr w:type="spellStart"/>
+      <w:r>
+        <w:rPr>
+          <w:rFonts w:ascii="Times" w:hAnsi="Times" w:cs="Times New Roman"/>
+          <w:sz w:val="20"/>
+          <w:szCs w:val="20"/>
+        </w:rPr>
+        <w:t>adaboost_testtime</w:t>
+      </w:r>
+      <w:proofErr w:type="spellEnd"/>
+      <w:r>
+        <w:rPr>
+          <w:rFonts w:ascii="Times" w:hAnsi="Times" w:cs="Times New Roman"/>
+          <w:sz w:val="20"/>
+          <w:szCs w:val="20"/>
+        </w:rPr>
+        <w:t xml:space="preserve"> and </w:t>
+      </w:r>
+      <w:proofErr w:type="spellStart"/>
+      <w:r>
+        <w:rPr>
+          <w:rFonts w:ascii="Times" w:hAnsi="Times" w:cs="Times New Roman"/>
+          <w:sz w:val="20"/>
+          <w:szCs w:val="20"/>
+        </w:rPr>
+        <w:t>gp_testtime</w:t>
+      </w:r>
+      <w:proofErr w:type="spellEnd"/>
     </w:p>
     <w:p>
       <w:pPr>
@@ -5246,51 +8121,117 @@
           <w:sz w:val="20"/>
           <w:szCs w:val="20"/>
         </w:rPr>
-        <w:t>Statistically, no difference detected. But in this sample, adaboost_testtime is slightly better.</w:t>
-      </w:r>
-    </w:p>
-    <w:p>
-      <w:pPr>
-        <w:rPr>
-          <w:rFonts w:ascii="Times" w:hAnsi="Times" w:cs="Times New Roman"/>
-          <w:sz w:val="20"/>
-          <w:szCs w:val="20"/>
-        </w:rPr>
-      </w:pPr>
-      <w:r>
-        <w:rPr>
-          <w:rFonts w:ascii="Times" w:hAnsi="Times" w:cs="Times New Roman"/>
-          <w:sz w:val="20"/>
-          <w:szCs w:val="20"/>
-        </w:rPr>
-        <w:t>adaboost_testtime mean test time: 0.0074229002999999984</w:t>
-      </w:r>
-    </w:p>
-    <w:p>
-      <w:pPr>
-        <w:rPr>
-          <w:rFonts w:ascii="Times" w:hAnsi="Times" w:cs="Times New Roman"/>
-          <w:sz w:val="20"/>
-          <w:szCs w:val="20"/>
-        </w:rPr>
-      </w:pPr>
-    </w:p>
-    <w:p>
-      <w:pPr>
-        <w:rPr>
-          <w:rFonts w:ascii="Times" w:hAnsi="Times" w:cs="Times New Roman"/>
-          <w:sz w:val="20"/>
-          <w:szCs w:val="20"/>
-        </w:rPr>
-      </w:pPr>
-      <w:r>
-        <w:rPr>
-          <w:rFonts w:ascii="Times" w:hAnsi="Times" w:cs="Times New Roman"/>
-          <w:sz w:val="20"/>
-          <w:szCs w:val="20"/>
-        </w:rPr>
-        <w:t>Comparing adaboost_testtime and nn_testtime</w:t>
-      </w:r>
+        <w:t xml:space="preserve">Statistically, no difference detected. But in this sample, </w:t>
+      </w:r>
+      <w:proofErr w:type="spellStart"/>
+      <w:r>
+        <w:rPr>
+          <w:rFonts w:ascii="Times" w:hAnsi="Times" w:cs="Times New Roman"/>
+          <w:sz w:val="20"/>
+          <w:szCs w:val="20"/>
+        </w:rPr>
+        <w:t>adaboost_testtime</w:t>
+      </w:r>
+      <w:proofErr w:type="spellEnd"/>
+      <w:r>
+        <w:rPr>
+          <w:rFonts w:ascii="Times" w:hAnsi="Times" w:cs="Times New Roman"/>
+          <w:sz w:val="20"/>
+          <w:szCs w:val="20"/>
+        </w:rPr>
+        <w:t xml:space="preserve"> is slightly better.</w:t>
+      </w:r>
+    </w:p>
+    <w:p>
+      <w:pPr>
+        <w:rPr>
+          <w:rFonts w:ascii="Times" w:hAnsi="Times" w:cs="Times New Roman"/>
+          <w:sz w:val="20"/>
+          <w:szCs w:val="20"/>
+        </w:rPr>
+      </w:pPr>
+      <w:proofErr w:type="spellStart"/>
+      <w:proofErr w:type="gramStart"/>
+      <w:r>
+        <w:rPr>
+          <w:rFonts w:ascii="Times" w:hAnsi="Times" w:cs="Times New Roman"/>
+          <w:sz w:val="20"/>
+          <w:szCs w:val="20"/>
+        </w:rPr>
+        <w:t>adaboost</w:t>
+      </w:r>
+      <w:proofErr w:type="gramEnd"/>
+      <w:r>
+        <w:rPr>
+          <w:rFonts w:ascii="Times" w:hAnsi="Times" w:cs="Times New Roman"/>
+          <w:sz w:val="20"/>
+          <w:szCs w:val="20"/>
+        </w:rPr>
+        <w:t>_testtime</w:t>
+      </w:r>
+      <w:proofErr w:type="spellEnd"/>
+      <w:r>
+        <w:rPr>
+          <w:rFonts w:ascii="Times" w:hAnsi="Times" w:cs="Times New Roman"/>
+          <w:sz w:val="20"/>
+          <w:szCs w:val="20"/>
+        </w:rPr>
+        <w:t xml:space="preserve"> mean test time: 0.0074229002999999984</w:t>
+      </w:r>
+    </w:p>
+    <w:p>
+      <w:pPr>
+        <w:rPr>
+          <w:rFonts w:ascii="Times" w:hAnsi="Times" w:cs="Times New Roman"/>
+          <w:sz w:val="20"/>
+          <w:szCs w:val="20"/>
+        </w:rPr>
+      </w:pPr>
+    </w:p>
+    <w:p>
+      <w:pPr>
+        <w:rPr>
+          <w:rFonts w:ascii="Times" w:hAnsi="Times" w:cs="Times New Roman"/>
+          <w:sz w:val="20"/>
+          <w:szCs w:val="20"/>
+        </w:rPr>
+      </w:pPr>
+      <w:r>
+        <w:rPr>
+          <w:rFonts w:ascii="Times" w:hAnsi="Times" w:cs="Times New Roman"/>
+          <w:sz w:val="20"/>
+          <w:szCs w:val="20"/>
+        </w:rPr>
+        <w:t xml:space="preserve">Comparing </w:t>
+      </w:r>
+      <w:proofErr w:type="spellStart"/>
+      <w:r>
+        <w:rPr>
+          <w:rFonts w:ascii="Times" w:hAnsi="Times" w:cs="Times New Roman"/>
+          <w:sz w:val="20"/>
+          <w:szCs w:val="20"/>
+        </w:rPr>
+        <w:t>adaboost_testtime</w:t>
+      </w:r>
+      <w:proofErr w:type="spellEnd"/>
+      <w:r>
+        <w:rPr>
+          <w:rFonts w:ascii="Times" w:hAnsi="Times" w:cs="Times New Roman"/>
+          <w:sz w:val="20"/>
+          <w:szCs w:val="20"/>
+        </w:rPr>
+        <w:t xml:space="preserve"> and </w:t>
+      </w:r>
+      <w:proofErr w:type="spellStart"/>
+      <w:r>
+        <w:rPr>
+          <w:rFonts w:ascii="Times" w:hAnsi="Times" w:cs="Times New Roman"/>
+          <w:sz w:val="20"/>
+          <w:szCs w:val="20"/>
+        </w:rPr>
+        <w:t>nn_testtime</w:t>
+      </w:r>
+      <w:proofErr w:type="spellEnd"/>
     </w:p>
     <w:p>
       <w:pPr>
@@ -5393,51 +8334,117 @@
           <w:sz w:val="20"/>
           <w:szCs w:val="20"/>
         </w:rPr>
-        <w:t>Statistically, no difference detected. But in this sample, adaboost_testtime is slightly better.</w:t>
-      </w:r>
-    </w:p>
-    <w:p>
-      <w:pPr>
-        <w:rPr>
-          <w:rFonts w:ascii="Times" w:hAnsi="Times" w:cs="Times New Roman"/>
-          <w:sz w:val="20"/>
-          <w:szCs w:val="20"/>
-        </w:rPr>
-      </w:pPr>
-      <w:r>
-        <w:rPr>
-          <w:rFonts w:ascii="Times" w:hAnsi="Times" w:cs="Times New Roman"/>
-          <w:sz w:val="20"/>
-          <w:szCs w:val="20"/>
-        </w:rPr>
-        <w:t>adaboost_testtime mean test time: 0.0074229002999999984</w:t>
-      </w:r>
-    </w:p>
-    <w:p>
-      <w:pPr>
-        <w:rPr>
-          <w:rFonts w:ascii="Times" w:hAnsi="Times" w:cs="Times New Roman"/>
-          <w:sz w:val="20"/>
-          <w:szCs w:val="20"/>
-        </w:rPr>
-      </w:pPr>
-    </w:p>
-    <w:p>
-      <w:pPr>
-        <w:rPr>
-          <w:rFonts w:ascii="Times" w:hAnsi="Times" w:cs="Times New Roman"/>
-          <w:sz w:val="20"/>
-          <w:szCs w:val="20"/>
-        </w:rPr>
-      </w:pPr>
-      <w:r>
-        <w:rPr>
-          <w:rFonts w:ascii="Times" w:hAnsi="Times" w:cs="Times New Roman"/>
-          <w:sz w:val="20"/>
-          <w:szCs w:val="20"/>
-        </w:rPr>
-        <w:t>Comparing rforest_testtime and kernelsvm_testtime</w:t>
-      </w:r>
+        <w:t xml:space="preserve">Statistically, no difference detected. But in this sample, </w:t>
+      </w:r>
+      <w:proofErr w:type="spellStart"/>
+      <w:r>
+        <w:rPr>
+          <w:rFonts w:ascii="Times" w:hAnsi="Times" w:cs="Times New Roman"/>
+          <w:sz w:val="20"/>
+          <w:szCs w:val="20"/>
+        </w:rPr>
+        <w:t>adaboost_testtime</w:t>
+      </w:r>
+      <w:proofErr w:type="spellEnd"/>
+      <w:r>
+        <w:rPr>
+          <w:rFonts w:ascii="Times" w:hAnsi="Times" w:cs="Times New Roman"/>
+          <w:sz w:val="20"/>
+          <w:szCs w:val="20"/>
+        </w:rPr>
+        <w:t xml:space="preserve"> is slightly better.</w:t>
+      </w:r>
+    </w:p>
+    <w:p>
+      <w:pPr>
+        <w:rPr>
+          <w:rFonts w:ascii="Times" w:hAnsi="Times" w:cs="Times New Roman"/>
+          <w:sz w:val="20"/>
+          <w:szCs w:val="20"/>
+        </w:rPr>
+      </w:pPr>
+      <w:proofErr w:type="spellStart"/>
+      <w:proofErr w:type="gramStart"/>
+      <w:r>
+        <w:rPr>
+          <w:rFonts w:ascii="Times" w:hAnsi="Times" w:cs="Times New Roman"/>
+          <w:sz w:val="20"/>
+          <w:szCs w:val="20"/>
+        </w:rPr>
+        <w:t>adaboost</w:t>
+      </w:r>
+      <w:proofErr w:type="gramEnd"/>
+      <w:r>
+        <w:rPr>
+          <w:rFonts w:ascii="Times" w:hAnsi="Times" w:cs="Times New Roman"/>
+          <w:sz w:val="20"/>
+          <w:szCs w:val="20"/>
+        </w:rPr>
+        <w:t>_testtime</w:t>
+      </w:r>
+      <w:proofErr w:type="spellEnd"/>
+      <w:r>
+        <w:rPr>
+          <w:rFonts w:ascii="Times" w:hAnsi="Times" w:cs="Times New Roman"/>
+          <w:sz w:val="20"/>
+          <w:szCs w:val="20"/>
+        </w:rPr>
+        <w:t xml:space="preserve"> mean test time: 0.0074229002999999984</w:t>
+      </w:r>
+    </w:p>
+    <w:p>
+      <w:pPr>
+        <w:rPr>
+          <w:rFonts w:ascii="Times" w:hAnsi="Times" w:cs="Times New Roman"/>
+          <w:sz w:val="20"/>
+          <w:szCs w:val="20"/>
+        </w:rPr>
+      </w:pPr>
+    </w:p>
+    <w:p>
+      <w:pPr>
+        <w:rPr>
+          <w:rFonts w:ascii="Times" w:hAnsi="Times" w:cs="Times New Roman"/>
+          <w:sz w:val="20"/>
+          <w:szCs w:val="20"/>
+        </w:rPr>
+      </w:pPr>
+      <w:r>
+        <w:rPr>
+          <w:rFonts w:ascii="Times" w:hAnsi="Times" w:cs="Times New Roman"/>
+          <w:sz w:val="20"/>
+          <w:szCs w:val="20"/>
+        </w:rPr>
+        <w:t xml:space="preserve">Comparing </w:t>
+      </w:r>
+      <w:proofErr w:type="spellStart"/>
+      <w:r>
+        <w:rPr>
+          <w:rFonts w:ascii="Times" w:hAnsi="Times" w:cs="Times New Roman"/>
+          <w:sz w:val="20"/>
+          <w:szCs w:val="20"/>
+        </w:rPr>
+        <w:t>rforest_testtime</w:t>
+      </w:r>
+      <w:proofErr w:type="spellEnd"/>
+      <w:r>
+        <w:rPr>
+          <w:rFonts w:ascii="Times" w:hAnsi="Times" w:cs="Times New Roman"/>
+          <w:sz w:val="20"/>
+          <w:szCs w:val="20"/>
+        </w:rPr>
+        <w:t xml:space="preserve"> and </w:t>
+      </w:r>
+      <w:proofErr w:type="spellStart"/>
+      <w:r>
+        <w:rPr>
+          <w:rFonts w:ascii="Times" w:hAnsi="Times" w:cs="Times New Roman"/>
+          <w:sz w:val="20"/>
+          <w:szCs w:val="20"/>
+        </w:rPr>
+        <w:t>kernelsvm_testtime</w:t>
+      </w:r>
+      <w:proofErr w:type="spellEnd"/>
     </w:p>
     <w:p>
       <w:pPr>
@@ -5540,51 +8547,117 @@
           <w:sz w:val="20"/>
           <w:szCs w:val="20"/>
         </w:rPr>
-        <w:t>Statistically, no difference detected. But in this sample, rforest_testtime is slightly better.</w:t>
-      </w:r>
-    </w:p>
-    <w:p>
-      <w:pPr>
-        <w:rPr>
-          <w:rFonts w:ascii="Times" w:hAnsi="Times" w:cs="Times New Roman"/>
-          <w:sz w:val="20"/>
-          <w:szCs w:val="20"/>
-        </w:rPr>
-      </w:pPr>
-      <w:r>
-        <w:rPr>
-          <w:rFonts w:ascii="Times" w:hAnsi="Times" w:cs="Times New Roman"/>
-          <w:sz w:val="20"/>
-          <w:szCs w:val="20"/>
-        </w:rPr>
-        <w:t>rforest_testtime mean test time: 0.002409792</w:t>
-      </w:r>
-    </w:p>
-    <w:p>
-      <w:pPr>
-        <w:rPr>
-          <w:rFonts w:ascii="Times" w:hAnsi="Times" w:cs="Times New Roman"/>
-          <w:sz w:val="20"/>
-          <w:szCs w:val="20"/>
-        </w:rPr>
-      </w:pPr>
-    </w:p>
-    <w:p>
-      <w:pPr>
-        <w:rPr>
-          <w:rFonts w:ascii="Times" w:hAnsi="Times" w:cs="Times New Roman"/>
-          <w:sz w:val="20"/>
-          <w:szCs w:val="20"/>
-        </w:rPr>
-      </w:pPr>
-      <w:r>
-        <w:rPr>
-          <w:rFonts w:ascii="Times" w:hAnsi="Times" w:cs="Times New Roman"/>
-          <w:sz w:val="20"/>
-          <w:szCs w:val="20"/>
-        </w:rPr>
-        <w:t>Comparing rforest_testtime and gp_testtime</w:t>
-      </w:r>
+        <w:t xml:space="preserve">Statistically, no difference detected. But in this sample, </w:t>
+      </w:r>
+      <w:proofErr w:type="spellStart"/>
+      <w:r>
+        <w:rPr>
+          <w:rFonts w:ascii="Times" w:hAnsi="Times" w:cs="Times New Roman"/>
+          <w:sz w:val="20"/>
+          <w:szCs w:val="20"/>
+        </w:rPr>
+        <w:t>rforest_testtime</w:t>
+      </w:r>
+      <w:proofErr w:type="spellEnd"/>
+      <w:r>
+        <w:rPr>
+          <w:rFonts w:ascii="Times" w:hAnsi="Times" w:cs="Times New Roman"/>
+          <w:sz w:val="20"/>
+          <w:szCs w:val="20"/>
+        </w:rPr>
+        <w:t xml:space="preserve"> is slightly better.</w:t>
+      </w:r>
+    </w:p>
+    <w:p>
+      <w:pPr>
+        <w:rPr>
+          <w:rFonts w:ascii="Times" w:hAnsi="Times" w:cs="Times New Roman"/>
+          <w:sz w:val="20"/>
+          <w:szCs w:val="20"/>
+        </w:rPr>
+      </w:pPr>
+      <w:proofErr w:type="spellStart"/>
+      <w:proofErr w:type="gramStart"/>
+      <w:r>
+        <w:rPr>
+          <w:rFonts w:ascii="Times" w:hAnsi="Times" w:cs="Times New Roman"/>
+          <w:sz w:val="20"/>
+          <w:szCs w:val="20"/>
+        </w:rPr>
+        <w:t>rforest</w:t>
+      </w:r>
+      <w:proofErr w:type="gramEnd"/>
+      <w:r>
+        <w:rPr>
+          <w:rFonts w:ascii="Times" w:hAnsi="Times" w:cs="Times New Roman"/>
+          <w:sz w:val="20"/>
+          <w:szCs w:val="20"/>
+        </w:rPr>
+        <w:t>_testtime</w:t>
+      </w:r>
+      <w:proofErr w:type="spellEnd"/>
+      <w:r>
+        <w:rPr>
+          <w:rFonts w:ascii="Times" w:hAnsi="Times" w:cs="Times New Roman"/>
+          <w:sz w:val="20"/>
+          <w:szCs w:val="20"/>
+        </w:rPr>
+        <w:t xml:space="preserve"> mean test time: 0.002409792</w:t>
+      </w:r>
+    </w:p>
+    <w:p>
+      <w:pPr>
+        <w:rPr>
+          <w:rFonts w:ascii="Times" w:hAnsi="Times" w:cs="Times New Roman"/>
+          <w:sz w:val="20"/>
+          <w:szCs w:val="20"/>
+        </w:rPr>
+      </w:pPr>
+    </w:p>
+    <w:p>
+      <w:pPr>
+        <w:rPr>
+          <w:rFonts w:ascii="Times" w:hAnsi="Times" w:cs="Times New Roman"/>
+          <w:sz w:val="20"/>
+          <w:szCs w:val="20"/>
+        </w:rPr>
+      </w:pPr>
+      <w:r>
+        <w:rPr>
+          <w:rFonts w:ascii="Times" w:hAnsi="Times" w:cs="Times New Roman"/>
+          <w:sz w:val="20"/>
+          <w:szCs w:val="20"/>
+        </w:rPr>
+        <w:t xml:space="preserve">Comparing </w:t>
+      </w:r>
+      <w:proofErr w:type="spellStart"/>
+      <w:r>
+        <w:rPr>
+          <w:rFonts w:ascii="Times" w:hAnsi="Times" w:cs="Times New Roman"/>
+          <w:sz w:val="20"/>
+          <w:szCs w:val="20"/>
+        </w:rPr>
+        <w:t>rforest_testtime</w:t>
+      </w:r>
+      <w:proofErr w:type="spellEnd"/>
+      <w:r>
+        <w:rPr>
+          <w:rFonts w:ascii="Times" w:hAnsi="Times" w:cs="Times New Roman"/>
+          <w:sz w:val="20"/>
+          <w:szCs w:val="20"/>
+        </w:rPr>
+        <w:t xml:space="preserve"> and </w:t>
+      </w:r>
+      <w:proofErr w:type="spellStart"/>
+      <w:r>
+        <w:rPr>
+          <w:rFonts w:ascii="Times" w:hAnsi="Times" w:cs="Times New Roman"/>
+          <w:sz w:val="20"/>
+          <w:szCs w:val="20"/>
+        </w:rPr>
+        <w:t>gp_testtime</w:t>
+      </w:r>
+      <w:proofErr w:type="spellEnd"/>
     </w:p>
     <w:p>
       <w:pPr>
@@ -5687,51 +8760,117 @@
           <w:sz w:val="20"/>
           <w:szCs w:val="20"/>
         </w:rPr>
-        <w:t>Statistically, no difference detected. But in this sample, rforest_testtime is slightly better.</w:t>
-      </w:r>
-    </w:p>
-    <w:p>
-      <w:pPr>
-        <w:rPr>
-          <w:rFonts w:ascii="Times" w:hAnsi="Times" w:cs="Times New Roman"/>
-          <w:sz w:val="20"/>
-          <w:szCs w:val="20"/>
-        </w:rPr>
-      </w:pPr>
-      <w:r>
-        <w:rPr>
-          <w:rFonts w:ascii="Times" w:hAnsi="Times" w:cs="Times New Roman"/>
-          <w:sz w:val="20"/>
-          <w:szCs w:val="20"/>
-        </w:rPr>
-        <w:t>rforest_testtime mean test time: 0.002409792</w:t>
-      </w:r>
-    </w:p>
-    <w:p>
-      <w:pPr>
-        <w:rPr>
-          <w:rFonts w:ascii="Times" w:hAnsi="Times" w:cs="Times New Roman"/>
-          <w:sz w:val="20"/>
-          <w:szCs w:val="20"/>
-        </w:rPr>
-      </w:pPr>
-    </w:p>
-    <w:p>
-      <w:pPr>
-        <w:rPr>
-          <w:rFonts w:ascii="Times" w:hAnsi="Times" w:cs="Times New Roman"/>
-          <w:sz w:val="20"/>
-          <w:szCs w:val="20"/>
-        </w:rPr>
-      </w:pPr>
-      <w:r>
-        <w:rPr>
-          <w:rFonts w:ascii="Times" w:hAnsi="Times" w:cs="Times New Roman"/>
-          <w:sz w:val="20"/>
-          <w:szCs w:val="20"/>
-        </w:rPr>
-        <w:t>Comparing rforest_testtime and nn_testtime</w:t>
-      </w:r>
+        <w:t xml:space="preserve">Statistically, no difference detected. But in this sample, </w:t>
+      </w:r>
+      <w:proofErr w:type="spellStart"/>
+      <w:r>
+        <w:rPr>
+          <w:rFonts w:ascii="Times" w:hAnsi="Times" w:cs="Times New Roman"/>
+          <w:sz w:val="20"/>
+          <w:szCs w:val="20"/>
+        </w:rPr>
+        <w:t>rforest_testtime</w:t>
+      </w:r>
+      <w:proofErr w:type="spellEnd"/>
+      <w:r>
+        <w:rPr>
+          <w:rFonts w:ascii="Times" w:hAnsi="Times" w:cs="Times New Roman"/>
+          <w:sz w:val="20"/>
+          <w:szCs w:val="20"/>
+        </w:rPr>
+        <w:t xml:space="preserve"> is slightly better.</w:t>
+      </w:r>
+    </w:p>
+    <w:p>
+      <w:pPr>
+        <w:rPr>
+          <w:rFonts w:ascii="Times" w:hAnsi="Times" w:cs="Times New Roman"/>
+          <w:sz w:val="20"/>
+          <w:szCs w:val="20"/>
+        </w:rPr>
+      </w:pPr>
+      <w:proofErr w:type="spellStart"/>
+      <w:proofErr w:type="gramStart"/>
+      <w:r>
+        <w:rPr>
+          <w:rFonts w:ascii="Times" w:hAnsi="Times" w:cs="Times New Roman"/>
+          <w:sz w:val="20"/>
+          <w:szCs w:val="20"/>
+        </w:rPr>
+        <w:t>rforest</w:t>
+      </w:r>
+      <w:proofErr w:type="gramEnd"/>
+      <w:r>
+        <w:rPr>
+          <w:rFonts w:ascii="Times" w:hAnsi="Times" w:cs="Times New Roman"/>
+          <w:sz w:val="20"/>
+          <w:szCs w:val="20"/>
+        </w:rPr>
+        <w:t>_testtime</w:t>
+      </w:r>
+      <w:proofErr w:type="spellEnd"/>
+      <w:r>
+        <w:rPr>
+          <w:rFonts w:ascii="Times" w:hAnsi="Times" w:cs="Times New Roman"/>
+          <w:sz w:val="20"/>
+          <w:szCs w:val="20"/>
+        </w:rPr>
+        <w:t xml:space="preserve"> mean test time: 0.002409792</w:t>
+      </w:r>
+    </w:p>
+    <w:p>
+      <w:pPr>
+        <w:rPr>
+          <w:rFonts w:ascii="Times" w:hAnsi="Times" w:cs="Times New Roman"/>
+          <w:sz w:val="20"/>
+          <w:szCs w:val="20"/>
+        </w:rPr>
+      </w:pPr>
+    </w:p>
+    <w:p>
+      <w:pPr>
+        <w:rPr>
+          <w:rFonts w:ascii="Times" w:hAnsi="Times" w:cs="Times New Roman"/>
+          <w:sz w:val="20"/>
+          <w:szCs w:val="20"/>
+        </w:rPr>
+      </w:pPr>
+      <w:r>
+        <w:rPr>
+          <w:rFonts w:ascii="Times" w:hAnsi="Times" w:cs="Times New Roman"/>
+          <w:sz w:val="20"/>
+          <w:szCs w:val="20"/>
+        </w:rPr>
+        <w:t xml:space="preserve">Comparing </w:t>
+      </w:r>
+      <w:proofErr w:type="spellStart"/>
+      <w:r>
+        <w:rPr>
+          <w:rFonts w:ascii="Times" w:hAnsi="Times" w:cs="Times New Roman"/>
+          <w:sz w:val="20"/>
+          <w:szCs w:val="20"/>
+        </w:rPr>
+        <w:t>rforest_testtime</w:t>
+      </w:r>
+      <w:proofErr w:type="spellEnd"/>
+      <w:r>
+        <w:rPr>
+          <w:rFonts w:ascii="Times" w:hAnsi="Times" w:cs="Times New Roman"/>
+          <w:sz w:val="20"/>
+          <w:szCs w:val="20"/>
+        </w:rPr>
+        <w:t xml:space="preserve"> and </w:t>
+      </w:r>
+      <w:proofErr w:type="spellStart"/>
+      <w:r>
+        <w:rPr>
+          <w:rFonts w:ascii="Times" w:hAnsi="Times" w:cs="Times New Roman"/>
+          <w:sz w:val="20"/>
+          <w:szCs w:val="20"/>
+        </w:rPr>
+        <w:t>nn_testtime</w:t>
+      </w:r>
+      <w:proofErr w:type="spellEnd"/>
     </w:p>
     <w:p>
       <w:pPr>
@@ -5834,51 +8973,117 @@
           <w:sz w:val="20"/>
           <w:szCs w:val="20"/>
         </w:rPr>
-        <w:t>Statistically, no difference detected. But in this sample, rforest_testtime is slightly better.</w:t>
-      </w:r>
-    </w:p>
-    <w:p>
-      <w:pPr>
-        <w:rPr>
-          <w:rFonts w:ascii="Times" w:hAnsi="Times" w:cs="Times New Roman"/>
-          <w:sz w:val="20"/>
-          <w:szCs w:val="20"/>
-        </w:rPr>
-      </w:pPr>
-      <w:r>
-        <w:rPr>
-          <w:rFonts w:ascii="Times" w:hAnsi="Times" w:cs="Times New Roman"/>
-          <w:sz w:val="20"/>
-          <w:szCs w:val="20"/>
-        </w:rPr>
-        <w:t>rforest_testtime mean test time: 0.002409792</w:t>
-      </w:r>
-    </w:p>
-    <w:p>
-      <w:pPr>
-        <w:rPr>
-          <w:rFonts w:ascii="Times" w:hAnsi="Times" w:cs="Times New Roman"/>
-          <w:sz w:val="20"/>
-          <w:szCs w:val="20"/>
-        </w:rPr>
-      </w:pPr>
-    </w:p>
-    <w:p>
-      <w:pPr>
-        <w:rPr>
-          <w:rFonts w:ascii="Times" w:hAnsi="Times" w:cs="Times New Roman"/>
-          <w:sz w:val="20"/>
-          <w:szCs w:val="20"/>
-        </w:rPr>
-      </w:pPr>
-      <w:r>
-        <w:rPr>
-          <w:rFonts w:ascii="Times" w:hAnsi="Times" w:cs="Times New Roman"/>
-          <w:sz w:val="20"/>
-          <w:szCs w:val="20"/>
-        </w:rPr>
-        <w:t>Comparing kernelsvm_testtime and gp_testtime</w:t>
-      </w:r>
+        <w:t xml:space="preserve">Statistically, no difference detected. But in this sample, </w:t>
+      </w:r>
+      <w:proofErr w:type="spellStart"/>
+      <w:r>
+        <w:rPr>
+          <w:rFonts w:ascii="Times" w:hAnsi="Times" w:cs="Times New Roman"/>
+          <w:sz w:val="20"/>
+          <w:szCs w:val="20"/>
+        </w:rPr>
+        <w:t>rforest_testtime</w:t>
+      </w:r>
+      <w:proofErr w:type="spellEnd"/>
+      <w:r>
+        <w:rPr>
+          <w:rFonts w:ascii="Times" w:hAnsi="Times" w:cs="Times New Roman"/>
+          <w:sz w:val="20"/>
+          <w:szCs w:val="20"/>
+        </w:rPr>
+        <w:t xml:space="preserve"> is slightly better.</w:t>
+      </w:r>
+    </w:p>
+    <w:p>
+      <w:pPr>
+        <w:rPr>
+          <w:rFonts w:ascii="Times" w:hAnsi="Times" w:cs="Times New Roman"/>
+          <w:sz w:val="20"/>
+          <w:szCs w:val="20"/>
+        </w:rPr>
+      </w:pPr>
+      <w:proofErr w:type="spellStart"/>
+      <w:proofErr w:type="gramStart"/>
+      <w:r>
+        <w:rPr>
+          <w:rFonts w:ascii="Times" w:hAnsi="Times" w:cs="Times New Roman"/>
+          <w:sz w:val="20"/>
+          <w:szCs w:val="20"/>
+        </w:rPr>
+        <w:t>rforest</w:t>
+      </w:r>
+      <w:proofErr w:type="gramEnd"/>
+      <w:r>
+        <w:rPr>
+          <w:rFonts w:ascii="Times" w:hAnsi="Times" w:cs="Times New Roman"/>
+          <w:sz w:val="20"/>
+          <w:szCs w:val="20"/>
+        </w:rPr>
+        <w:t>_testtime</w:t>
+      </w:r>
+      <w:proofErr w:type="spellEnd"/>
+      <w:r>
+        <w:rPr>
+          <w:rFonts w:ascii="Times" w:hAnsi="Times" w:cs="Times New Roman"/>
+          <w:sz w:val="20"/>
+          <w:szCs w:val="20"/>
+        </w:rPr>
+        <w:t xml:space="preserve"> mean test time: 0.002409792</w:t>
+      </w:r>
+    </w:p>
+    <w:p>
+      <w:pPr>
+        <w:rPr>
+          <w:rFonts w:ascii="Times" w:hAnsi="Times" w:cs="Times New Roman"/>
+          <w:sz w:val="20"/>
+          <w:szCs w:val="20"/>
+        </w:rPr>
+      </w:pPr>
+    </w:p>
+    <w:p>
+      <w:pPr>
+        <w:rPr>
+          <w:rFonts w:ascii="Times" w:hAnsi="Times" w:cs="Times New Roman"/>
+          <w:sz w:val="20"/>
+          <w:szCs w:val="20"/>
+        </w:rPr>
+      </w:pPr>
+      <w:r>
+        <w:rPr>
+          <w:rFonts w:ascii="Times" w:hAnsi="Times" w:cs="Times New Roman"/>
+          <w:sz w:val="20"/>
+          <w:szCs w:val="20"/>
+        </w:rPr>
+        <w:t xml:space="preserve">Comparing </w:t>
+      </w:r>
+      <w:proofErr w:type="spellStart"/>
+      <w:r>
+        <w:rPr>
+          <w:rFonts w:ascii="Times" w:hAnsi="Times" w:cs="Times New Roman"/>
+          <w:sz w:val="20"/>
+          <w:szCs w:val="20"/>
+        </w:rPr>
+        <w:t>kernelsvm_testtime</w:t>
+      </w:r>
+      <w:proofErr w:type="spellEnd"/>
+      <w:r>
+        <w:rPr>
+          <w:rFonts w:ascii="Times" w:hAnsi="Times" w:cs="Times New Roman"/>
+          <w:sz w:val="20"/>
+          <w:szCs w:val="20"/>
+        </w:rPr>
+        <w:t xml:space="preserve"> and </w:t>
+      </w:r>
+      <w:proofErr w:type="spellStart"/>
+      <w:r>
+        <w:rPr>
+          <w:rFonts w:ascii="Times" w:hAnsi="Times" w:cs="Times New Roman"/>
+          <w:sz w:val="20"/>
+          <w:szCs w:val="20"/>
+        </w:rPr>
+        <w:t>gp_testtime</w:t>
+      </w:r>
+      <w:proofErr w:type="spellEnd"/>
     </w:p>
     <w:p>
       <w:pPr>
@@ -5981,51 +9186,117 @@
           <w:sz w:val="20"/>
           <w:szCs w:val="20"/>
         </w:rPr>
-        <w:t>Statistically, no difference detected. But in this sample, kernelsvm_testtime is slightly better.</w:t>
-      </w:r>
-    </w:p>
-    <w:p>
-      <w:pPr>
-        <w:rPr>
-          <w:rFonts w:ascii="Times" w:hAnsi="Times" w:cs="Times New Roman"/>
-          <w:sz w:val="20"/>
-          <w:szCs w:val="20"/>
-        </w:rPr>
-      </w:pPr>
-      <w:r>
-        <w:rPr>
-          <w:rFonts w:ascii="Times" w:hAnsi="Times" w:cs="Times New Roman"/>
-          <w:sz w:val="20"/>
-          <w:szCs w:val="20"/>
-        </w:rPr>
-        <w:t>kernelsvm_testtime mean test time: 0.0348707438</w:t>
-      </w:r>
-    </w:p>
-    <w:p>
-      <w:pPr>
-        <w:rPr>
-          <w:rFonts w:ascii="Times" w:hAnsi="Times" w:cs="Times New Roman"/>
-          <w:sz w:val="20"/>
-          <w:szCs w:val="20"/>
-        </w:rPr>
-      </w:pPr>
-    </w:p>
-    <w:p>
-      <w:pPr>
-        <w:rPr>
-          <w:rFonts w:ascii="Times" w:hAnsi="Times" w:cs="Times New Roman"/>
-          <w:sz w:val="20"/>
-          <w:szCs w:val="20"/>
-        </w:rPr>
-      </w:pPr>
-      <w:r>
-        <w:rPr>
-          <w:rFonts w:ascii="Times" w:hAnsi="Times" w:cs="Times New Roman"/>
-          <w:sz w:val="20"/>
-          <w:szCs w:val="20"/>
-        </w:rPr>
-        <w:t>Comparing kernelsvm_testtime and nn_testtime</w:t>
-      </w:r>
+        <w:t xml:space="preserve">Statistically, no difference detected. But in this sample, </w:t>
+      </w:r>
+      <w:proofErr w:type="spellStart"/>
+      <w:r>
+        <w:rPr>
+          <w:rFonts w:ascii="Times" w:hAnsi="Times" w:cs="Times New Roman"/>
+          <w:sz w:val="20"/>
+          <w:szCs w:val="20"/>
+        </w:rPr>
+        <w:t>kernelsvm_testtime</w:t>
+      </w:r>
+      <w:proofErr w:type="spellEnd"/>
+      <w:r>
+        <w:rPr>
+          <w:rFonts w:ascii="Times" w:hAnsi="Times" w:cs="Times New Roman"/>
+          <w:sz w:val="20"/>
+          <w:szCs w:val="20"/>
+        </w:rPr>
+        <w:t xml:space="preserve"> is slightly better.</w:t>
+      </w:r>
+    </w:p>
+    <w:p>
+      <w:pPr>
+        <w:rPr>
+          <w:rFonts w:ascii="Times" w:hAnsi="Times" w:cs="Times New Roman"/>
+          <w:sz w:val="20"/>
+          <w:szCs w:val="20"/>
+        </w:rPr>
+      </w:pPr>
+      <w:proofErr w:type="spellStart"/>
+      <w:proofErr w:type="gramStart"/>
+      <w:r>
+        <w:rPr>
+          <w:rFonts w:ascii="Times" w:hAnsi="Times" w:cs="Times New Roman"/>
+          <w:sz w:val="20"/>
+          <w:szCs w:val="20"/>
+        </w:rPr>
+        <w:t>kernelsvm</w:t>
+      </w:r>
+      <w:proofErr w:type="gramEnd"/>
+      <w:r>
+        <w:rPr>
+          <w:rFonts w:ascii="Times" w:hAnsi="Times" w:cs="Times New Roman"/>
+          <w:sz w:val="20"/>
+          <w:szCs w:val="20"/>
+        </w:rPr>
+        <w:t>_testtime</w:t>
+      </w:r>
+      <w:proofErr w:type="spellEnd"/>
+      <w:r>
+        <w:rPr>
+          <w:rFonts w:ascii="Times" w:hAnsi="Times" w:cs="Times New Roman"/>
+          <w:sz w:val="20"/>
+          <w:szCs w:val="20"/>
+        </w:rPr>
+        <w:t xml:space="preserve"> mean test time: 0.0348707438</w:t>
+      </w:r>
+    </w:p>
+    <w:p>
+      <w:pPr>
+        <w:rPr>
+          <w:rFonts w:ascii="Times" w:hAnsi="Times" w:cs="Times New Roman"/>
+          <w:sz w:val="20"/>
+          <w:szCs w:val="20"/>
+        </w:rPr>
+      </w:pPr>
+    </w:p>
+    <w:p>
+      <w:pPr>
+        <w:rPr>
+          <w:rFonts w:ascii="Times" w:hAnsi="Times" w:cs="Times New Roman"/>
+          <w:sz w:val="20"/>
+          <w:szCs w:val="20"/>
+        </w:rPr>
+      </w:pPr>
+      <w:r>
+        <w:rPr>
+          <w:rFonts w:ascii="Times" w:hAnsi="Times" w:cs="Times New Roman"/>
+          <w:sz w:val="20"/>
+          <w:szCs w:val="20"/>
+        </w:rPr>
+        <w:t xml:space="preserve">Comparing </w:t>
+      </w:r>
+      <w:proofErr w:type="spellStart"/>
+      <w:r>
+        <w:rPr>
+          <w:rFonts w:ascii="Times" w:hAnsi="Times" w:cs="Times New Roman"/>
+          <w:sz w:val="20"/>
+          <w:szCs w:val="20"/>
+        </w:rPr>
+        <w:t>kernelsvm_testtime</w:t>
+      </w:r>
+      <w:proofErr w:type="spellEnd"/>
+      <w:r>
+        <w:rPr>
+          <w:rFonts w:ascii="Times" w:hAnsi="Times" w:cs="Times New Roman"/>
+          <w:sz w:val="20"/>
+          <w:szCs w:val="20"/>
+        </w:rPr>
+        <w:t xml:space="preserve"> and </w:t>
+      </w:r>
+      <w:proofErr w:type="spellStart"/>
+      <w:r>
+        <w:rPr>
+          <w:rFonts w:ascii="Times" w:hAnsi="Times" w:cs="Times New Roman"/>
+          <w:sz w:val="20"/>
+          <w:szCs w:val="20"/>
+        </w:rPr>
+        <w:t>nn_testtime</w:t>
+      </w:r>
+      <w:proofErr w:type="spellEnd"/>
     </w:p>
     <w:p>
       <w:pPr>
@@ -6128,51 +9399,117 @@
           <w:sz w:val="20"/>
           <w:szCs w:val="20"/>
         </w:rPr>
-        <w:t>Statistically, no difference detected. But in this sample, kernelsvm_testtime is slightly better.</w:t>
-      </w:r>
-    </w:p>
-    <w:p>
-      <w:pPr>
-        <w:rPr>
-          <w:rFonts w:ascii="Times" w:hAnsi="Times" w:cs="Times New Roman"/>
-          <w:sz w:val="20"/>
-          <w:szCs w:val="20"/>
-        </w:rPr>
-      </w:pPr>
-      <w:r>
-        <w:rPr>
-          <w:rFonts w:ascii="Times" w:hAnsi="Times" w:cs="Times New Roman"/>
-          <w:sz w:val="20"/>
-          <w:szCs w:val="20"/>
-        </w:rPr>
-        <w:t>kernelsvm_testtime mean test time: 0.0348707438</w:t>
-      </w:r>
-    </w:p>
-    <w:p>
-      <w:pPr>
-        <w:rPr>
-          <w:rFonts w:ascii="Times" w:hAnsi="Times" w:cs="Times New Roman"/>
-          <w:sz w:val="20"/>
-          <w:szCs w:val="20"/>
-        </w:rPr>
-      </w:pPr>
-    </w:p>
-    <w:p>
-      <w:pPr>
-        <w:rPr>
-          <w:rFonts w:ascii="Times" w:hAnsi="Times" w:cs="Times New Roman"/>
-          <w:sz w:val="20"/>
-          <w:szCs w:val="20"/>
-        </w:rPr>
-      </w:pPr>
-      <w:r>
-        <w:rPr>
-          <w:rFonts w:ascii="Times" w:hAnsi="Times" w:cs="Times New Roman"/>
-          <w:sz w:val="20"/>
-          <w:szCs w:val="20"/>
-        </w:rPr>
-        <w:t>Comparing gp_testtime and nn_testtime</w:t>
-      </w:r>
+        <w:t xml:space="preserve">Statistically, no difference detected. But in this sample, </w:t>
+      </w:r>
+      <w:proofErr w:type="spellStart"/>
+      <w:r>
+        <w:rPr>
+          <w:rFonts w:ascii="Times" w:hAnsi="Times" w:cs="Times New Roman"/>
+          <w:sz w:val="20"/>
+          <w:szCs w:val="20"/>
+        </w:rPr>
+        <w:t>kernelsvm_testtime</w:t>
+      </w:r>
+      <w:proofErr w:type="spellEnd"/>
+      <w:r>
+        <w:rPr>
+          <w:rFonts w:ascii="Times" w:hAnsi="Times" w:cs="Times New Roman"/>
+          <w:sz w:val="20"/>
+          <w:szCs w:val="20"/>
+        </w:rPr>
+        <w:t xml:space="preserve"> is slightly better.</w:t>
+      </w:r>
+    </w:p>
+    <w:p>
+      <w:pPr>
+        <w:rPr>
+          <w:rFonts w:ascii="Times" w:hAnsi="Times" w:cs="Times New Roman"/>
+          <w:sz w:val="20"/>
+          <w:szCs w:val="20"/>
+        </w:rPr>
+      </w:pPr>
+      <w:proofErr w:type="spellStart"/>
+      <w:proofErr w:type="gramStart"/>
+      <w:r>
+        <w:rPr>
+          <w:rFonts w:ascii="Times" w:hAnsi="Times" w:cs="Times New Roman"/>
+          <w:sz w:val="20"/>
+          <w:szCs w:val="20"/>
+        </w:rPr>
+        <w:t>kernelsvm</w:t>
+      </w:r>
+      <w:proofErr w:type="gramEnd"/>
+      <w:r>
+        <w:rPr>
+          <w:rFonts w:ascii="Times" w:hAnsi="Times" w:cs="Times New Roman"/>
+          <w:sz w:val="20"/>
+          <w:szCs w:val="20"/>
+        </w:rPr>
+        <w:t>_testtime</w:t>
+      </w:r>
+      <w:proofErr w:type="spellEnd"/>
+      <w:r>
+        <w:rPr>
+          <w:rFonts w:ascii="Times" w:hAnsi="Times" w:cs="Times New Roman"/>
+          <w:sz w:val="20"/>
+          <w:szCs w:val="20"/>
+        </w:rPr>
+        <w:t xml:space="preserve"> mean test time: 0.0348707438</w:t>
+      </w:r>
+    </w:p>
+    <w:p>
+      <w:pPr>
+        <w:rPr>
+          <w:rFonts w:ascii="Times" w:hAnsi="Times" w:cs="Times New Roman"/>
+          <w:sz w:val="20"/>
+          <w:szCs w:val="20"/>
+        </w:rPr>
+      </w:pPr>
+    </w:p>
+    <w:p>
+      <w:pPr>
+        <w:rPr>
+          <w:rFonts w:ascii="Times" w:hAnsi="Times" w:cs="Times New Roman"/>
+          <w:sz w:val="20"/>
+          <w:szCs w:val="20"/>
+        </w:rPr>
+      </w:pPr>
+      <w:r>
+        <w:rPr>
+          <w:rFonts w:ascii="Times" w:hAnsi="Times" w:cs="Times New Roman"/>
+          <w:sz w:val="20"/>
+          <w:szCs w:val="20"/>
+        </w:rPr>
+        <w:t xml:space="preserve">Comparing </w:t>
+      </w:r>
+      <w:proofErr w:type="spellStart"/>
+      <w:r>
+        <w:rPr>
+          <w:rFonts w:ascii="Times" w:hAnsi="Times" w:cs="Times New Roman"/>
+          <w:sz w:val="20"/>
+          <w:szCs w:val="20"/>
+        </w:rPr>
+        <w:t>gp_testtime</w:t>
+      </w:r>
+      <w:proofErr w:type="spellEnd"/>
+      <w:r>
+        <w:rPr>
+          <w:rFonts w:ascii="Times" w:hAnsi="Times" w:cs="Times New Roman"/>
+          <w:sz w:val="20"/>
+          <w:szCs w:val="20"/>
+        </w:rPr>
+        <w:t xml:space="preserve"> and </w:t>
+      </w:r>
+      <w:proofErr w:type="spellStart"/>
+      <w:r>
+        <w:rPr>
+          <w:rFonts w:ascii="Times" w:hAnsi="Times" w:cs="Times New Roman"/>
+          <w:sz w:val="20"/>
+          <w:szCs w:val="20"/>
+        </w:rPr>
+        <w:t>nn_testtime</w:t>
+      </w:r>
+      <w:proofErr w:type="spellEnd"/>
     </w:p>
     <w:p>
       <w:pPr>
@@ -6266,7 +9603,79 @@
           <w:sz w:val="20"/>
           <w:szCs w:val="20"/>
         </w:rPr>
-        <w:t>Significantly, nn_testtime is better than gp_testtime / gp_testtime mean test time: 18.391133951 / nn_testtime mean test time: 0.75118</w:t>
+        <w:t xml:space="preserve">Significantly, </w:t>
+      </w:r>
+      <w:proofErr w:type="spellStart"/>
+      <w:r>
+        <w:rPr>
+          <w:rFonts w:ascii="Times" w:hAnsi="Times" w:cs="Times New Roman"/>
+          <w:sz w:val="20"/>
+          <w:szCs w:val="20"/>
+        </w:rPr>
+        <w:t>nn_testtime</w:t>
+      </w:r>
+      <w:proofErr w:type="spellEnd"/>
+      <w:r>
+        <w:rPr>
+          <w:rFonts w:ascii="Times" w:hAnsi="Times" w:cs="Times New Roman"/>
+          <w:sz w:val="20"/>
+          <w:szCs w:val="20"/>
+        </w:rPr>
+        <w:t xml:space="preserve"> is better than </w:t>
+      </w:r>
+      <w:proofErr w:type="spellStart"/>
+      <w:r>
+        <w:rPr>
+          <w:rFonts w:ascii="Times" w:hAnsi="Times" w:cs="Times New Roman"/>
+          <w:sz w:val="20"/>
+          <w:szCs w:val="20"/>
+        </w:rPr>
+        <w:t>gp_testtime</w:t>
+      </w:r>
+      <w:proofErr w:type="spellEnd"/>
+      <w:r>
+        <w:rPr>
+          <w:rFonts w:ascii="Times" w:hAnsi="Times" w:cs="Times New Roman"/>
+          <w:sz w:val="20"/>
+          <w:szCs w:val="20"/>
+        </w:rPr>
+        <w:t xml:space="preserve"> / </w:t>
+      </w:r>
+      <w:proofErr w:type="spellStart"/>
+      <w:r>
+        <w:rPr>
+          <w:rFonts w:ascii="Times" w:hAnsi="Times" w:cs="Times New Roman"/>
+          <w:sz w:val="20"/>
+          <w:szCs w:val="20"/>
+        </w:rPr>
+        <w:t>gp_testtime</w:t>
+      </w:r>
+      <w:proofErr w:type="spellEnd"/>
+      <w:r>
+        <w:rPr>
+          <w:rFonts w:ascii="Times" w:hAnsi="Times" w:cs="Times New Roman"/>
+          <w:sz w:val="20"/>
+          <w:szCs w:val="20"/>
+        </w:rPr>
+        <w:t xml:space="preserve"> mean test time: 18.391133951 / </w:t>
+      </w:r>
+      <w:proofErr w:type="spellStart"/>
+      <w:r>
+        <w:rPr>
+          <w:rFonts w:ascii="Times" w:hAnsi="Times" w:cs="Times New Roman"/>
+          <w:sz w:val="20"/>
+          <w:szCs w:val="20"/>
+        </w:rPr>
+        <w:t>nn_testtime</w:t>
+      </w:r>
+      <w:proofErr w:type="spellEnd"/>
+      <w:r>
+        <w:rPr>
+          <w:rFonts w:ascii="Times" w:hAnsi="Times" w:cs="Times New Roman"/>
+          <w:sz w:val="20"/>
+          <w:szCs w:val="20"/>
+        </w:rPr>
+        <w:t xml:space="preserve"> mean test time: 0.75118</w:t>
       </w:r>
     </w:p>
     <w:p/>
@@ -6288,7 +9697,15 @@
     <w:p/>
     <w:p>
       <w:r>
-        <w:t xml:space="preserve">Decision Tree &lt; Random Forest &lt; Adaboost &lt; </w:t>
+        <w:t xml:space="preserve">Decision Tree &lt; Random Forest &lt; </w:t>
+      </w:r>
+      <w:proofErr w:type="spellStart"/>
+      <w:r>
+        <w:t>Adaboost</w:t>
+      </w:r>
+      <w:proofErr w:type="spellEnd"/>
+      <w:r>
+        <w:t xml:space="preserve"> &lt; </w:t>
       </w:r>
       <w:r>
         <w:t xml:space="preserve">Kernel SVM &lt; </w:t>
@@ -6297,8 +9714,13 @@
         <w:t>Lo</w:t>
       </w:r>
       <w:r>
-        <w:t>gistic Regression(</w:t>
-      </w:r>
+        <w:t xml:space="preserve">gistic </w:t>
+      </w:r>
+      <w:proofErr w:type="gramStart"/>
+      <w:r>
+        <w:t>Regression(</w:t>
+      </w:r>
+      <w:proofErr w:type="gramEnd"/>
       <w:r>
         <w:t>Multi</w:t>
       </w:r>
@@ -6319,6 +9741,12 @@
       <w:r>
         <w:t xml:space="preserve"> Neural Networks</w:t>
       </w:r>
+      <w:r>
+        <w:t xml:space="preserve"> &lt; </w:t>
+      </w:r>
+      <w:r>
+        <w:t xml:space="preserve"> Deep Neural Networks</w:t>
+      </w:r>
     </w:p>
     <w:p/>
     <w:p>
@@ -6336,7 +9764,23 @@
         </w:numPr>
       </w:pPr>
       <w:r>
-        <w:t>Ensemble Learning methods(Decision Tree, Random Forest, Adaboost) are significantly faster, both to train and test, than any other algorithms. Slight differences in time were detected within the 3 ensemble methods, and Decision Tree was the fastest to run.</w:t>
+        <w:t xml:space="preserve">Ensemble Learning </w:t>
+      </w:r>
+      <w:proofErr w:type="gramStart"/>
+      <w:r>
+        <w:t>methods(</w:t>
+      </w:r>
+      <w:proofErr w:type="gramEnd"/>
+      <w:r>
+        <w:t xml:space="preserve">Decision Tree, Random Forest, </w:t>
+      </w:r>
+      <w:proofErr w:type="spellStart"/>
+      <w:r>
+        <w:t>Adaboost</w:t>
+      </w:r>
+      <w:proofErr w:type="spellEnd"/>
+      <w:r>
+        <w:t>) are significantly faster, both to train and test, than any other algorithms. Slight differences in time were detected within the 3 ensemble methods, and Decision Tree was the fastest to run.</w:t>
       </w:r>
     </w:p>
     <w:p>
@@ -6348,7 +9792,15 @@
         </w:numPr>
       </w:pPr>
       <w:r>
-        <w:t>Kernel SVM using RBF kernel(C=1, gamma=0.1) was surprisingly faster than Linear Classifier(Multinomial Logistic Regression). Possible cause is due to the fact that Multinomial Logistic Regression minimizes</w:t>
+        <w:t xml:space="preserve">Kernel SVM using RBF kernel(C=1, gamma=0.1) was surprisingly faster than Linear </w:t>
+      </w:r>
+      <w:proofErr w:type="gramStart"/>
+      <w:r>
+        <w:t>Classifier(</w:t>
+      </w:r>
+      <w:proofErr w:type="gramEnd"/>
+      <w:r>
+        <w:t>Multinomial Logistic Regression). Possible cause is due to the fact that Multinomial Logistic Regression minimizes</w:t>
       </w:r>
       <w:r>
         <w:t xml:space="preserve"> the multinomial loss fit across the </w:t>
@@ -6369,7 +9821,22 @@
         <w:t>GP and NN are significantly slower than all other ML algorithms. GP is faster than NN when training, and the opposite when testing.  GP integrates a kernel, and solving the kernel to make predictions will obviously take a long time. For Neural Networks,</w:t>
       </w:r>
       <w:r>
-        <w:t xml:space="preserve"> training time takes longer than GP due to the abundance of layers and nodes.</w:t>
+        <w:t xml:space="preserve"> training time </w:t>
+      </w:r>
+      <w:r>
+        <w:t>takes longer than GP due to forward and back propagation.</w:t>
+      </w:r>
+    </w:p>
+    <w:p>
+      <w:pPr>
+        <w:pStyle w:val="ListParagraph"/>
+        <w:numPr>
+          <w:ilvl w:val="0"/>
+          <w:numId w:val="1"/>
+        </w:numPr>
+      </w:pPr>
+      <w:r>
+        <w:t xml:space="preserve">Deep Neural Networks has much more layers and nodes than the default NN model, and therefore it is the slowest in training. </w:t>
       </w:r>
     </w:p>
     <w:p/>
@@ -6387,7 +9854,15 @@
         <w:t>c</w:t>
       </w:r>
       <w:r>
-        <w:t xml:space="preserve">y of training and test time, ensemble learning is the most efficient followed by Kernel SVM with a small difference. Logistic Regression, Gaussian Processes, and Neural Network is relatively inefficient by purely comparing the runtimes. </w:t>
+        <w:t xml:space="preserve">y of training and test time, ensemble learning is the most efficient followed by Kernel SVM with a small difference. Logistic Regression, Gaussian Processes, and Neural Network </w:t>
+      </w:r>
+      <w:proofErr w:type="gramStart"/>
+      <w:r>
+        <w:t>is</w:t>
+      </w:r>
+      <w:proofErr w:type="gramEnd"/>
+      <w:r>
+        <w:t xml:space="preserve"> relatively inefficient by purely comparing the runtimes. </w:t>
       </w:r>
     </w:p>
     <w:p>
@@ -6459,7 +9934,23 @@
       <w:pStyle w:val="Header"/>
     </w:pPr>
     <w:r>
-      <w:t>Team: Kimcheese (Nigel Kim, Dohoon Kim, Jae Sang Ha, Ryun Han, Annie Lee)</w:t>
+      <w:t xml:space="preserve">Team: </w:t>
+    </w:r>
+    <w:proofErr w:type="spellStart"/>
+    <w:r>
+      <w:t>Kimcheese</w:t>
+    </w:r>
+    <w:proofErr w:type="spellEnd"/>
+    <w:r>
+      <w:t xml:space="preserve"> (Nigel Kim, </w:t>
+    </w:r>
+    <w:proofErr w:type="spellStart"/>
+    <w:r>
+      <w:t>Dohoon</w:t>
+    </w:r>
+    <w:proofErr w:type="spellEnd"/>
+    <w:r>
+      <w:t xml:space="preserve"> Kim, Jae Sang Ha, Ryun Han, Annie Lee)</w:t>
     </w:r>
   </w:p>
   <w:p>
@@ -7472,7 +10963,7 @@
 </file>
 
 <file path=customXml/itemProps1.xml><?xml version="1.0" encoding="utf-8"?>
-<ds:datastoreItem xmlns:ds="http://schemas.openxmlformats.org/officeDocument/2006/customXml" ds:itemID="{C2126367-D3CD-9149-8191-39511C6AEFAE}">
+<ds:datastoreItem xmlns:ds="http://schemas.openxmlformats.org/officeDocument/2006/customXml" ds:itemID="{6291226F-FB08-E942-859A-7A04DA5DA168}">
   <ds:schemaRefs>
     <ds:schemaRef ds:uri="http://schemas.openxmlformats.org/officeDocument/2006/bibliography"/>
   </ds:schemaRefs>
